--- a/Week9/vervolg_opdracht3_documentatie.docx
+++ b/Week9/vervolg_opdracht3_documentatie.docx
@@ -7134,7 +7134,6 @@
           <w:color w:val="D4D4D4"/>
           <w:sz w:val="21"/>
           <w:szCs w:val="21"/>
-          <w:lang/>
         </w:rPr>
       </w:pPr>
       <w:r>
@@ -7143,7 +7142,6 @@
           <w:color w:val="569CD6"/>
           <w:sz w:val="21"/>
           <w:szCs w:val="21"/>
-          <w:lang/>
         </w:rPr>
         <w:t>&lt;?php</w:t>
       </w:r>
@@ -7157,7 +7155,6 @@
           <w:color w:val="D4D4D4"/>
           <w:sz w:val="21"/>
           <w:szCs w:val="21"/>
-          <w:lang/>
         </w:rPr>
       </w:pPr>
       <w:r>
@@ -7166,7 +7163,6 @@
           <w:color w:val="DCDCAA"/>
           <w:sz w:val="21"/>
           <w:szCs w:val="21"/>
-          <w:lang/>
         </w:rPr>
         <w:t>header</w:t>
       </w:r>
@@ -7176,7 +7172,6 @@
           <w:color w:val="D4D4D4"/>
           <w:sz w:val="21"/>
           <w:szCs w:val="21"/>
-          <w:lang/>
         </w:rPr>
         <w:t>(</w:t>
       </w:r>
@@ -7186,7 +7181,6 @@
           <w:color w:val="CE9178"/>
           <w:sz w:val="21"/>
           <w:szCs w:val="21"/>
-          <w:lang/>
         </w:rPr>
         <w:t>'Content-type: application/json'</w:t>
       </w:r>
@@ -7196,7 +7190,6 @@
           <w:color w:val="D4D4D4"/>
           <w:sz w:val="21"/>
           <w:szCs w:val="21"/>
-          <w:lang/>
         </w:rPr>
         <w:t>);</w:t>
       </w:r>
@@ -7210,7 +7203,6 @@
           <w:color w:val="D4D4D4"/>
           <w:sz w:val="21"/>
           <w:szCs w:val="21"/>
-          <w:lang/>
         </w:rPr>
       </w:pPr>
       <w:r>
@@ -7219,7 +7211,6 @@
           <w:color w:val="9CDCFE"/>
           <w:sz w:val="21"/>
           <w:szCs w:val="21"/>
-          <w:lang/>
         </w:rPr>
         <w:t>$conn</w:t>
       </w:r>
@@ -7229,7 +7220,6 @@
           <w:color w:val="D4D4D4"/>
           <w:sz w:val="21"/>
           <w:szCs w:val="21"/>
-          <w:lang/>
         </w:rPr>
         <w:t xml:space="preserve"> = </w:t>
       </w:r>
@@ -7239,7 +7229,6 @@
           <w:color w:val="569CD6"/>
           <w:sz w:val="21"/>
           <w:szCs w:val="21"/>
-          <w:lang/>
         </w:rPr>
         <w:t>new</w:t>
       </w:r>
@@ -7249,7 +7238,6 @@
           <w:color w:val="D4D4D4"/>
           <w:sz w:val="21"/>
           <w:szCs w:val="21"/>
-          <w:lang/>
         </w:rPr>
         <w:t xml:space="preserve"> </w:t>
       </w:r>
@@ -7259,7 +7247,6 @@
           <w:color w:val="4EC9B0"/>
           <w:sz w:val="21"/>
           <w:szCs w:val="21"/>
-          <w:lang/>
         </w:rPr>
         <w:t>mysqli</w:t>
       </w:r>
@@ -7269,7 +7256,6 @@
           <w:color w:val="D4D4D4"/>
           <w:sz w:val="21"/>
           <w:szCs w:val="21"/>
-          <w:lang/>
         </w:rPr>
         <w:t>(</w:t>
       </w:r>
@@ -7279,7 +7265,6 @@
           <w:color w:val="CE9178"/>
           <w:sz w:val="21"/>
           <w:szCs w:val="21"/>
-          <w:lang/>
         </w:rPr>
         <w:t>'ID328986_webShop.db.webhosting.be'</w:t>
       </w:r>
@@ -7289,7 +7274,6 @@
           <w:color w:val="D4D4D4"/>
           <w:sz w:val="21"/>
           <w:szCs w:val="21"/>
-          <w:lang/>
         </w:rPr>
         <w:t xml:space="preserve">, </w:t>
       </w:r>
@@ -7299,7 +7283,6 @@
           <w:color w:val="CE9178"/>
           <w:sz w:val="21"/>
           <w:szCs w:val="21"/>
-          <w:lang/>
         </w:rPr>
         <w:t>'ID328986_webShop'</w:t>
       </w:r>
@@ -7309,7 +7292,6 @@
           <w:color w:val="D4D4D4"/>
           <w:sz w:val="21"/>
           <w:szCs w:val="21"/>
-          <w:lang/>
         </w:rPr>
         <w:t xml:space="preserve">, </w:t>
       </w:r>
@@ -7319,7 +7301,6 @@
           <w:color w:val="CE9178"/>
           <w:sz w:val="21"/>
           <w:szCs w:val="21"/>
-          <w:lang/>
         </w:rPr>
         <w:t>'azerty123'</w:t>
       </w:r>
@@ -7329,7 +7310,6 @@
           <w:color w:val="D4D4D4"/>
           <w:sz w:val="21"/>
           <w:szCs w:val="21"/>
-          <w:lang/>
         </w:rPr>
         <w:t xml:space="preserve">, </w:t>
       </w:r>
@@ -7339,7 +7319,6 @@
           <w:color w:val="CE9178"/>
           <w:sz w:val="21"/>
           <w:szCs w:val="21"/>
-          <w:lang/>
         </w:rPr>
         <w:t>'ID328986_webShop'</w:t>
       </w:r>
@@ -7349,7 +7328,6 @@
           <w:color w:val="D4D4D4"/>
           <w:sz w:val="21"/>
           <w:szCs w:val="21"/>
-          <w:lang/>
         </w:rPr>
         <w:t>);</w:t>
       </w:r>
@@ -7363,7 +7341,6 @@
           <w:color w:val="D4D4D4"/>
           <w:sz w:val="21"/>
           <w:szCs w:val="21"/>
-          <w:lang/>
         </w:rPr>
       </w:pPr>
       <w:r>
@@ -7372,7 +7349,6 @@
           <w:color w:val="9CDCFE"/>
           <w:sz w:val="21"/>
           <w:szCs w:val="21"/>
-          <w:lang/>
         </w:rPr>
         <w:t>$data</w:t>
       </w:r>
@@ -7382,7 +7358,6 @@
           <w:color w:val="D4D4D4"/>
           <w:sz w:val="21"/>
           <w:szCs w:val="21"/>
-          <w:lang/>
         </w:rPr>
         <w:t xml:space="preserve"> = </w:t>
       </w:r>
@@ -7392,7 +7367,6 @@
           <w:color w:val="DCDCAA"/>
           <w:sz w:val="21"/>
           <w:szCs w:val="21"/>
-          <w:lang/>
         </w:rPr>
         <w:t>array</w:t>
       </w:r>
@@ -7402,7 +7376,6 @@
           <w:color w:val="D4D4D4"/>
           <w:sz w:val="21"/>
           <w:szCs w:val="21"/>
-          <w:lang/>
         </w:rPr>
         <w:t>();</w:t>
       </w:r>
@@ -7416,7 +7389,6 @@
           <w:color w:val="D4D4D4"/>
           <w:sz w:val="21"/>
           <w:szCs w:val="21"/>
-          <w:lang/>
         </w:rPr>
       </w:pPr>
     </w:p>
@@ -7429,7 +7401,6 @@
           <w:color w:val="D4D4D4"/>
           <w:sz w:val="21"/>
           <w:szCs w:val="21"/>
-          <w:lang/>
         </w:rPr>
       </w:pPr>
       <w:r>
@@ -7438,7 +7409,6 @@
           <w:color w:val="9CDCFE"/>
           <w:sz w:val="21"/>
           <w:szCs w:val="21"/>
-          <w:lang/>
         </w:rPr>
         <w:t>$sql</w:t>
       </w:r>
@@ -7448,7 +7418,6 @@
           <w:color w:val="D4D4D4"/>
           <w:sz w:val="21"/>
           <w:szCs w:val="21"/>
-          <w:lang/>
         </w:rPr>
         <w:t xml:space="preserve"> = </w:t>
       </w:r>
@@ -7458,7 +7427,6 @@
           <w:color w:val="CE9178"/>
           <w:sz w:val="21"/>
           <w:szCs w:val="21"/>
-          <w:lang/>
         </w:rPr>
         <w:t>"</w:t>
       </w:r>
@@ -7468,7 +7436,6 @@
           <w:color w:val="569CD6"/>
           <w:sz w:val="21"/>
           <w:szCs w:val="21"/>
-          <w:lang/>
         </w:rPr>
         <w:t>SELECT</w:t>
       </w:r>
@@ -7478,7 +7445,6 @@
           <w:color w:val="CE9178"/>
           <w:sz w:val="21"/>
           <w:szCs w:val="21"/>
-          <w:lang/>
         </w:rPr>
         <w:t xml:space="preserve"> </w:t>
       </w:r>
@@ -7488,7 +7454,6 @@
           <w:color w:val="D4D4D4"/>
           <w:sz w:val="21"/>
           <w:szCs w:val="21"/>
-          <w:lang/>
         </w:rPr>
         <w:t>*</w:t>
       </w:r>
@@ -7498,7 +7463,6 @@
           <w:color w:val="CE9178"/>
           <w:sz w:val="21"/>
           <w:szCs w:val="21"/>
-          <w:lang/>
         </w:rPr>
         <w:t xml:space="preserve"> </w:t>
       </w:r>
@@ -7508,7 +7472,6 @@
           <w:color w:val="569CD6"/>
           <w:sz w:val="21"/>
           <w:szCs w:val="21"/>
-          <w:lang/>
         </w:rPr>
         <w:t>FROM</w:t>
       </w:r>
@@ -7518,7 +7481,6 @@
           <w:color w:val="CE9178"/>
           <w:sz w:val="21"/>
           <w:szCs w:val="21"/>
-          <w:lang/>
         </w:rPr>
         <w:t xml:space="preserve"> Products"</w:t>
       </w:r>
@@ -7528,7 +7490,6 @@
           <w:color w:val="D4D4D4"/>
           <w:sz w:val="21"/>
           <w:szCs w:val="21"/>
-          <w:lang/>
         </w:rPr>
         <w:t>;</w:t>
       </w:r>
@@ -7542,7 +7503,6 @@
           <w:color w:val="D4D4D4"/>
           <w:sz w:val="21"/>
           <w:szCs w:val="21"/>
-          <w:lang/>
         </w:rPr>
       </w:pPr>
       <w:r>
@@ -7551,7 +7511,6 @@
           <w:color w:val="9CDCFE"/>
           <w:sz w:val="21"/>
           <w:szCs w:val="21"/>
-          <w:lang/>
         </w:rPr>
         <w:t>$result</w:t>
       </w:r>
@@ -7561,7 +7520,6 @@
           <w:color w:val="D4D4D4"/>
           <w:sz w:val="21"/>
           <w:szCs w:val="21"/>
-          <w:lang/>
         </w:rPr>
         <w:t xml:space="preserve"> = </w:t>
       </w:r>
@@ -7571,7 +7529,6 @@
           <w:color w:val="9CDCFE"/>
           <w:sz w:val="21"/>
           <w:szCs w:val="21"/>
-          <w:lang/>
         </w:rPr>
         <w:t>$conn</w:t>
       </w:r>
@@ -7585,16 +7542,14 @@
           <w:color w:val="D4D4D4"/>
           <w:sz w:val="21"/>
           <w:szCs w:val="21"/>
-          <w:lang/>
-        </w:rPr>
-      </w:pPr>
-      <w:r>
-        <w:rPr>
-          <w:rFonts w:ascii="Consolas" w:hAnsi="Consolas"/>
-          <w:color w:val="D4D4D4"/>
-          <w:sz w:val="21"/>
-          <w:szCs w:val="21"/>
-          <w:lang/>
+        </w:rPr>
+      </w:pPr>
+      <w:r>
+        <w:rPr>
+          <w:rFonts w:ascii="Consolas" w:hAnsi="Consolas"/>
+          <w:color w:val="D4D4D4"/>
+          <w:sz w:val="21"/>
+          <w:szCs w:val="21"/>
         </w:rPr>
         <w:t>-&gt;</w:t>
       </w:r>
@@ -7604,7 +7559,6 @@
           <w:color w:val="DCDCAA"/>
           <w:sz w:val="21"/>
           <w:szCs w:val="21"/>
-          <w:lang/>
         </w:rPr>
         <w:t>query</w:t>
       </w:r>
@@ -7614,7 +7568,6 @@
           <w:color w:val="D4D4D4"/>
           <w:sz w:val="21"/>
           <w:szCs w:val="21"/>
-          <w:lang/>
         </w:rPr>
         <w:t>(</w:t>
       </w:r>
@@ -7624,7 +7577,6 @@
           <w:color w:val="9CDCFE"/>
           <w:sz w:val="21"/>
           <w:szCs w:val="21"/>
-          <w:lang/>
         </w:rPr>
         <w:t>$sql</w:t>
       </w:r>
@@ -7634,7 +7586,6 @@
           <w:color w:val="D4D4D4"/>
           <w:sz w:val="21"/>
           <w:szCs w:val="21"/>
-          <w:lang/>
         </w:rPr>
         <w:t>);</w:t>
       </w:r>
@@ -7648,7 +7599,6 @@
           <w:color w:val="D4D4D4"/>
           <w:sz w:val="21"/>
           <w:szCs w:val="21"/>
-          <w:lang/>
         </w:rPr>
       </w:pPr>
       <w:r>
@@ -7657,7 +7607,6 @@
           <w:color w:val="C586C0"/>
           <w:sz w:val="21"/>
           <w:szCs w:val="21"/>
-          <w:lang/>
         </w:rPr>
         <w:t>while</w:t>
       </w:r>
@@ -7667,7 +7616,6 @@
           <w:color w:val="D4D4D4"/>
           <w:sz w:val="21"/>
           <w:szCs w:val="21"/>
-          <w:lang/>
         </w:rPr>
         <w:t>(</w:t>
       </w:r>
@@ -7677,7 +7625,6 @@
           <w:color w:val="9CDCFE"/>
           <w:sz w:val="21"/>
           <w:szCs w:val="21"/>
-          <w:lang/>
         </w:rPr>
         <w:t>$row</w:t>
       </w:r>
@@ -7687,7 +7634,6 @@
           <w:color w:val="D4D4D4"/>
           <w:sz w:val="21"/>
           <w:szCs w:val="21"/>
-          <w:lang/>
         </w:rPr>
         <w:t xml:space="preserve"> = </w:t>
       </w:r>
@@ -7697,7 +7643,6 @@
           <w:color w:val="9CDCFE"/>
           <w:sz w:val="21"/>
           <w:szCs w:val="21"/>
-          <w:lang/>
         </w:rPr>
         <w:t>$result</w:t>
       </w:r>
@@ -7711,16 +7656,14 @@
           <w:color w:val="D4D4D4"/>
           <w:sz w:val="21"/>
           <w:szCs w:val="21"/>
-          <w:lang/>
-        </w:rPr>
-      </w:pPr>
-      <w:r>
-        <w:rPr>
-          <w:rFonts w:ascii="Consolas" w:hAnsi="Consolas"/>
-          <w:color w:val="D4D4D4"/>
-          <w:sz w:val="21"/>
-          <w:szCs w:val="21"/>
-          <w:lang/>
+        </w:rPr>
+      </w:pPr>
+      <w:r>
+        <w:rPr>
+          <w:rFonts w:ascii="Consolas" w:hAnsi="Consolas"/>
+          <w:color w:val="D4D4D4"/>
+          <w:sz w:val="21"/>
+          <w:szCs w:val="21"/>
         </w:rPr>
         <w:t>-&gt;</w:t>
       </w:r>
@@ -7730,7 +7673,6 @@
           <w:color w:val="DCDCAA"/>
           <w:sz w:val="21"/>
           <w:szCs w:val="21"/>
-          <w:lang/>
         </w:rPr>
         <w:t>fetch_assoc</w:t>
       </w:r>
@@ -7740,7 +7682,6 @@
           <w:color w:val="D4D4D4"/>
           <w:sz w:val="21"/>
           <w:szCs w:val="21"/>
-          <w:lang/>
         </w:rPr>
         <w:t>()) {</w:t>
       </w:r>
@@ -7754,16 +7695,14 @@
           <w:color w:val="D4D4D4"/>
           <w:sz w:val="21"/>
           <w:szCs w:val="21"/>
-          <w:lang/>
-        </w:rPr>
-      </w:pPr>
-      <w:r>
-        <w:rPr>
-          <w:rFonts w:ascii="Consolas" w:hAnsi="Consolas"/>
-          <w:color w:val="D4D4D4"/>
-          <w:sz w:val="21"/>
-          <w:szCs w:val="21"/>
-          <w:lang/>
+        </w:rPr>
+      </w:pPr>
+      <w:r>
+        <w:rPr>
+          <w:rFonts w:ascii="Consolas" w:hAnsi="Consolas"/>
+          <w:color w:val="D4D4D4"/>
+          <w:sz w:val="21"/>
+          <w:szCs w:val="21"/>
         </w:rPr>
         <w:t xml:space="preserve">    </w:t>
       </w:r>
@@ -7773,7 +7712,6 @@
           <w:color w:val="9CDCFE"/>
           <w:sz w:val="21"/>
           <w:szCs w:val="21"/>
-          <w:lang/>
         </w:rPr>
         <w:t>$data</w:t>
       </w:r>
@@ -7783,7 +7721,6 @@
           <w:color w:val="D4D4D4"/>
           <w:sz w:val="21"/>
           <w:szCs w:val="21"/>
-          <w:lang/>
         </w:rPr>
         <w:t xml:space="preserve">[] = </w:t>
       </w:r>
@@ -7793,7 +7730,6 @@
           <w:color w:val="9CDCFE"/>
           <w:sz w:val="21"/>
           <w:szCs w:val="21"/>
-          <w:lang/>
         </w:rPr>
         <w:t>$row</w:t>
       </w:r>
@@ -7803,7 +7739,6 @@
           <w:color w:val="D4D4D4"/>
           <w:sz w:val="21"/>
           <w:szCs w:val="21"/>
-          <w:lang/>
         </w:rPr>
         <w:t>;</w:t>
       </w:r>
@@ -7817,16 +7752,14 @@
           <w:color w:val="D4D4D4"/>
           <w:sz w:val="21"/>
           <w:szCs w:val="21"/>
-          <w:lang/>
-        </w:rPr>
-      </w:pPr>
-      <w:r>
-        <w:rPr>
-          <w:rFonts w:ascii="Consolas" w:hAnsi="Consolas"/>
-          <w:color w:val="D4D4D4"/>
-          <w:sz w:val="21"/>
-          <w:szCs w:val="21"/>
-          <w:lang/>
+        </w:rPr>
+      </w:pPr>
+      <w:r>
+        <w:rPr>
+          <w:rFonts w:ascii="Consolas" w:hAnsi="Consolas"/>
+          <w:color w:val="D4D4D4"/>
+          <w:sz w:val="21"/>
+          <w:szCs w:val="21"/>
         </w:rPr>
         <w:t>}</w:t>
       </w:r>
@@ -7840,7 +7773,6 @@
           <w:color w:val="D4D4D4"/>
           <w:sz w:val="21"/>
           <w:szCs w:val="21"/>
-          <w:lang/>
         </w:rPr>
       </w:pPr>
       <w:r>
@@ -7849,7 +7781,6 @@
           <w:color w:val="DCDCAA"/>
           <w:sz w:val="21"/>
           <w:szCs w:val="21"/>
-          <w:lang/>
         </w:rPr>
         <w:t>echo</w:t>
       </w:r>
@@ -7859,7 +7790,6 @@
           <w:color w:val="D4D4D4"/>
           <w:sz w:val="21"/>
           <w:szCs w:val="21"/>
-          <w:lang/>
         </w:rPr>
         <w:t xml:space="preserve"> </w:t>
       </w:r>
@@ -7869,7 +7799,6 @@
           <w:color w:val="DCDCAA"/>
           <w:sz w:val="21"/>
           <w:szCs w:val="21"/>
-          <w:lang/>
         </w:rPr>
         <w:t>json_encode</w:t>
       </w:r>
@@ -7879,7 +7808,6 @@
           <w:color w:val="D4D4D4"/>
           <w:sz w:val="21"/>
           <w:szCs w:val="21"/>
-          <w:lang/>
         </w:rPr>
         <w:t>(</w:t>
       </w:r>
@@ -7889,7 +7817,6 @@
           <w:color w:val="9CDCFE"/>
           <w:sz w:val="21"/>
           <w:szCs w:val="21"/>
-          <w:lang/>
         </w:rPr>
         <w:t>$data</w:t>
       </w:r>
@@ -7899,7 +7826,6 @@
           <w:color w:val="D4D4D4"/>
           <w:sz w:val="21"/>
           <w:szCs w:val="21"/>
-          <w:lang/>
         </w:rPr>
         <w:t>);</w:t>
       </w:r>
@@ -7913,7 +7839,6 @@
           <w:color w:val="D4D4D4"/>
           <w:sz w:val="21"/>
           <w:szCs w:val="21"/>
-          <w:lang/>
         </w:rPr>
       </w:pPr>
       <w:r>
@@ -7922,7 +7847,6 @@
           <w:color w:val="C586C0"/>
           <w:sz w:val="21"/>
           <w:szCs w:val="21"/>
-          <w:lang/>
         </w:rPr>
         <w:t>exit</w:t>
       </w:r>
@@ -7932,7 +7856,6 @@
           <w:color w:val="D4D4D4"/>
           <w:sz w:val="21"/>
           <w:szCs w:val="21"/>
-          <w:lang/>
         </w:rPr>
         <w:t>(</w:t>
       </w:r>
@@ -7942,7 +7865,6 @@
           <w:color w:val="B5CEA8"/>
           <w:sz w:val="21"/>
           <w:szCs w:val="21"/>
-          <w:lang/>
         </w:rPr>
         <w:t>0</w:t>
       </w:r>
@@ -7952,7 +7874,6 @@
           <w:color w:val="D4D4D4"/>
           <w:sz w:val="21"/>
           <w:szCs w:val="21"/>
-          <w:lang/>
         </w:rPr>
         <w:t>);</w:t>
       </w:r>
@@ -7966,7 +7887,6 @@
           <w:color w:val="D4D4D4"/>
           <w:sz w:val="21"/>
           <w:szCs w:val="21"/>
-          <w:lang/>
         </w:rPr>
       </w:pPr>
       <w:r>
@@ -7975,29 +7895,13 @@
           <w:color w:val="569CD6"/>
           <w:sz w:val="21"/>
           <w:szCs w:val="21"/>
-          <w:lang/>
         </w:rPr>
         <w:t>?&gt;</w:t>
       </w:r>
     </w:p>
     <w:p>
       <w:r>
-        <w:t>Deze API vraagt de lijst op van alle</w:t>
-      </w:r>
-      <w:r>
-        <w:t xml:space="preserve"> producten</w:t>
-      </w:r>
-      <w:r>
-        <w:t xml:space="preserve">. </w:t>
-      </w:r>
-      <w:r>
-        <w:t>Ook hier heb i</w:t>
-      </w:r>
-      <w:r>
-        <w:t>k een aantal testen geschreven om een aantal zaken na te gaan: Ik zal testen of de status code 200 is en dus of de request gelukt is. Ik zal ook testen of de response time onder de 500 ms is. Ik zal ook de headers checken van de API en ook of alle records worden weergegeven. Bovendien zal ik ook nagaan of alle properties worden meegegeven en of deze in juiste formaat zijn.</w:t>
-      </w:r>
-      <w:r>
-        <w:t xml:space="preserve"> Ten slotte heb ik ook een test geschreven om na te gaan of de categorie een value heeft in een range van juiste values.</w:t>
+        <w:t>Deze API vraagt de lijst op van alle producten. Ook hier heb ik een aantal testen geschreven om een aantal zaken na te gaan: Ik zal testen of de status code 200 is en dus of de request gelukt is. Ik zal ook testen of de response time onder de 500 ms is. Ik zal ook de headers checken van de API en ook of alle records worden weergegeven. Bovendien zal ik ook nagaan of alle properties worden meegegeven en of deze in juiste formaat zijn. Ten slotte heb ik ook een test geschreven om na te gaan of de categorie een value heeft in een range van juiste values.</w:t>
       </w:r>
     </w:p>
     <w:p>
@@ -8009,7 +7913,6 @@
           <w:color w:val="000000"/>
           <w:sz w:val="18"/>
           <w:szCs w:val="18"/>
-          <w:lang/>
         </w:rPr>
       </w:pPr>
       <w:r>
@@ -8018,7 +7921,6 @@
           <w:color w:val="001188"/>
           <w:sz w:val="18"/>
           <w:szCs w:val="18"/>
-          <w:lang/>
         </w:rPr>
         <w:t>pm</w:t>
       </w:r>
@@ -8028,7 +7930,6 @@
           <w:color w:val="000000"/>
           <w:sz w:val="18"/>
           <w:szCs w:val="18"/>
-          <w:lang/>
         </w:rPr>
         <w:t>.</w:t>
       </w:r>
@@ -8040,7 +7941,6 @@
           <w:color w:val="642880"/>
           <w:sz w:val="18"/>
           <w:szCs w:val="18"/>
-          <w:lang/>
         </w:rPr>
         <w:t>test</w:t>
       </w:r>
@@ -8050,7 +7950,6 @@
           <w:color w:val="000000"/>
           <w:sz w:val="18"/>
           <w:szCs w:val="18"/>
-          <w:lang/>
         </w:rPr>
         <w:t>(</w:t>
       </w:r>
@@ -8060,7 +7959,6 @@
           <w:color w:val="2A00FF"/>
           <w:sz w:val="18"/>
           <w:szCs w:val="18"/>
-          <w:lang/>
         </w:rPr>
         <w:t>"Status code is 200"</w:t>
       </w:r>
@@ -8070,7 +7968,6 @@
           <w:color w:val="000000"/>
           <w:sz w:val="18"/>
           <w:szCs w:val="18"/>
-          <w:lang/>
         </w:rPr>
         <w:t>, () </w:t>
       </w:r>
@@ -8082,7 +7979,6 @@
           <w:color w:val="800555"/>
           <w:sz w:val="18"/>
           <w:szCs w:val="18"/>
-          <w:lang/>
         </w:rPr>
         <w:t>=&gt;</w:t>
       </w:r>
@@ -8092,7 +7988,6 @@
           <w:color w:val="000000"/>
           <w:sz w:val="18"/>
           <w:szCs w:val="18"/>
-          <w:lang/>
         </w:rPr>
         <w:t> {</w:t>
       </w:r>
@@ -8106,16 +8001,14 @@
           <w:color w:val="000000"/>
           <w:sz w:val="18"/>
           <w:szCs w:val="18"/>
-          <w:lang/>
-        </w:rPr>
-      </w:pPr>
-      <w:r>
-        <w:rPr>
-          <w:rFonts w:ascii="Courier New" w:hAnsi="Courier New" w:cs="Courier New"/>
-          <w:color w:val="000000"/>
-          <w:sz w:val="18"/>
-          <w:szCs w:val="18"/>
-          <w:lang/>
+        </w:rPr>
+      </w:pPr>
+      <w:r>
+        <w:rPr>
+          <w:rFonts w:ascii="Courier New" w:hAnsi="Courier New" w:cs="Courier New"/>
+          <w:color w:val="000000"/>
+          <w:sz w:val="18"/>
+          <w:szCs w:val="18"/>
         </w:rPr>
         <w:t>  </w:t>
       </w:r>
@@ -8125,7 +8018,6 @@
           <w:color w:val="001188"/>
           <w:sz w:val="18"/>
           <w:szCs w:val="18"/>
-          <w:lang/>
         </w:rPr>
         <w:t>pm</w:t>
       </w:r>
@@ -8135,7 +8027,6 @@
           <w:color w:val="000000"/>
           <w:sz w:val="18"/>
           <w:szCs w:val="18"/>
-          <w:lang/>
         </w:rPr>
         <w:t>.expect(</w:t>
       </w:r>
@@ -8145,7 +8036,6 @@
           <w:color w:val="001188"/>
           <w:sz w:val="18"/>
           <w:szCs w:val="18"/>
-          <w:lang/>
         </w:rPr>
         <w:t>pm</w:t>
       </w:r>
@@ -8155,7 +8045,6 @@
           <w:color w:val="000000"/>
           <w:sz w:val="18"/>
           <w:szCs w:val="18"/>
-          <w:lang/>
         </w:rPr>
         <w:t>.</w:t>
       </w:r>
@@ -8165,7 +8054,6 @@
           <w:color w:val="001188"/>
           <w:sz w:val="18"/>
           <w:szCs w:val="18"/>
-          <w:lang/>
         </w:rPr>
         <w:t>response</w:t>
       </w:r>
@@ -8175,7 +8063,6 @@
           <w:color w:val="000000"/>
           <w:sz w:val="18"/>
           <w:szCs w:val="18"/>
-          <w:lang/>
         </w:rPr>
         <w:t>.</w:t>
       </w:r>
@@ -8185,7 +8072,6 @@
           <w:color w:val="336633"/>
           <w:sz w:val="18"/>
           <w:szCs w:val="18"/>
-          <w:lang/>
         </w:rPr>
         <w:t>code</w:t>
       </w:r>
@@ -8195,7 +8081,6 @@
           <w:color w:val="000000"/>
           <w:sz w:val="18"/>
           <w:szCs w:val="18"/>
-          <w:lang/>
         </w:rPr>
         <w:t>).</w:t>
       </w:r>
@@ -8205,7 +8090,6 @@
           <w:color w:val="001188"/>
           <w:sz w:val="18"/>
           <w:szCs w:val="18"/>
-          <w:lang/>
         </w:rPr>
         <w:t>to</w:t>
       </w:r>
@@ -8215,7 +8099,6 @@
           <w:color w:val="000000"/>
           <w:sz w:val="18"/>
           <w:szCs w:val="18"/>
-          <w:lang/>
         </w:rPr>
         <w:t>.eql(</w:t>
       </w:r>
@@ -8225,7 +8108,6 @@
           <w:color w:val="FF00AA"/>
           <w:sz w:val="18"/>
           <w:szCs w:val="18"/>
-          <w:lang/>
         </w:rPr>
         <w:t>200</w:t>
       </w:r>
@@ -8235,7 +8117,6 @@
           <w:color w:val="000000"/>
           <w:sz w:val="18"/>
           <w:szCs w:val="18"/>
-          <w:lang/>
         </w:rPr>
         <w:t>);</w:t>
       </w:r>
@@ -8249,16 +8130,14 @@
           <w:color w:val="000000"/>
           <w:sz w:val="18"/>
           <w:szCs w:val="18"/>
-          <w:lang/>
-        </w:rPr>
-      </w:pPr>
-      <w:r>
-        <w:rPr>
-          <w:rFonts w:ascii="Courier New" w:hAnsi="Courier New" w:cs="Courier New"/>
-          <w:color w:val="000000"/>
-          <w:sz w:val="18"/>
-          <w:szCs w:val="18"/>
-          <w:lang/>
+        </w:rPr>
+      </w:pPr>
+      <w:r>
+        <w:rPr>
+          <w:rFonts w:ascii="Courier New" w:hAnsi="Courier New" w:cs="Courier New"/>
+          <w:color w:val="000000"/>
+          <w:sz w:val="18"/>
+          <w:szCs w:val="18"/>
         </w:rPr>
         <w:t>});</w:t>
       </w:r>
@@ -8272,7 +8151,6 @@
           <w:color w:val="000000"/>
           <w:sz w:val="18"/>
           <w:szCs w:val="18"/>
-          <w:lang/>
         </w:rPr>
       </w:pPr>
     </w:p>
@@ -8285,7 +8163,6 @@
           <w:color w:val="000000"/>
           <w:sz w:val="18"/>
           <w:szCs w:val="18"/>
-          <w:lang/>
         </w:rPr>
       </w:pPr>
       <w:r>
@@ -8294,7 +8171,6 @@
           <w:color w:val="001188"/>
           <w:sz w:val="18"/>
           <w:szCs w:val="18"/>
-          <w:lang/>
         </w:rPr>
         <w:t>pm</w:t>
       </w:r>
@@ -8304,7 +8180,6 @@
           <w:color w:val="000000"/>
           <w:sz w:val="18"/>
           <w:szCs w:val="18"/>
-          <w:lang/>
         </w:rPr>
         <w:t>.</w:t>
       </w:r>
@@ -8316,7 +8191,6 @@
           <w:color w:val="642880"/>
           <w:sz w:val="18"/>
           <w:szCs w:val="18"/>
-          <w:lang/>
         </w:rPr>
         <w:t>test</w:t>
       </w:r>
@@ -8326,7 +8200,6 @@
           <w:color w:val="000000"/>
           <w:sz w:val="18"/>
           <w:szCs w:val="18"/>
-          <w:lang/>
         </w:rPr>
         <w:t>(</w:t>
       </w:r>
@@ -8336,7 +8209,6 @@
           <w:color w:val="2A00FF"/>
           <w:sz w:val="18"/>
           <w:szCs w:val="18"/>
-          <w:lang/>
         </w:rPr>
         <w:t>"Response time is less than 500ms"</w:t>
       </w:r>
@@ -8346,7 +8218,6 @@
           <w:color w:val="000000"/>
           <w:sz w:val="18"/>
           <w:szCs w:val="18"/>
-          <w:lang/>
         </w:rPr>
         <w:t>, () </w:t>
       </w:r>
@@ -8358,7 +8229,6 @@
           <w:color w:val="800555"/>
           <w:sz w:val="18"/>
           <w:szCs w:val="18"/>
-          <w:lang/>
         </w:rPr>
         <w:t>=&gt;</w:t>
       </w:r>
@@ -8368,7 +8238,6 @@
           <w:color w:val="000000"/>
           <w:sz w:val="18"/>
           <w:szCs w:val="18"/>
-          <w:lang/>
         </w:rPr>
         <w:t> {</w:t>
       </w:r>
@@ -8382,16 +8251,14 @@
           <w:color w:val="000000"/>
           <w:sz w:val="18"/>
           <w:szCs w:val="18"/>
-          <w:lang/>
-        </w:rPr>
-      </w:pPr>
-      <w:r>
-        <w:rPr>
-          <w:rFonts w:ascii="Courier New" w:hAnsi="Courier New" w:cs="Courier New"/>
-          <w:color w:val="000000"/>
-          <w:sz w:val="18"/>
-          <w:szCs w:val="18"/>
-          <w:lang/>
+        </w:rPr>
+      </w:pPr>
+      <w:r>
+        <w:rPr>
+          <w:rFonts w:ascii="Courier New" w:hAnsi="Courier New" w:cs="Courier New"/>
+          <w:color w:val="000000"/>
+          <w:sz w:val="18"/>
+          <w:szCs w:val="18"/>
         </w:rPr>
         <w:t>  </w:t>
       </w:r>
@@ -8401,7 +8268,6 @@
           <w:color w:val="001188"/>
           <w:sz w:val="18"/>
           <w:szCs w:val="18"/>
-          <w:lang/>
         </w:rPr>
         <w:t>pm</w:t>
       </w:r>
@@ -8411,7 +8277,6 @@
           <w:color w:val="000000"/>
           <w:sz w:val="18"/>
           <w:szCs w:val="18"/>
-          <w:lang/>
         </w:rPr>
         <w:t>.expect(</w:t>
       </w:r>
@@ -8421,7 +8286,6 @@
           <w:color w:val="001188"/>
           <w:sz w:val="18"/>
           <w:szCs w:val="18"/>
-          <w:lang/>
         </w:rPr>
         <w:t>pm</w:t>
       </w:r>
@@ -8431,7 +8295,6 @@
           <w:color w:val="000000"/>
           <w:sz w:val="18"/>
           <w:szCs w:val="18"/>
-          <w:lang/>
         </w:rPr>
         <w:t>.</w:t>
       </w:r>
@@ -8441,7 +8304,6 @@
           <w:color w:val="001188"/>
           <w:sz w:val="18"/>
           <w:szCs w:val="18"/>
-          <w:lang/>
         </w:rPr>
         <w:t>response</w:t>
       </w:r>
@@ -8451,7 +8313,6 @@
           <w:color w:val="000000"/>
           <w:sz w:val="18"/>
           <w:szCs w:val="18"/>
-          <w:lang/>
         </w:rPr>
         <w:t>.</w:t>
       </w:r>
@@ -8461,7 +8322,6 @@
           <w:color w:val="333333"/>
           <w:sz w:val="18"/>
           <w:szCs w:val="18"/>
-          <w:lang/>
         </w:rPr>
         <w:t>responseTime</w:t>
       </w:r>
@@ -8471,7 +8331,6 @@
           <w:color w:val="000000"/>
           <w:sz w:val="18"/>
           <w:szCs w:val="18"/>
-          <w:lang/>
         </w:rPr>
         <w:t>).</w:t>
       </w:r>
@@ -8481,7 +8340,6 @@
           <w:color w:val="001188"/>
           <w:sz w:val="18"/>
           <w:szCs w:val="18"/>
-          <w:lang/>
         </w:rPr>
         <w:t>to</w:t>
       </w:r>
@@ -8491,7 +8349,6 @@
           <w:color w:val="000000"/>
           <w:sz w:val="18"/>
           <w:szCs w:val="18"/>
-          <w:lang/>
         </w:rPr>
         <w:t>.</w:t>
       </w:r>
@@ -8501,7 +8358,6 @@
           <w:color w:val="001188"/>
           <w:sz w:val="18"/>
           <w:szCs w:val="18"/>
-          <w:lang/>
         </w:rPr>
         <w:t>be</w:t>
       </w:r>
@@ -8511,7 +8367,6 @@
           <w:color w:val="000000"/>
           <w:sz w:val="18"/>
           <w:szCs w:val="18"/>
-          <w:lang/>
         </w:rPr>
         <w:t>.below(</w:t>
       </w:r>
@@ -8521,7 +8376,6 @@
           <w:color w:val="FF00AA"/>
           <w:sz w:val="18"/>
           <w:szCs w:val="18"/>
-          <w:lang/>
         </w:rPr>
         <w:t>500</w:t>
       </w:r>
@@ -8531,7 +8385,6 @@
           <w:color w:val="000000"/>
           <w:sz w:val="18"/>
           <w:szCs w:val="18"/>
-          <w:lang/>
         </w:rPr>
         <w:t>);</w:t>
       </w:r>
@@ -8545,16 +8398,14 @@
           <w:color w:val="000000"/>
           <w:sz w:val="18"/>
           <w:szCs w:val="18"/>
-          <w:lang/>
-        </w:rPr>
-      </w:pPr>
-      <w:r>
-        <w:rPr>
-          <w:rFonts w:ascii="Courier New" w:hAnsi="Courier New" w:cs="Courier New"/>
-          <w:color w:val="000000"/>
-          <w:sz w:val="18"/>
-          <w:szCs w:val="18"/>
-          <w:lang/>
+        </w:rPr>
+      </w:pPr>
+      <w:r>
+        <w:rPr>
+          <w:rFonts w:ascii="Courier New" w:hAnsi="Courier New" w:cs="Courier New"/>
+          <w:color w:val="000000"/>
+          <w:sz w:val="18"/>
+          <w:szCs w:val="18"/>
         </w:rPr>
         <w:t>});</w:t>
       </w:r>
@@ -8568,7 +8419,6 @@
           <w:color w:val="000000"/>
           <w:sz w:val="18"/>
           <w:szCs w:val="18"/>
-          <w:lang/>
         </w:rPr>
       </w:pPr>
     </w:p>
@@ -8581,7 +8431,6 @@
           <w:color w:val="000000"/>
           <w:sz w:val="18"/>
           <w:szCs w:val="18"/>
-          <w:lang/>
         </w:rPr>
       </w:pPr>
       <w:r>
@@ -8590,7 +8439,6 @@
           <w:color w:val="001188"/>
           <w:sz w:val="18"/>
           <w:szCs w:val="18"/>
-          <w:lang/>
         </w:rPr>
         <w:t>pm</w:t>
       </w:r>
@@ -8600,7 +8448,6 @@
           <w:color w:val="000000"/>
           <w:sz w:val="18"/>
           <w:szCs w:val="18"/>
-          <w:lang/>
         </w:rPr>
         <w:t>.</w:t>
       </w:r>
@@ -8612,7 +8459,6 @@
           <w:color w:val="642880"/>
           <w:sz w:val="18"/>
           <w:szCs w:val="18"/>
-          <w:lang/>
         </w:rPr>
         <w:t>test</w:t>
       </w:r>
@@ -8622,7 +8468,6 @@
           <w:color w:val="000000"/>
           <w:sz w:val="18"/>
           <w:szCs w:val="18"/>
-          <w:lang/>
         </w:rPr>
         <w:t>(</w:t>
       </w:r>
@@ -8632,7 +8477,6 @@
           <w:color w:val="2A00FF"/>
           <w:sz w:val="18"/>
           <w:szCs w:val="18"/>
-          <w:lang/>
         </w:rPr>
         <w:t>"Content-Type header is application/json"</w:t>
       </w:r>
@@ -8642,7 +8486,6 @@
           <w:color w:val="000000"/>
           <w:sz w:val="18"/>
           <w:szCs w:val="18"/>
-          <w:lang/>
         </w:rPr>
         <w:t>, () </w:t>
       </w:r>
@@ -8654,7 +8497,6 @@
           <w:color w:val="800555"/>
           <w:sz w:val="18"/>
           <w:szCs w:val="18"/>
-          <w:lang/>
         </w:rPr>
         <w:t>=&gt;</w:t>
       </w:r>
@@ -8664,7 +8506,6 @@
           <w:color w:val="000000"/>
           <w:sz w:val="18"/>
           <w:szCs w:val="18"/>
-          <w:lang/>
         </w:rPr>
         <w:t> {</w:t>
       </w:r>
@@ -8678,16 +8519,14 @@
           <w:color w:val="000000"/>
           <w:sz w:val="18"/>
           <w:szCs w:val="18"/>
-          <w:lang/>
-        </w:rPr>
-      </w:pPr>
-      <w:r>
-        <w:rPr>
-          <w:rFonts w:ascii="Courier New" w:hAnsi="Courier New" w:cs="Courier New"/>
-          <w:color w:val="000000"/>
-          <w:sz w:val="18"/>
-          <w:szCs w:val="18"/>
-          <w:lang/>
+        </w:rPr>
+      </w:pPr>
+      <w:r>
+        <w:rPr>
+          <w:rFonts w:ascii="Courier New" w:hAnsi="Courier New" w:cs="Courier New"/>
+          <w:color w:val="000000"/>
+          <w:sz w:val="18"/>
+          <w:szCs w:val="18"/>
         </w:rPr>
         <w:t>  </w:t>
       </w:r>
@@ -8697,7 +8536,6 @@
           <w:color w:val="001188"/>
           <w:sz w:val="18"/>
           <w:szCs w:val="18"/>
-          <w:lang/>
         </w:rPr>
         <w:t>pm</w:t>
       </w:r>
@@ -8707,7 +8545,6 @@
           <w:color w:val="000000"/>
           <w:sz w:val="18"/>
           <w:szCs w:val="18"/>
-          <w:lang/>
         </w:rPr>
         <w:t>.expect(</w:t>
       </w:r>
@@ -8717,7 +8554,6 @@
           <w:color w:val="001188"/>
           <w:sz w:val="18"/>
           <w:szCs w:val="18"/>
-          <w:lang/>
         </w:rPr>
         <w:t>pm</w:t>
       </w:r>
@@ -8727,7 +8563,6 @@
           <w:color w:val="000000"/>
           <w:sz w:val="18"/>
           <w:szCs w:val="18"/>
-          <w:lang/>
         </w:rPr>
         <w:t>.</w:t>
       </w:r>
@@ -8737,7 +8572,6 @@
           <w:color w:val="001188"/>
           <w:sz w:val="18"/>
           <w:szCs w:val="18"/>
-          <w:lang/>
         </w:rPr>
         <w:t>response</w:t>
       </w:r>
@@ -8747,7 +8581,6 @@
           <w:color w:val="000000"/>
           <w:sz w:val="18"/>
           <w:szCs w:val="18"/>
-          <w:lang/>
         </w:rPr>
         <w:t>.</w:t>
       </w:r>
@@ -8757,7 +8590,6 @@
           <w:color w:val="336633"/>
           <w:sz w:val="18"/>
           <w:szCs w:val="18"/>
-          <w:lang/>
         </w:rPr>
         <w:t>headers</w:t>
       </w:r>
@@ -8767,7 +8599,6 @@
           <w:color w:val="000000"/>
           <w:sz w:val="18"/>
           <w:szCs w:val="18"/>
-          <w:lang/>
         </w:rPr>
         <w:t>.</w:t>
       </w:r>
@@ -8779,7 +8610,6 @@
           <w:color w:val="642880"/>
           <w:sz w:val="18"/>
           <w:szCs w:val="18"/>
-          <w:lang/>
         </w:rPr>
         <w:t>get</w:t>
       </w:r>
@@ -8789,7 +8619,6 @@
           <w:color w:val="000000"/>
           <w:sz w:val="18"/>
           <w:szCs w:val="18"/>
-          <w:lang/>
         </w:rPr>
         <w:t>(</w:t>
       </w:r>
@@ -8799,7 +8628,6 @@
           <w:color w:val="2A00FF"/>
           <w:sz w:val="18"/>
           <w:szCs w:val="18"/>
-          <w:lang/>
         </w:rPr>
         <w:t>'Content-Type'</w:t>
       </w:r>
@@ -8809,7 +8637,6 @@
           <w:color w:val="000000"/>
           <w:sz w:val="18"/>
           <w:szCs w:val="18"/>
-          <w:lang/>
         </w:rPr>
         <w:t>)).</w:t>
       </w:r>
@@ -8819,7 +8646,6 @@
           <w:color w:val="001188"/>
           <w:sz w:val="18"/>
           <w:szCs w:val="18"/>
-          <w:lang/>
         </w:rPr>
         <w:t>to</w:t>
       </w:r>
@@ -8829,7 +8655,6 @@
           <w:color w:val="000000"/>
           <w:sz w:val="18"/>
           <w:szCs w:val="18"/>
-          <w:lang/>
         </w:rPr>
         <w:t>.eql(</w:t>
       </w:r>
@@ -8839,7 +8664,6 @@
           <w:color w:val="2A00FF"/>
           <w:sz w:val="18"/>
           <w:szCs w:val="18"/>
-          <w:lang/>
         </w:rPr>
         <w:t>'application/json'</w:t>
       </w:r>
@@ -8849,7 +8673,6 @@
           <w:color w:val="000000"/>
           <w:sz w:val="18"/>
           <w:szCs w:val="18"/>
-          <w:lang/>
         </w:rPr>
         <w:t>);</w:t>
       </w:r>
@@ -8863,16 +8686,14 @@
           <w:color w:val="000000"/>
           <w:sz w:val="18"/>
           <w:szCs w:val="18"/>
-          <w:lang/>
-        </w:rPr>
-      </w:pPr>
-      <w:r>
-        <w:rPr>
-          <w:rFonts w:ascii="Courier New" w:hAnsi="Courier New" w:cs="Courier New"/>
-          <w:color w:val="000000"/>
-          <w:sz w:val="18"/>
-          <w:szCs w:val="18"/>
-          <w:lang/>
+        </w:rPr>
+      </w:pPr>
+      <w:r>
+        <w:rPr>
+          <w:rFonts w:ascii="Courier New" w:hAnsi="Courier New" w:cs="Courier New"/>
+          <w:color w:val="000000"/>
+          <w:sz w:val="18"/>
+          <w:szCs w:val="18"/>
         </w:rPr>
         <w:t>});</w:t>
       </w:r>
@@ -8886,7 +8707,6 @@
           <w:color w:val="000000"/>
           <w:sz w:val="18"/>
           <w:szCs w:val="18"/>
-          <w:lang/>
         </w:rPr>
       </w:pPr>
     </w:p>
@@ -8899,7 +8719,6 @@
           <w:color w:val="000000"/>
           <w:sz w:val="18"/>
           <w:szCs w:val="18"/>
-          <w:lang/>
         </w:rPr>
       </w:pPr>
       <w:r>
@@ -8908,7 +8727,6 @@
           <w:color w:val="800555"/>
           <w:sz w:val="18"/>
           <w:szCs w:val="18"/>
-          <w:lang/>
         </w:rPr>
         <w:t>const</w:t>
       </w:r>
@@ -8918,7 +8736,6 @@
           <w:color w:val="000000"/>
           <w:sz w:val="18"/>
           <w:szCs w:val="18"/>
-          <w:lang/>
         </w:rPr>
         <w:t> </w:t>
       </w:r>
@@ -8928,7 +8745,6 @@
           <w:color w:val="001188"/>
           <w:sz w:val="18"/>
           <w:szCs w:val="18"/>
-          <w:lang/>
         </w:rPr>
         <w:t>jsonData</w:t>
       </w:r>
@@ -8938,7 +8754,6 @@
           <w:color w:val="000000"/>
           <w:sz w:val="18"/>
           <w:szCs w:val="18"/>
-          <w:lang/>
         </w:rPr>
         <w:t> </w:t>
       </w:r>
@@ -8950,7 +8765,6 @@
           <w:color w:val="800555"/>
           <w:sz w:val="18"/>
           <w:szCs w:val="18"/>
-          <w:lang/>
         </w:rPr>
         <w:t>=</w:t>
       </w:r>
@@ -8960,7 +8774,6 @@
           <w:color w:val="000000"/>
           <w:sz w:val="18"/>
           <w:szCs w:val="18"/>
-          <w:lang/>
         </w:rPr>
         <w:t> </w:t>
       </w:r>
@@ -8970,7 +8783,6 @@
           <w:color w:val="001188"/>
           <w:sz w:val="18"/>
           <w:szCs w:val="18"/>
-          <w:lang/>
         </w:rPr>
         <w:t>pm</w:t>
       </w:r>
@@ -8980,7 +8792,6 @@
           <w:color w:val="000000"/>
           <w:sz w:val="18"/>
           <w:szCs w:val="18"/>
-          <w:lang/>
         </w:rPr>
         <w:t>.</w:t>
       </w:r>
@@ -8990,7 +8801,6 @@
           <w:color w:val="001188"/>
           <w:sz w:val="18"/>
           <w:szCs w:val="18"/>
-          <w:lang/>
         </w:rPr>
         <w:t>response</w:t>
       </w:r>
@@ -9000,7 +8810,6 @@
           <w:color w:val="000000"/>
           <w:sz w:val="18"/>
           <w:szCs w:val="18"/>
-          <w:lang/>
         </w:rPr>
         <w:t>.json();</w:t>
       </w:r>
@@ -9014,7 +8823,6 @@
           <w:color w:val="000000"/>
           <w:sz w:val="18"/>
           <w:szCs w:val="18"/>
-          <w:lang/>
         </w:rPr>
       </w:pPr>
       <w:r>
@@ -9023,7 +8831,6 @@
           <w:color w:val="001188"/>
           <w:sz w:val="18"/>
           <w:szCs w:val="18"/>
-          <w:lang/>
         </w:rPr>
         <w:t>pm</w:t>
       </w:r>
@@ -9033,7 +8840,6 @@
           <w:color w:val="000000"/>
           <w:sz w:val="18"/>
           <w:szCs w:val="18"/>
-          <w:lang/>
         </w:rPr>
         <w:t>.</w:t>
       </w:r>
@@ -9045,7 +8851,6 @@
           <w:color w:val="642880"/>
           <w:sz w:val="18"/>
           <w:szCs w:val="18"/>
-          <w:lang/>
         </w:rPr>
         <w:t>test</w:t>
       </w:r>
@@ -9055,7 +8860,6 @@
           <w:color w:val="000000"/>
           <w:sz w:val="18"/>
           <w:szCs w:val="18"/>
-          <w:lang/>
         </w:rPr>
         <w:t>(</w:t>
       </w:r>
@@ -9065,7 +8869,6 @@
           <w:color w:val="2A00FF"/>
           <w:sz w:val="18"/>
           <w:szCs w:val="18"/>
-          <w:lang/>
         </w:rPr>
         <w:t>"Data length is correct"</w:t>
       </w:r>
@@ -9075,7 +8878,6 @@
           <w:color w:val="000000"/>
           <w:sz w:val="18"/>
           <w:szCs w:val="18"/>
-          <w:lang/>
         </w:rPr>
         <w:t>, () </w:t>
       </w:r>
@@ -9087,7 +8889,6 @@
           <w:color w:val="800555"/>
           <w:sz w:val="18"/>
           <w:szCs w:val="18"/>
-          <w:lang/>
         </w:rPr>
         <w:t>=&gt;</w:t>
       </w:r>
@@ -9097,7 +8898,6 @@
           <w:color w:val="000000"/>
           <w:sz w:val="18"/>
           <w:szCs w:val="18"/>
-          <w:lang/>
         </w:rPr>
         <w:t> {</w:t>
       </w:r>
@@ -9111,7 +8911,6 @@
           <w:color w:val="000000"/>
           <w:sz w:val="18"/>
           <w:szCs w:val="18"/>
-          <w:lang/>
         </w:rPr>
       </w:pPr>
       <w:r>
@@ -9120,7 +8919,6 @@
           <w:color w:val="001188"/>
           <w:sz w:val="18"/>
           <w:szCs w:val="18"/>
-          <w:lang/>
         </w:rPr>
         <w:t>pm</w:t>
       </w:r>
@@ -9130,7 +8928,6 @@
           <w:color w:val="000000"/>
           <w:sz w:val="18"/>
           <w:szCs w:val="18"/>
-          <w:lang/>
         </w:rPr>
         <w:t>.expect(</w:t>
       </w:r>
@@ -9140,7 +8937,6 @@
           <w:color w:val="001188"/>
           <w:sz w:val="18"/>
           <w:szCs w:val="18"/>
-          <w:lang/>
         </w:rPr>
         <w:t>jsonData</w:t>
       </w:r>
@@ -9150,7 +8946,6 @@
           <w:color w:val="000000"/>
           <w:sz w:val="18"/>
           <w:szCs w:val="18"/>
-          <w:lang/>
         </w:rPr>
         <w:t>.</w:t>
       </w:r>
@@ -9160,7 +8955,6 @@
           <w:color w:val="336633"/>
           <w:sz w:val="18"/>
           <w:szCs w:val="18"/>
-          <w:lang/>
         </w:rPr>
         <w:t>length</w:t>
       </w:r>
@@ -9170,7 +8964,6 @@
           <w:color w:val="000000"/>
           <w:sz w:val="18"/>
           <w:szCs w:val="18"/>
-          <w:lang/>
         </w:rPr>
         <w:t>).</w:t>
       </w:r>
@@ -9180,7 +8973,6 @@
           <w:color w:val="001188"/>
           <w:sz w:val="18"/>
           <w:szCs w:val="18"/>
-          <w:lang/>
         </w:rPr>
         <w:t>to</w:t>
       </w:r>
@@ -9190,7 +8982,6 @@
           <w:color w:val="000000"/>
           <w:sz w:val="18"/>
           <w:szCs w:val="18"/>
-          <w:lang/>
         </w:rPr>
         <w:t>.eql(</w:t>
       </w:r>
@@ -9200,7 +8991,6 @@
           <w:color w:val="FF00AA"/>
           <w:sz w:val="18"/>
           <w:szCs w:val="18"/>
-          <w:lang/>
         </w:rPr>
         <w:t>24</w:t>
       </w:r>
@@ -9210,7 +9000,6 @@
           <w:color w:val="000000"/>
           <w:sz w:val="18"/>
           <w:szCs w:val="18"/>
-          <w:lang/>
         </w:rPr>
         <w:t>);</w:t>
       </w:r>
@@ -9224,16 +9013,14 @@
           <w:color w:val="000000"/>
           <w:sz w:val="18"/>
           <w:szCs w:val="18"/>
-          <w:lang/>
-        </w:rPr>
-      </w:pPr>
-      <w:r>
-        <w:rPr>
-          <w:rFonts w:ascii="Courier New" w:hAnsi="Courier New" w:cs="Courier New"/>
-          <w:color w:val="000000"/>
-          <w:sz w:val="18"/>
-          <w:szCs w:val="18"/>
-          <w:lang/>
+        </w:rPr>
+      </w:pPr>
+      <w:r>
+        <w:rPr>
+          <w:rFonts w:ascii="Courier New" w:hAnsi="Courier New" w:cs="Courier New"/>
+          <w:color w:val="000000"/>
+          <w:sz w:val="18"/>
+          <w:szCs w:val="18"/>
         </w:rPr>
         <w:t>});</w:t>
       </w:r>
@@ -9247,7 +9034,6 @@
           <w:color w:val="000000"/>
           <w:sz w:val="18"/>
           <w:szCs w:val="18"/>
-          <w:lang/>
         </w:rPr>
       </w:pPr>
     </w:p>
@@ -9260,7 +9046,6 @@
           <w:color w:val="000000"/>
           <w:sz w:val="18"/>
           <w:szCs w:val="18"/>
-          <w:lang/>
         </w:rPr>
       </w:pPr>
       <w:r>
@@ -9269,7 +9054,6 @@
           <w:color w:val="800555"/>
           <w:sz w:val="18"/>
           <w:szCs w:val="18"/>
-          <w:lang/>
         </w:rPr>
         <w:t>const</w:t>
       </w:r>
@@ -9279,7 +9063,6 @@
           <w:color w:val="000000"/>
           <w:sz w:val="18"/>
           <w:szCs w:val="18"/>
-          <w:lang/>
         </w:rPr>
         <w:t> </w:t>
       </w:r>
@@ -9289,7 +9072,6 @@
           <w:color w:val="001188"/>
           <w:sz w:val="18"/>
           <w:szCs w:val="18"/>
-          <w:lang/>
         </w:rPr>
         <w:t>responseJson</w:t>
       </w:r>
@@ -9299,7 +9081,6 @@
           <w:color w:val="000000"/>
           <w:sz w:val="18"/>
           <w:szCs w:val="18"/>
-          <w:lang/>
         </w:rPr>
         <w:t> </w:t>
       </w:r>
@@ -9311,7 +9092,6 @@
           <w:color w:val="800555"/>
           <w:sz w:val="18"/>
           <w:szCs w:val="18"/>
-          <w:lang/>
         </w:rPr>
         <w:t>=</w:t>
       </w:r>
@@ -9321,7 +9101,6 @@
           <w:color w:val="000000"/>
           <w:sz w:val="18"/>
           <w:szCs w:val="18"/>
-          <w:lang/>
         </w:rPr>
         <w:t> </w:t>
       </w:r>
@@ -9331,7 +9110,6 @@
           <w:color w:val="001188"/>
           <w:sz w:val="18"/>
           <w:szCs w:val="18"/>
-          <w:lang/>
         </w:rPr>
         <w:t>pm</w:t>
       </w:r>
@@ -9341,7 +9119,6 @@
           <w:color w:val="000000"/>
           <w:sz w:val="18"/>
           <w:szCs w:val="18"/>
-          <w:lang/>
         </w:rPr>
         <w:t>.</w:t>
       </w:r>
@@ -9351,7 +9128,6 @@
           <w:color w:val="001188"/>
           <w:sz w:val="18"/>
           <w:szCs w:val="18"/>
-          <w:lang/>
         </w:rPr>
         <w:t>response</w:t>
       </w:r>
@@ -9361,7 +9137,6 @@
           <w:color w:val="000000"/>
           <w:sz w:val="18"/>
           <w:szCs w:val="18"/>
-          <w:lang/>
         </w:rPr>
         <w:t>.json();</w:t>
       </w:r>
@@ -9375,7 +9150,6 @@
           <w:color w:val="000000"/>
           <w:sz w:val="18"/>
           <w:szCs w:val="18"/>
-          <w:lang/>
         </w:rPr>
       </w:pPr>
       <w:r>
@@ -9386,7 +9160,6 @@
           <w:color w:val="800555"/>
           <w:sz w:val="18"/>
           <w:szCs w:val="18"/>
-          <w:lang/>
         </w:rPr>
         <w:t>for</w:t>
       </w:r>
@@ -9396,7 +9169,6 @@
           <w:color w:val="000000"/>
           <w:sz w:val="18"/>
           <w:szCs w:val="18"/>
-          <w:lang/>
         </w:rPr>
         <w:t>(</w:t>
       </w:r>
@@ -9406,7 +9178,6 @@
           <w:color w:val="800555"/>
           <w:sz w:val="18"/>
           <w:szCs w:val="18"/>
-          <w:lang/>
         </w:rPr>
         <w:t>let</w:t>
       </w:r>
@@ -9416,7 +9187,6 @@
           <w:color w:val="000000"/>
           <w:sz w:val="18"/>
           <w:szCs w:val="18"/>
-          <w:lang/>
         </w:rPr>
         <w:t> </w:t>
       </w:r>
@@ -9426,7 +9196,6 @@
           <w:color w:val="001188"/>
           <w:sz w:val="18"/>
           <w:szCs w:val="18"/>
-          <w:lang/>
         </w:rPr>
         <w:t>row</w:t>
       </w:r>
@@ -9436,7 +9205,6 @@
           <w:color w:val="000000"/>
           <w:sz w:val="18"/>
           <w:szCs w:val="18"/>
-          <w:lang/>
         </w:rPr>
         <w:t> </w:t>
       </w:r>
@@ -9448,7 +9216,6 @@
           <w:color w:val="800555"/>
           <w:sz w:val="18"/>
           <w:szCs w:val="18"/>
-          <w:lang/>
         </w:rPr>
         <w:t>of</w:t>
       </w:r>
@@ -9458,7 +9225,6 @@
           <w:color w:val="000000"/>
           <w:sz w:val="18"/>
           <w:szCs w:val="18"/>
-          <w:lang/>
         </w:rPr>
         <w:t> </w:t>
       </w:r>
@@ -9468,7 +9234,6 @@
           <w:color w:val="001188"/>
           <w:sz w:val="18"/>
           <w:szCs w:val="18"/>
-          <w:lang/>
         </w:rPr>
         <w:t>responseJson</w:t>
       </w:r>
@@ -9478,7 +9243,6 @@
           <w:color w:val="000000"/>
           <w:sz w:val="18"/>
           <w:szCs w:val="18"/>
-          <w:lang/>
         </w:rPr>
         <w:t>) {</w:t>
       </w:r>
@@ -9492,16 +9256,14 @@
           <w:color w:val="000000"/>
           <w:sz w:val="18"/>
           <w:szCs w:val="18"/>
-          <w:lang/>
-        </w:rPr>
-      </w:pPr>
-      <w:r>
-        <w:rPr>
-          <w:rFonts w:ascii="Courier New" w:hAnsi="Courier New" w:cs="Courier New"/>
-          <w:color w:val="000000"/>
-          <w:sz w:val="18"/>
-          <w:szCs w:val="18"/>
-          <w:lang/>
+        </w:rPr>
+      </w:pPr>
+      <w:r>
+        <w:rPr>
+          <w:rFonts w:ascii="Courier New" w:hAnsi="Courier New" w:cs="Courier New"/>
+          <w:color w:val="000000"/>
+          <w:sz w:val="18"/>
+          <w:szCs w:val="18"/>
         </w:rPr>
         <w:t>    </w:t>
       </w:r>
@@ -9511,7 +9273,6 @@
           <w:color w:val="001188"/>
           <w:sz w:val="18"/>
           <w:szCs w:val="18"/>
-          <w:lang/>
         </w:rPr>
         <w:t>pm</w:t>
       </w:r>
@@ -9521,7 +9282,6 @@
           <w:color w:val="000000"/>
           <w:sz w:val="18"/>
           <w:szCs w:val="18"/>
-          <w:lang/>
         </w:rPr>
         <w:t>.</w:t>
       </w:r>
@@ -9533,7 +9293,6 @@
           <w:color w:val="642880"/>
           <w:sz w:val="18"/>
           <w:szCs w:val="18"/>
-          <w:lang/>
         </w:rPr>
         <w:t>test</w:t>
       </w:r>
@@ -9543,7 +9302,6 @@
           <w:color w:val="000000"/>
           <w:sz w:val="18"/>
           <w:szCs w:val="18"/>
-          <w:lang/>
         </w:rPr>
         <w:t>(</w:t>
       </w:r>
@@ -9553,7 +9311,6 @@
           <w:color w:val="2A00FF"/>
           <w:sz w:val="18"/>
           <w:szCs w:val="18"/>
-          <w:lang/>
         </w:rPr>
         <w:t>"The response has all properties and in the right format"</w:t>
       </w:r>
@@ -9563,7 +9320,6 @@
           <w:color w:val="000000"/>
           <w:sz w:val="18"/>
           <w:szCs w:val="18"/>
-          <w:lang/>
         </w:rPr>
         <w:t>,() </w:t>
       </w:r>
@@ -9575,7 +9331,6 @@
           <w:color w:val="800555"/>
           <w:sz w:val="18"/>
           <w:szCs w:val="18"/>
-          <w:lang/>
         </w:rPr>
         <w:t>=&gt;</w:t>
       </w:r>
@@ -9585,7 +9340,6 @@
           <w:color w:val="000000"/>
           <w:sz w:val="18"/>
           <w:szCs w:val="18"/>
-          <w:lang/>
         </w:rPr>
         <w:t> {</w:t>
       </w:r>
@@ -9599,16 +9353,14 @@
           <w:color w:val="000000"/>
           <w:sz w:val="18"/>
           <w:szCs w:val="18"/>
-          <w:lang/>
-        </w:rPr>
-      </w:pPr>
-      <w:r>
-        <w:rPr>
-          <w:rFonts w:ascii="Courier New" w:hAnsi="Courier New" w:cs="Courier New"/>
-          <w:color w:val="000000"/>
-          <w:sz w:val="18"/>
-          <w:szCs w:val="18"/>
-          <w:lang/>
+        </w:rPr>
+      </w:pPr>
+      <w:r>
+        <w:rPr>
+          <w:rFonts w:ascii="Courier New" w:hAnsi="Courier New" w:cs="Courier New"/>
+          <w:color w:val="000000"/>
+          <w:sz w:val="18"/>
+          <w:szCs w:val="18"/>
         </w:rPr>
         <w:lastRenderedPageBreak/>
         <w:t>    </w:t>
@@ -9619,7 +9371,6 @@
           <w:color w:val="001188"/>
           <w:sz w:val="18"/>
           <w:szCs w:val="18"/>
-          <w:lang/>
         </w:rPr>
         <w:t>pm</w:t>
       </w:r>
@@ -9629,7 +9380,6 @@
           <w:color w:val="000000"/>
           <w:sz w:val="18"/>
           <w:szCs w:val="18"/>
-          <w:lang/>
         </w:rPr>
         <w:t>.expect(</w:t>
       </w:r>
@@ -9639,7 +9389,6 @@
           <w:color w:val="001188"/>
           <w:sz w:val="18"/>
           <w:szCs w:val="18"/>
-          <w:lang/>
         </w:rPr>
         <w:t>row</w:t>
       </w:r>
@@ -9649,7 +9398,6 @@
           <w:color w:val="000000"/>
           <w:sz w:val="18"/>
           <w:szCs w:val="18"/>
-          <w:lang/>
         </w:rPr>
         <w:t>.</w:t>
       </w:r>
@@ -9659,7 +9407,6 @@
           <w:color w:val="001188"/>
           <w:sz w:val="18"/>
           <w:szCs w:val="18"/>
-          <w:lang/>
         </w:rPr>
         <w:t>ID</w:t>
       </w:r>
@@ -9669,7 +9416,6 @@
           <w:color w:val="000000"/>
           <w:sz w:val="18"/>
           <w:szCs w:val="18"/>
-          <w:lang/>
         </w:rPr>
         <w:t>).</w:t>
       </w:r>
@@ -9679,7 +9425,6 @@
           <w:color w:val="001188"/>
           <w:sz w:val="18"/>
           <w:szCs w:val="18"/>
-          <w:lang/>
         </w:rPr>
         <w:t>to</w:t>
       </w:r>
@@ -9689,7 +9434,6 @@
           <w:color w:val="000000"/>
           <w:sz w:val="18"/>
           <w:szCs w:val="18"/>
-          <w:lang/>
         </w:rPr>
         <w:t>.</w:t>
       </w:r>
@@ -9699,7 +9443,6 @@
           <w:color w:val="001188"/>
           <w:sz w:val="18"/>
           <w:szCs w:val="18"/>
-          <w:lang/>
         </w:rPr>
         <w:t>be</w:t>
       </w:r>
@@ -9709,7 +9452,6 @@
           <w:color w:val="000000"/>
           <w:sz w:val="18"/>
           <w:szCs w:val="18"/>
-          <w:lang/>
         </w:rPr>
         <w:t>.a(</w:t>
       </w:r>
@@ -9719,7 +9461,6 @@
           <w:color w:val="2A00FF"/>
           <w:sz w:val="18"/>
           <w:szCs w:val="18"/>
-          <w:lang/>
         </w:rPr>
         <w:t>'number'</w:t>
       </w:r>
@@ -9729,7 +9470,6 @@
           <w:color w:val="000000"/>
           <w:sz w:val="18"/>
           <w:szCs w:val="18"/>
-          <w:lang/>
         </w:rPr>
         <w:t>);</w:t>
       </w:r>
@@ -9743,16 +9483,14 @@
           <w:color w:val="000000"/>
           <w:sz w:val="18"/>
           <w:szCs w:val="18"/>
-          <w:lang/>
-        </w:rPr>
-      </w:pPr>
-      <w:r>
-        <w:rPr>
-          <w:rFonts w:ascii="Courier New" w:hAnsi="Courier New" w:cs="Courier New"/>
-          <w:color w:val="000000"/>
-          <w:sz w:val="18"/>
-          <w:szCs w:val="18"/>
-          <w:lang/>
+        </w:rPr>
+      </w:pPr>
+      <w:r>
+        <w:rPr>
+          <w:rFonts w:ascii="Courier New" w:hAnsi="Courier New" w:cs="Courier New"/>
+          <w:color w:val="000000"/>
+          <w:sz w:val="18"/>
+          <w:szCs w:val="18"/>
         </w:rPr>
         <w:t>    </w:t>
       </w:r>
@@ -9762,7 +9500,6 @@
           <w:color w:val="001188"/>
           <w:sz w:val="18"/>
           <w:szCs w:val="18"/>
-          <w:lang/>
         </w:rPr>
         <w:t>pm</w:t>
       </w:r>
@@ -9772,7 +9509,6 @@
           <w:color w:val="000000"/>
           <w:sz w:val="18"/>
           <w:szCs w:val="18"/>
-          <w:lang/>
         </w:rPr>
         <w:t>.expect(</w:t>
       </w:r>
@@ -9782,7 +9518,6 @@
           <w:color w:val="001188"/>
           <w:sz w:val="18"/>
           <w:szCs w:val="18"/>
-          <w:lang/>
         </w:rPr>
         <w:t>row</w:t>
       </w:r>
@@ -9792,7 +9527,6 @@
           <w:color w:val="000000"/>
           <w:sz w:val="18"/>
           <w:szCs w:val="18"/>
-          <w:lang/>
         </w:rPr>
         <w:t>.</w:t>
       </w:r>
@@ -9802,7 +9536,6 @@
           <w:color w:val="333333"/>
           <w:sz w:val="18"/>
           <w:szCs w:val="18"/>
-          <w:lang/>
         </w:rPr>
         <w:t>Name</w:t>
       </w:r>
@@ -9812,7 +9545,6 @@
           <w:color w:val="000000"/>
           <w:sz w:val="18"/>
           <w:szCs w:val="18"/>
-          <w:lang/>
         </w:rPr>
         <w:t>).</w:t>
       </w:r>
@@ -9822,7 +9554,6 @@
           <w:color w:val="001188"/>
           <w:sz w:val="18"/>
           <w:szCs w:val="18"/>
-          <w:lang/>
         </w:rPr>
         <w:t>to</w:t>
       </w:r>
@@ -9832,7 +9563,6 @@
           <w:color w:val="000000"/>
           <w:sz w:val="18"/>
           <w:szCs w:val="18"/>
-          <w:lang/>
         </w:rPr>
         <w:t>.</w:t>
       </w:r>
@@ -9842,7 +9572,6 @@
           <w:color w:val="001188"/>
           <w:sz w:val="18"/>
           <w:szCs w:val="18"/>
-          <w:lang/>
         </w:rPr>
         <w:t>be</w:t>
       </w:r>
@@ -9852,7 +9581,6 @@
           <w:color w:val="000000"/>
           <w:sz w:val="18"/>
           <w:szCs w:val="18"/>
-          <w:lang/>
         </w:rPr>
         <w:t>.a(</w:t>
       </w:r>
@@ -9862,7 +9590,6 @@
           <w:color w:val="2A00FF"/>
           <w:sz w:val="18"/>
           <w:szCs w:val="18"/>
-          <w:lang/>
         </w:rPr>
         <w:t>'string'</w:t>
       </w:r>
@@ -9872,7 +9599,6 @@
           <w:color w:val="000000"/>
           <w:sz w:val="18"/>
           <w:szCs w:val="18"/>
-          <w:lang/>
         </w:rPr>
         <w:t>);</w:t>
       </w:r>
@@ -9886,16 +9612,14 @@
           <w:color w:val="000000"/>
           <w:sz w:val="18"/>
           <w:szCs w:val="18"/>
-          <w:lang/>
-        </w:rPr>
-      </w:pPr>
-      <w:r>
-        <w:rPr>
-          <w:rFonts w:ascii="Courier New" w:hAnsi="Courier New" w:cs="Courier New"/>
-          <w:color w:val="000000"/>
-          <w:sz w:val="18"/>
-          <w:szCs w:val="18"/>
-          <w:lang/>
+        </w:rPr>
+      </w:pPr>
+      <w:r>
+        <w:rPr>
+          <w:rFonts w:ascii="Courier New" w:hAnsi="Courier New" w:cs="Courier New"/>
+          <w:color w:val="000000"/>
+          <w:sz w:val="18"/>
+          <w:szCs w:val="18"/>
         </w:rPr>
         <w:t>    </w:t>
       </w:r>
@@ -9905,7 +9629,6 @@
           <w:color w:val="001188"/>
           <w:sz w:val="18"/>
           <w:szCs w:val="18"/>
-          <w:lang/>
         </w:rPr>
         <w:t>pm</w:t>
       </w:r>
@@ -9915,7 +9638,6 @@
           <w:color w:val="000000"/>
           <w:sz w:val="18"/>
           <w:szCs w:val="18"/>
-          <w:lang/>
         </w:rPr>
         <w:t>.expect(</w:t>
       </w:r>
@@ -9925,7 +9647,6 @@
           <w:color w:val="001188"/>
           <w:sz w:val="18"/>
           <w:szCs w:val="18"/>
-          <w:lang/>
         </w:rPr>
         <w:t>row</w:t>
       </w:r>
@@ -9935,7 +9656,6 @@
           <w:color w:val="000000"/>
           <w:sz w:val="18"/>
           <w:szCs w:val="18"/>
-          <w:lang/>
         </w:rPr>
         <w:t>.</w:t>
       </w:r>
@@ -9945,7 +9665,6 @@
           <w:color w:val="333333"/>
           <w:sz w:val="18"/>
           <w:szCs w:val="18"/>
-          <w:lang/>
         </w:rPr>
         <w:t>Price</w:t>
       </w:r>
@@ -9955,7 +9674,6 @@
           <w:color w:val="000000"/>
           <w:sz w:val="18"/>
           <w:szCs w:val="18"/>
-          <w:lang/>
         </w:rPr>
         <w:t>).</w:t>
       </w:r>
@@ -9965,7 +9683,6 @@
           <w:color w:val="001188"/>
           <w:sz w:val="18"/>
           <w:szCs w:val="18"/>
-          <w:lang/>
         </w:rPr>
         <w:t>to</w:t>
       </w:r>
@@ -9975,7 +9692,6 @@
           <w:color w:val="000000"/>
           <w:sz w:val="18"/>
           <w:szCs w:val="18"/>
-          <w:lang/>
         </w:rPr>
         <w:t>.</w:t>
       </w:r>
@@ -9985,7 +9701,6 @@
           <w:color w:val="001188"/>
           <w:sz w:val="18"/>
           <w:szCs w:val="18"/>
-          <w:lang/>
         </w:rPr>
         <w:t>be</w:t>
       </w:r>
@@ -9995,7 +9710,6 @@
           <w:color w:val="000000"/>
           <w:sz w:val="18"/>
           <w:szCs w:val="18"/>
-          <w:lang/>
         </w:rPr>
         <w:t>.a(</w:t>
       </w:r>
@@ -10005,7 +9719,6 @@
           <w:color w:val="2A00FF"/>
           <w:sz w:val="18"/>
           <w:szCs w:val="18"/>
-          <w:lang/>
         </w:rPr>
         <w:t>'number'</w:t>
       </w:r>
@@ -10015,7 +9728,6 @@
           <w:color w:val="000000"/>
           <w:sz w:val="18"/>
           <w:szCs w:val="18"/>
-          <w:lang/>
         </w:rPr>
         <w:t>);</w:t>
       </w:r>
@@ -10029,16 +9741,14 @@
           <w:color w:val="000000"/>
           <w:sz w:val="18"/>
           <w:szCs w:val="18"/>
-          <w:lang/>
-        </w:rPr>
-      </w:pPr>
-      <w:r>
-        <w:rPr>
-          <w:rFonts w:ascii="Courier New" w:hAnsi="Courier New" w:cs="Courier New"/>
-          <w:color w:val="000000"/>
-          <w:sz w:val="18"/>
-          <w:szCs w:val="18"/>
-          <w:lang/>
+        </w:rPr>
+      </w:pPr>
+      <w:r>
+        <w:rPr>
+          <w:rFonts w:ascii="Courier New" w:hAnsi="Courier New" w:cs="Courier New"/>
+          <w:color w:val="000000"/>
+          <w:sz w:val="18"/>
+          <w:szCs w:val="18"/>
         </w:rPr>
         <w:t>    </w:t>
       </w:r>
@@ -10048,7 +9758,6 @@
           <w:color w:val="001188"/>
           <w:sz w:val="18"/>
           <w:szCs w:val="18"/>
-          <w:lang/>
         </w:rPr>
         <w:t>pm</w:t>
       </w:r>
@@ -10058,7 +9767,6 @@
           <w:color w:val="000000"/>
           <w:sz w:val="18"/>
           <w:szCs w:val="18"/>
-          <w:lang/>
         </w:rPr>
         <w:t>.expect(</w:t>
       </w:r>
@@ -10068,7 +9776,6 @@
           <w:color w:val="001188"/>
           <w:sz w:val="18"/>
           <w:szCs w:val="18"/>
-          <w:lang/>
         </w:rPr>
         <w:t>row</w:t>
       </w:r>
@@ -10078,7 +9785,6 @@
           <w:color w:val="000000"/>
           <w:sz w:val="18"/>
           <w:szCs w:val="18"/>
-          <w:lang/>
         </w:rPr>
         <w:t>.</w:t>
       </w:r>
@@ -10088,7 +9794,6 @@
           <w:color w:val="333333"/>
           <w:sz w:val="18"/>
           <w:szCs w:val="18"/>
-          <w:lang/>
         </w:rPr>
         <w:t>Color</w:t>
       </w:r>
@@ -10098,7 +9803,6 @@
           <w:color w:val="000000"/>
           <w:sz w:val="18"/>
           <w:szCs w:val="18"/>
-          <w:lang/>
         </w:rPr>
         <w:t>).</w:t>
       </w:r>
@@ -10108,7 +9812,6 @@
           <w:color w:val="001188"/>
           <w:sz w:val="18"/>
           <w:szCs w:val="18"/>
-          <w:lang/>
         </w:rPr>
         <w:t>to</w:t>
       </w:r>
@@ -10118,7 +9821,6 @@
           <w:color w:val="000000"/>
           <w:sz w:val="18"/>
           <w:szCs w:val="18"/>
-          <w:lang/>
         </w:rPr>
         <w:t>.</w:t>
       </w:r>
@@ -10128,7 +9830,6 @@
           <w:color w:val="001188"/>
           <w:sz w:val="18"/>
           <w:szCs w:val="18"/>
-          <w:lang/>
         </w:rPr>
         <w:t>be</w:t>
       </w:r>
@@ -10138,7 +9839,6 @@
           <w:color w:val="000000"/>
           <w:sz w:val="18"/>
           <w:szCs w:val="18"/>
-          <w:lang/>
         </w:rPr>
         <w:t>.a(</w:t>
       </w:r>
@@ -10148,7 +9848,6 @@
           <w:color w:val="2A00FF"/>
           <w:sz w:val="18"/>
           <w:szCs w:val="18"/>
-          <w:lang/>
         </w:rPr>
         <w:t>'string'</w:t>
       </w:r>
@@ -10158,7 +9857,6 @@
           <w:color w:val="000000"/>
           <w:sz w:val="18"/>
           <w:szCs w:val="18"/>
-          <w:lang/>
         </w:rPr>
         <w:t>);</w:t>
       </w:r>
@@ -10172,16 +9870,14 @@
           <w:color w:val="000000"/>
           <w:sz w:val="18"/>
           <w:szCs w:val="18"/>
-          <w:lang/>
-        </w:rPr>
-      </w:pPr>
-      <w:r>
-        <w:rPr>
-          <w:rFonts w:ascii="Courier New" w:hAnsi="Courier New" w:cs="Courier New"/>
-          <w:color w:val="000000"/>
-          <w:sz w:val="18"/>
-          <w:szCs w:val="18"/>
-          <w:lang/>
+        </w:rPr>
+      </w:pPr>
+      <w:r>
+        <w:rPr>
+          <w:rFonts w:ascii="Courier New" w:hAnsi="Courier New" w:cs="Courier New"/>
+          <w:color w:val="000000"/>
+          <w:sz w:val="18"/>
+          <w:szCs w:val="18"/>
         </w:rPr>
         <w:t>    </w:t>
       </w:r>
@@ -10191,7 +9887,6 @@
           <w:color w:val="001188"/>
           <w:sz w:val="18"/>
           <w:szCs w:val="18"/>
-          <w:lang/>
         </w:rPr>
         <w:t>pm</w:t>
       </w:r>
@@ -10201,7 +9896,6 @@
           <w:color w:val="000000"/>
           <w:sz w:val="18"/>
           <w:szCs w:val="18"/>
-          <w:lang/>
         </w:rPr>
         <w:t>.expect(</w:t>
       </w:r>
@@ -10211,7 +9905,6 @@
           <w:color w:val="001188"/>
           <w:sz w:val="18"/>
           <w:szCs w:val="18"/>
-          <w:lang/>
         </w:rPr>
         <w:t>row</w:t>
       </w:r>
@@ -10221,7 +9914,6 @@
           <w:color w:val="000000"/>
           <w:sz w:val="18"/>
           <w:szCs w:val="18"/>
-          <w:lang/>
         </w:rPr>
         <w:t>.</w:t>
       </w:r>
@@ -10231,7 +9923,6 @@
           <w:color w:val="333333"/>
           <w:sz w:val="18"/>
           <w:szCs w:val="18"/>
-          <w:lang/>
         </w:rPr>
         <w:t>Category_Name</w:t>
       </w:r>
@@ -10241,7 +9932,6 @@
           <w:color w:val="000000"/>
           <w:sz w:val="18"/>
           <w:szCs w:val="18"/>
-          <w:lang/>
         </w:rPr>
         <w:t>).</w:t>
       </w:r>
@@ -10251,7 +9941,6 @@
           <w:color w:val="001188"/>
           <w:sz w:val="18"/>
           <w:szCs w:val="18"/>
-          <w:lang/>
         </w:rPr>
         <w:t>to</w:t>
       </w:r>
@@ -10261,7 +9950,6 @@
           <w:color w:val="000000"/>
           <w:sz w:val="18"/>
           <w:szCs w:val="18"/>
-          <w:lang/>
         </w:rPr>
         <w:t>.</w:t>
       </w:r>
@@ -10271,7 +9959,6 @@
           <w:color w:val="001188"/>
           <w:sz w:val="18"/>
           <w:szCs w:val="18"/>
-          <w:lang/>
         </w:rPr>
         <w:t>be</w:t>
       </w:r>
@@ -10281,7 +9968,6 @@
           <w:color w:val="000000"/>
           <w:sz w:val="18"/>
           <w:szCs w:val="18"/>
-          <w:lang/>
         </w:rPr>
         <w:t>.a(</w:t>
       </w:r>
@@ -10291,7 +9977,6 @@
           <w:color w:val="2A00FF"/>
           <w:sz w:val="18"/>
           <w:szCs w:val="18"/>
-          <w:lang/>
         </w:rPr>
         <w:t>'string'</w:t>
       </w:r>
@@ -10301,7 +9986,6 @@
           <w:color w:val="000000"/>
           <w:sz w:val="18"/>
           <w:szCs w:val="18"/>
-          <w:lang/>
         </w:rPr>
         <w:t>);</w:t>
       </w:r>
@@ -10315,16 +9999,14 @@
           <w:color w:val="000000"/>
           <w:sz w:val="18"/>
           <w:szCs w:val="18"/>
-          <w:lang/>
-        </w:rPr>
-      </w:pPr>
-      <w:r>
-        <w:rPr>
-          <w:rFonts w:ascii="Courier New" w:hAnsi="Courier New" w:cs="Courier New"/>
-          <w:color w:val="000000"/>
-          <w:sz w:val="18"/>
-          <w:szCs w:val="18"/>
-          <w:lang/>
+        </w:rPr>
+      </w:pPr>
+      <w:r>
+        <w:rPr>
+          <w:rFonts w:ascii="Courier New" w:hAnsi="Courier New" w:cs="Courier New"/>
+          <w:color w:val="000000"/>
+          <w:sz w:val="18"/>
+          <w:szCs w:val="18"/>
         </w:rPr>
         <w:t>    });</w:t>
       </w:r>
@@ -10338,16 +10020,14 @@
           <w:color w:val="000000"/>
           <w:sz w:val="18"/>
           <w:szCs w:val="18"/>
-          <w:lang/>
-        </w:rPr>
-      </w:pPr>
-      <w:r>
-        <w:rPr>
-          <w:rFonts w:ascii="Courier New" w:hAnsi="Courier New" w:cs="Courier New"/>
-          <w:color w:val="000000"/>
-          <w:sz w:val="18"/>
-          <w:szCs w:val="18"/>
-          <w:lang/>
+        </w:rPr>
+      </w:pPr>
+      <w:r>
+        <w:rPr>
+          <w:rFonts w:ascii="Courier New" w:hAnsi="Courier New" w:cs="Courier New"/>
+          <w:color w:val="000000"/>
+          <w:sz w:val="18"/>
+          <w:szCs w:val="18"/>
         </w:rPr>
         <w:t>    </w:t>
       </w:r>
@@ -10361,16 +10041,14 @@
           <w:color w:val="000000"/>
           <w:sz w:val="18"/>
           <w:szCs w:val="18"/>
-          <w:lang/>
-        </w:rPr>
-      </w:pPr>
-      <w:r>
-        <w:rPr>
-          <w:rFonts w:ascii="Courier New" w:hAnsi="Courier New" w:cs="Courier New"/>
-          <w:color w:val="000000"/>
-          <w:sz w:val="18"/>
-          <w:szCs w:val="18"/>
-          <w:lang/>
+        </w:rPr>
+      </w:pPr>
+      <w:r>
+        <w:rPr>
+          <w:rFonts w:ascii="Courier New" w:hAnsi="Courier New" w:cs="Courier New"/>
+          <w:color w:val="000000"/>
+          <w:sz w:val="18"/>
+          <w:szCs w:val="18"/>
         </w:rPr>
         <w:t>    </w:t>
       </w:r>
@@ -10380,7 +10058,6 @@
           <w:color w:val="001188"/>
           <w:sz w:val="18"/>
           <w:szCs w:val="18"/>
-          <w:lang/>
         </w:rPr>
         <w:t>pm</w:t>
       </w:r>
@@ -10390,7 +10067,6 @@
           <w:color w:val="000000"/>
           <w:sz w:val="18"/>
           <w:szCs w:val="18"/>
-          <w:lang/>
         </w:rPr>
         <w:t>.</w:t>
       </w:r>
@@ -10402,7 +10078,6 @@
           <w:color w:val="642880"/>
           <w:sz w:val="18"/>
           <w:szCs w:val="18"/>
-          <w:lang/>
         </w:rPr>
         <w:t>test</w:t>
       </w:r>
@@ -10412,7 +10087,6 @@
           <w:color w:val="000000"/>
           <w:sz w:val="18"/>
           <w:szCs w:val="18"/>
-          <w:lang/>
         </w:rPr>
         <w:t>(</w:t>
       </w:r>
@@ -10422,7 +10096,6 @@
           <w:color w:val="2A00FF"/>
           <w:sz w:val="18"/>
           <w:szCs w:val="18"/>
-          <w:lang/>
         </w:rPr>
         <w:t>"category is in valid list"</w:t>
       </w:r>
@@ -10432,7 +10105,6 @@
           <w:color w:val="000000"/>
           <w:sz w:val="18"/>
           <w:szCs w:val="18"/>
-          <w:lang/>
         </w:rPr>
         <w:t>, () </w:t>
       </w:r>
@@ -10444,7 +10116,6 @@
           <w:color w:val="800555"/>
           <w:sz w:val="18"/>
           <w:szCs w:val="18"/>
-          <w:lang/>
         </w:rPr>
         <w:t>=&gt;</w:t>
       </w:r>
@@ -10454,7 +10125,6 @@
           <w:color w:val="000000"/>
           <w:sz w:val="18"/>
           <w:szCs w:val="18"/>
-          <w:lang/>
         </w:rPr>
         <w:t> {</w:t>
       </w:r>
@@ -10468,16 +10138,14 @@
           <w:color w:val="000000"/>
           <w:sz w:val="18"/>
           <w:szCs w:val="18"/>
-          <w:lang/>
-        </w:rPr>
-      </w:pPr>
-      <w:r>
-        <w:rPr>
-          <w:rFonts w:ascii="Courier New" w:hAnsi="Courier New" w:cs="Courier New"/>
-          <w:color w:val="000000"/>
-          <w:sz w:val="18"/>
-          <w:szCs w:val="18"/>
-          <w:lang/>
+        </w:rPr>
+      </w:pPr>
+      <w:r>
+        <w:rPr>
+          <w:rFonts w:ascii="Courier New" w:hAnsi="Courier New" w:cs="Courier New"/>
+          <w:color w:val="000000"/>
+          <w:sz w:val="18"/>
+          <w:szCs w:val="18"/>
         </w:rPr>
         <w:t>        </w:t>
       </w:r>
@@ -10487,7 +10155,6 @@
           <w:color w:val="001188"/>
           <w:sz w:val="18"/>
           <w:szCs w:val="18"/>
-          <w:lang/>
         </w:rPr>
         <w:t>pm</w:t>
       </w:r>
@@ -10497,7 +10164,6 @@
           <w:color w:val="000000"/>
           <w:sz w:val="18"/>
           <w:szCs w:val="18"/>
-          <w:lang/>
         </w:rPr>
         <w:t>.expect(</w:t>
       </w:r>
@@ -10507,7 +10173,6 @@
           <w:color w:val="001188"/>
           <w:sz w:val="18"/>
           <w:szCs w:val="18"/>
-          <w:lang/>
         </w:rPr>
         <w:t>row</w:t>
       </w:r>
@@ -10517,7 +10182,6 @@
           <w:color w:val="000000"/>
           <w:sz w:val="18"/>
           <w:szCs w:val="18"/>
-          <w:lang/>
         </w:rPr>
         <w:t>.</w:t>
       </w:r>
@@ -10527,7 +10191,6 @@
           <w:color w:val="333333"/>
           <w:sz w:val="18"/>
           <w:szCs w:val="18"/>
-          <w:lang/>
         </w:rPr>
         <w:t>Category_Name</w:t>
       </w:r>
@@ -10537,7 +10200,6 @@
           <w:color w:val="000000"/>
           <w:sz w:val="18"/>
           <w:szCs w:val="18"/>
-          <w:lang/>
         </w:rPr>
         <w:t>).</w:t>
       </w:r>
@@ -10547,7 +10209,6 @@
           <w:color w:val="001188"/>
           <w:sz w:val="18"/>
           <w:szCs w:val="18"/>
-          <w:lang/>
         </w:rPr>
         <w:t>to</w:t>
       </w:r>
@@ -10557,7 +10218,6 @@
           <w:color w:val="000000"/>
           <w:sz w:val="18"/>
           <w:szCs w:val="18"/>
-          <w:lang/>
         </w:rPr>
         <w:t>.</w:t>
       </w:r>
@@ -10567,7 +10227,6 @@
           <w:color w:val="001188"/>
           <w:sz w:val="18"/>
           <w:szCs w:val="18"/>
-          <w:lang/>
         </w:rPr>
         <w:t>be</w:t>
       </w:r>
@@ -10577,7 +10236,6 @@
           <w:color w:val="000000"/>
           <w:sz w:val="18"/>
           <w:szCs w:val="18"/>
-          <w:lang/>
         </w:rPr>
         <w:t>.oneOf([</w:t>
       </w:r>
@@ -10587,7 +10245,6 @@
           <w:color w:val="2A00FF"/>
           <w:sz w:val="18"/>
           <w:szCs w:val="18"/>
-          <w:lang/>
         </w:rPr>
         <w:t>"accessoires"</w:t>
       </w:r>
@@ -10597,7 +10254,6 @@
           <w:color w:val="000000"/>
           <w:sz w:val="18"/>
           <w:szCs w:val="18"/>
-          <w:lang/>
         </w:rPr>
         <w:t>, </w:t>
       </w:r>
@@ -10607,7 +10263,6 @@
           <w:color w:val="2A00FF"/>
           <w:sz w:val="18"/>
           <w:szCs w:val="18"/>
-          <w:lang/>
         </w:rPr>
         <w:t>"keuken"</w:t>
       </w:r>
@@ -10617,7 +10272,6 @@
           <w:color w:val="000000"/>
           <w:sz w:val="18"/>
           <w:szCs w:val="18"/>
-          <w:lang/>
         </w:rPr>
         <w:t>, </w:t>
       </w:r>
@@ -10627,7 +10281,6 @@
           <w:color w:val="2A00FF"/>
           <w:sz w:val="18"/>
           <w:szCs w:val="18"/>
-          <w:lang/>
         </w:rPr>
         <w:t>"GSM"</w:t>
       </w:r>
@@ -10637,7 +10290,6 @@
           <w:color w:val="000000"/>
           <w:sz w:val="18"/>
           <w:szCs w:val="18"/>
-          <w:lang/>
         </w:rPr>
         <w:t>]);</w:t>
       </w:r>
@@ -10651,16 +10303,14 @@
           <w:color w:val="000000"/>
           <w:sz w:val="18"/>
           <w:szCs w:val="18"/>
-          <w:lang/>
-        </w:rPr>
-      </w:pPr>
-      <w:r>
-        <w:rPr>
-          <w:rFonts w:ascii="Courier New" w:hAnsi="Courier New" w:cs="Courier New"/>
-          <w:color w:val="000000"/>
-          <w:sz w:val="18"/>
-          <w:szCs w:val="18"/>
-          <w:lang/>
+        </w:rPr>
+      </w:pPr>
+      <w:r>
+        <w:rPr>
+          <w:rFonts w:ascii="Courier New" w:hAnsi="Courier New" w:cs="Courier New"/>
+          <w:color w:val="000000"/>
+          <w:sz w:val="18"/>
+          <w:szCs w:val="18"/>
         </w:rPr>
         <w:t>    });</w:t>
       </w:r>
@@ -10674,16 +10324,14 @@
           <w:color w:val="000000"/>
           <w:sz w:val="18"/>
           <w:szCs w:val="18"/>
-          <w:lang/>
-        </w:rPr>
-      </w:pPr>
-      <w:r>
-        <w:rPr>
-          <w:rFonts w:ascii="Courier New" w:hAnsi="Courier New" w:cs="Courier New"/>
-          <w:color w:val="000000"/>
-          <w:sz w:val="18"/>
-          <w:szCs w:val="18"/>
-          <w:lang/>
+        </w:rPr>
+      </w:pPr>
+      <w:r>
+        <w:rPr>
+          <w:rFonts w:ascii="Courier New" w:hAnsi="Courier New" w:cs="Courier New"/>
+          <w:color w:val="000000"/>
+          <w:sz w:val="18"/>
+          <w:szCs w:val="18"/>
         </w:rPr>
         <w:t>}</w:t>
       </w:r>
@@ -10697,22 +10345,23 @@
           <w:color w:val="000000"/>
           <w:sz w:val="18"/>
           <w:szCs w:val="18"/>
-          <w:lang/>
-        </w:rPr>
-      </w:pPr>
-      <w:r>
-        <w:rPr>
-          <w:rFonts w:ascii="Courier New" w:hAnsi="Courier New" w:cs="Courier New"/>
-          <w:color w:val="000000"/>
-          <w:sz w:val="18"/>
-          <w:szCs w:val="18"/>
-          <w:lang/>
+        </w:rPr>
+      </w:pPr>
+      <w:r>
+        <w:rPr>
+          <w:rFonts w:ascii="Courier New" w:hAnsi="Courier New" w:cs="Courier New"/>
+          <w:color w:val="000000"/>
+          <w:sz w:val="18"/>
+          <w:szCs w:val="18"/>
         </w:rPr>
         <w:br/>
       </w:r>
     </w:p>
     <w:p>
       <w:r>
+        <w:rPr>
+          <w:noProof/>
+        </w:rPr>
         <w:drawing>
           <wp:inline distT="0" distB="0" distL="0" distR="0" wp14:anchorId="034E04B1" wp14:editId="15A6C0B2">
             <wp:extent cx="5731510" cy="3148965"/>
@@ -10752,6 +10401,9 @@
     </w:p>
     <w:p>
       <w:r>
+        <w:rPr>
+          <w:noProof/>
+        </w:rPr>
         <w:drawing>
           <wp:inline distT="0" distB="0" distL="0" distR="0" wp14:anchorId="4AF90E0C" wp14:editId="6BABF955">
             <wp:extent cx="5731510" cy="3206115"/>
@@ -10791,6 +10443,9 @@
     </w:p>
     <w:p>
       <w:r>
+        <w:rPr>
+          <w:noProof/>
+        </w:rPr>
         <w:lastRenderedPageBreak/>
         <w:drawing>
           <wp:inline distT="0" distB="0" distL="0" distR="0" wp14:anchorId="658389C3" wp14:editId="69DCD3C4">
@@ -10832,6 +10487,9 @@
     <w:p/>
     <w:p>
       <w:r>
+        <w:rPr>
+          <w:noProof/>
+        </w:rPr>
         <w:drawing>
           <wp:inline distT="0" distB="0" distL="0" distR="0" wp14:anchorId="690931C9" wp14:editId="7A8A782D">
             <wp:extent cx="5731510" cy="3159125"/>
@@ -10894,7 +10552,6 @@
           <w:color w:val="D4D4D4"/>
           <w:sz w:val="21"/>
           <w:szCs w:val="21"/>
-          <w:lang/>
         </w:rPr>
       </w:pPr>
       <w:r>
@@ -10903,7 +10560,6 @@
           <w:color w:val="569CD6"/>
           <w:sz w:val="21"/>
           <w:szCs w:val="21"/>
-          <w:lang/>
         </w:rPr>
         <w:t>&lt;?php</w:t>
       </w:r>
@@ -10917,7 +10573,6 @@
           <w:color w:val="D4D4D4"/>
           <w:sz w:val="21"/>
           <w:szCs w:val="21"/>
-          <w:lang/>
         </w:rPr>
       </w:pPr>
       <w:r>
@@ -10926,7 +10581,6 @@
           <w:color w:val="DCDCAA"/>
           <w:sz w:val="21"/>
           <w:szCs w:val="21"/>
-          <w:lang/>
         </w:rPr>
         <w:t>header</w:t>
       </w:r>
@@ -10936,7 +10590,6 @@
           <w:color w:val="D4D4D4"/>
           <w:sz w:val="21"/>
           <w:szCs w:val="21"/>
-          <w:lang/>
         </w:rPr>
         <w:t>(</w:t>
       </w:r>
@@ -10946,7 +10599,6 @@
           <w:color w:val="CE9178"/>
           <w:sz w:val="21"/>
           <w:szCs w:val="21"/>
-          <w:lang/>
         </w:rPr>
         <w:t>'Content-type: application/json'</w:t>
       </w:r>
@@ -10956,7 +10608,6 @@
           <w:color w:val="D4D4D4"/>
           <w:sz w:val="21"/>
           <w:szCs w:val="21"/>
-          <w:lang/>
         </w:rPr>
         <w:t>);</w:t>
       </w:r>
@@ -10970,7 +10621,6 @@
           <w:color w:val="D4D4D4"/>
           <w:sz w:val="21"/>
           <w:szCs w:val="21"/>
-          <w:lang/>
         </w:rPr>
       </w:pPr>
       <w:r>
@@ -10979,7 +10629,6 @@
           <w:color w:val="9CDCFE"/>
           <w:sz w:val="21"/>
           <w:szCs w:val="21"/>
-          <w:lang/>
         </w:rPr>
         <w:t>$conn</w:t>
       </w:r>
@@ -10989,7 +10638,6 @@
           <w:color w:val="D4D4D4"/>
           <w:sz w:val="21"/>
           <w:szCs w:val="21"/>
-          <w:lang/>
         </w:rPr>
         <w:t xml:space="preserve"> = </w:t>
       </w:r>
@@ -10999,7 +10647,6 @@
           <w:color w:val="569CD6"/>
           <w:sz w:val="21"/>
           <w:szCs w:val="21"/>
-          <w:lang/>
         </w:rPr>
         <w:t>new</w:t>
       </w:r>
@@ -11009,7 +10656,6 @@
           <w:color w:val="D4D4D4"/>
           <w:sz w:val="21"/>
           <w:szCs w:val="21"/>
-          <w:lang/>
         </w:rPr>
         <w:t xml:space="preserve"> </w:t>
       </w:r>
@@ -11019,7 +10665,6 @@
           <w:color w:val="4EC9B0"/>
           <w:sz w:val="21"/>
           <w:szCs w:val="21"/>
-          <w:lang/>
         </w:rPr>
         <w:t>mysqli</w:t>
       </w:r>
@@ -11029,7 +10674,6 @@
           <w:color w:val="D4D4D4"/>
           <w:sz w:val="21"/>
           <w:szCs w:val="21"/>
-          <w:lang/>
         </w:rPr>
         <w:t>(</w:t>
       </w:r>
@@ -11039,7 +10683,6 @@
           <w:color w:val="CE9178"/>
           <w:sz w:val="21"/>
           <w:szCs w:val="21"/>
-          <w:lang/>
         </w:rPr>
         <w:t>'ID328986_webShop.db.webhosting.be'</w:t>
       </w:r>
@@ -11049,7 +10692,6 @@
           <w:color w:val="D4D4D4"/>
           <w:sz w:val="21"/>
           <w:szCs w:val="21"/>
-          <w:lang/>
         </w:rPr>
         <w:t xml:space="preserve">, </w:t>
       </w:r>
@@ -11059,7 +10701,6 @@
           <w:color w:val="CE9178"/>
           <w:sz w:val="21"/>
           <w:szCs w:val="21"/>
-          <w:lang/>
         </w:rPr>
         <w:t>'ID328986_webShop'</w:t>
       </w:r>
@@ -11069,7 +10710,6 @@
           <w:color w:val="D4D4D4"/>
           <w:sz w:val="21"/>
           <w:szCs w:val="21"/>
-          <w:lang/>
         </w:rPr>
         <w:t xml:space="preserve">, </w:t>
       </w:r>
@@ -11079,7 +10719,6 @@
           <w:color w:val="CE9178"/>
           <w:sz w:val="21"/>
           <w:szCs w:val="21"/>
-          <w:lang/>
         </w:rPr>
         <w:t>'azerty123'</w:t>
       </w:r>
@@ -11089,7 +10728,6 @@
           <w:color w:val="D4D4D4"/>
           <w:sz w:val="21"/>
           <w:szCs w:val="21"/>
-          <w:lang/>
         </w:rPr>
         <w:t xml:space="preserve">, </w:t>
       </w:r>
@@ -11099,7 +10737,6 @@
           <w:color w:val="CE9178"/>
           <w:sz w:val="21"/>
           <w:szCs w:val="21"/>
-          <w:lang/>
         </w:rPr>
         <w:t>'ID328986_webShop'</w:t>
       </w:r>
@@ -11109,7 +10746,6 @@
           <w:color w:val="D4D4D4"/>
           <w:sz w:val="21"/>
           <w:szCs w:val="21"/>
-          <w:lang/>
         </w:rPr>
         <w:t>);</w:t>
       </w:r>
@@ -11123,7 +10759,6 @@
           <w:color w:val="D4D4D4"/>
           <w:sz w:val="21"/>
           <w:szCs w:val="21"/>
-          <w:lang/>
         </w:rPr>
       </w:pPr>
       <w:r>
@@ -11132,7 +10767,6 @@
           <w:color w:val="9CDCFE"/>
           <w:sz w:val="21"/>
           <w:szCs w:val="21"/>
-          <w:lang/>
         </w:rPr>
         <w:t>$data</w:t>
       </w:r>
@@ -11142,7 +10776,6 @@
           <w:color w:val="D4D4D4"/>
           <w:sz w:val="21"/>
           <w:szCs w:val="21"/>
-          <w:lang/>
         </w:rPr>
         <w:t xml:space="preserve"> = </w:t>
       </w:r>
@@ -11152,7 +10785,6 @@
           <w:color w:val="DCDCAA"/>
           <w:sz w:val="21"/>
           <w:szCs w:val="21"/>
-          <w:lang/>
         </w:rPr>
         <w:t>array</w:t>
       </w:r>
@@ -11162,7 +10794,6 @@
           <w:color w:val="D4D4D4"/>
           <w:sz w:val="21"/>
           <w:szCs w:val="21"/>
-          <w:lang/>
         </w:rPr>
         <w:t>();</w:t>
       </w:r>
@@ -11176,7 +10807,6 @@
           <w:color w:val="D4D4D4"/>
           <w:sz w:val="21"/>
           <w:szCs w:val="21"/>
-          <w:lang/>
         </w:rPr>
       </w:pPr>
     </w:p>
@@ -11189,7 +10819,6 @@
           <w:color w:val="D4D4D4"/>
           <w:sz w:val="21"/>
           <w:szCs w:val="21"/>
-          <w:lang/>
         </w:rPr>
       </w:pPr>
       <w:r>
@@ -11198,7 +10827,6 @@
           <w:color w:val="C586C0"/>
           <w:sz w:val="21"/>
           <w:szCs w:val="21"/>
-          <w:lang/>
         </w:rPr>
         <w:t>if</w:t>
       </w:r>
@@ -11208,7 +10836,6 @@
           <w:color w:val="D4D4D4"/>
           <w:sz w:val="21"/>
           <w:szCs w:val="21"/>
-          <w:lang/>
         </w:rPr>
         <w:t xml:space="preserve"> (</w:t>
       </w:r>
@@ -11218,7 +10845,6 @@
           <w:color w:val="DCDCAA"/>
           <w:sz w:val="21"/>
           <w:szCs w:val="21"/>
-          <w:lang/>
         </w:rPr>
         <w:t>isset</w:t>
       </w:r>
@@ -11228,7 +10854,6 @@
           <w:color w:val="D4D4D4"/>
           <w:sz w:val="21"/>
           <w:szCs w:val="21"/>
-          <w:lang/>
         </w:rPr>
         <w:t>(</w:t>
       </w:r>
@@ -11238,7 +10863,6 @@
           <w:color w:val="9CDCFE"/>
           <w:sz w:val="21"/>
           <w:szCs w:val="21"/>
-          <w:lang/>
         </w:rPr>
         <w:t>$_GET</w:t>
       </w:r>
@@ -11248,7 +10872,6 @@
           <w:color w:val="D4D4D4"/>
           <w:sz w:val="21"/>
           <w:szCs w:val="21"/>
-          <w:lang/>
         </w:rPr>
         <w:t>[</w:t>
       </w:r>
@@ -11258,7 +10881,6 @@
           <w:color w:val="CE9178"/>
           <w:sz w:val="21"/>
           <w:szCs w:val="21"/>
-          <w:lang/>
         </w:rPr>
         <w:t>'category'</w:t>
       </w:r>
@@ -11268,7 +10890,6 @@
           <w:color w:val="D4D4D4"/>
           <w:sz w:val="21"/>
           <w:szCs w:val="21"/>
-          <w:lang/>
         </w:rPr>
         <w:t>])) {</w:t>
       </w:r>
@@ -11282,16 +10903,14 @@
           <w:color w:val="D4D4D4"/>
           <w:sz w:val="21"/>
           <w:szCs w:val="21"/>
-          <w:lang/>
-        </w:rPr>
-      </w:pPr>
-      <w:r>
-        <w:rPr>
-          <w:rFonts w:ascii="Consolas" w:hAnsi="Consolas"/>
-          <w:color w:val="D4D4D4"/>
-          <w:sz w:val="21"/>
-          <w:szCs w:val="21"/>
-          <w:lang/>
+        </w:rPr>
+      </w:pPr>
+      <w:r>
+        <w:rPr>
+          <w:rFonts w:ascii="Consolas" w:hAnsi="Consolas"/>
+          <w:color w:val="D4D4D4"/>
+          <w:sz w:val="21"/>
+          <w:szCs w:val="21"/>
         </w:rPr>
         <w:t xml:space="preserve">    </w:t>
       </w:r>
@@ -11301,7 +10920,6 @@
           <w:color w:val="9CDCFE"/>
           <w:sz w:val="21"/>
           <w:szCs w:val="21"/>
-          <w:lang/>
         </w:rPr>
         <w:t>$sql</w:t>
       </w:r>
@@ -11311,7 +10929,6 @@
           <w:color w:val="D4D4D4"/>
           <w:sz w:val="21"/>
           <w:szCs w:val="21"/>
-          <w:lang/>
         </w:rPr>
         <w:t xml:space="preserve"> = </w:t>
       </w:r>
@@ -11321,7 +10938,6 @@
           <w:color w:val="CE9178"/>
           <w:sz w:val="21"/>
           <w:szCs w:val="21"/>
-          <w:lang/>
         </w:rPr>
         <w:t>"</w:t>
       </w:r>
@@ -11331,7 +10947,6 @@
           <w:color w:val="569CD6"/>
           <w:sz w:val="21"/>
           <w:szCs w:val="21"/>
-          <w:lang/>
         </w:rPr>
         <w:t>SELECT</w:t>
       </w:r>
@@ -11341,7 +10956,6 @@
           <w:color w:val="CE9178"/>
           <w:sz w:val="21"/>
           <w:szCs w:val="21"/>
-          <w:lang/>
         </w:rPr>
         <w:t xml:space="preserve"> </w:t>
       </w:r>
@@ -11351,7 +10965,6 @@
           <w:color w:val="D4D4D4"/>
           <w:sz w:val="21"/>
           <w:szCs w:val="21"/>
-          <w:lang/>
         </w:rPr>
         <w:t>*</w:t>
       </w:r>
@@ -11361,7 +10974,6 @@
           <w:color w:val="CE9178"/>
           <w:sz w:val="21"/>
           <w:szCs w:val="21"/>
-          <w:lang/>
         </w:rPr>
         <w:t xml:space="preserve"> </w:t>
       </w:r>
@@ -11371,7 +10983,6 @@
           <w:color w:val="569CD6"/>
           <w:sz w:val="21"/>
           <w:szCs w:val="21"/>
-          <w:lang/>
         </w:rPr>
         <w:t>FROM</w:t>
       </w:r>
@@ -11381,7 +10992,6 @@
           <w:color w:val="CE9178"/>
           <w:sz w:val="21"/>
           <w:szCs w:val="21"/>
-          <w:lang/>
         </w:rPr>
         <w:t xml:space="preserve"> Products </w:t>
       </w:r>
@@ -11391,7 +11001,6 @@
           <w:color w:val="569CD6"/>
           <w:sz w:val="21"/>
           <w:szCs w:val="21"/>
-          <w:lang/>
         </w:rPr>
         <w:t>WHERE</w:t>
       </w:r>
@@ -11401,7 +11010,6 @@
           <w:color w:val="CE9178"/>
           <w:sz w:val="21"/>
           <w:szCs w:val="21"/>
-          <w:lang/>
         </w:rPr>
         <w:t xml:space="preserve"> Category_Name </w:t>
       </w:r>
@@ -11411,7 +11019,6 @@
           <w:color w:val="D4D4D4"/>
           <w:sz w:val="21"/>
           <w:szCs w:val="21"/>
-          <w:lang/>
         </w:rPr>
         <w:t>=</w:t>
       </w:r>
@@ -11421,7 +11028,6 @@
           <w:color w:val="CE9178"/>
           <w:sz w:val="21"/>
           <w:szCs w:val="21"/>
-          <w:lang/>
         </w:rPr>
         <w:t>'"</w:t>
       </w:r>
@@ -11431,7 +11037,6 @@
           <w:color w:val="D4D4D4"/>
           <w:sz w:val="21"/>
           <w:szCs w:val="21"/>
-          <w:lang/>
         </w:rPr>
         <w:t xml:space="preserve"> . </w:t>
       </w:r>
@@ -11441,7 +11046,6 @@
           <w:color w:val="9CDCFE"/>
           <w:sz w:val="21"/>
           <w:szCs w:val="21"/>
-          <w:lang/>
         </w:rPr>
         <w:t>$_GET</w:t>
       </w:r>
@@ -11451,7 +11055,6 @@
           <w:color w:val="D4D4D4"/>
           <w:sz w:val="21"/>
           <w:szCs w:val="21"/>
-          <w:lang/>
         </w:rPr>
         <w:t>[</w:t>
       </w:r>
@@ -11461,7 +11064,6 @@
           <w:color w:val="CE9178"/>
           <w:sz w:val="21"/>
           <w:szCs w:val="21"/>
-          <w:lang/>
         </w:rPr>
         <w:t>'category'</w:t>
       </w:r>
@@ -11471,7 +11073,6 @@
           <w:color w:val="D4D4D4"/>
           <w:sz w:val="21"/>
           <w:szCs w:val="21"/>
-          <w:lang/>
         </w:rPr>
         <w:t xml:space="preserve">] . </w:t>
       </w:r>
@@ -11481,7 +11082,6 @@
           <w:color w:val="CE9178"/>
           <w:sz w:val="21"/>
           <w:szCs w:val="21"/>
-          <w:lang/>
         </w:rPr>
         <w:t>"'"</w:t>
       </w:r>
@@ -11491,7 +11091,6 @@
           <w:color w:val="D4D4D4"/>
           <w:sz w:val="21"/>
           <w:szCs w:val="21"/>
-          <w:lang/>
         </w:rPr>
         <w:t>;</w:t>
       </w:r>
@@ -11505,16 +11104,14 @@
           <w:color w:val="D4D4D4"/>
           <w:sz w:val="21"/>
           <w:szCs w:val="21"/>
-          <w:lang/>
-        </w:rPr>
-      </w:pPr>
-      <w:r>
-        <w:rPr>
-          <w:rFonts w:ascii="Consolas" w:hAnsi="Consolas"/>
-          <w:color w:val="D4D4D4"/>
-          <w:sz w:val="21"/>
-          <w:szCs w:val="21"/>
-          <w:lang/>
+        </w:rPr>
+      </w:pPr>
+      <w:r>
+        <w:rPr>
+          <w:rFonts w:ascii="Consolas" w:hAnsi="Consolas"/>
+          <w:color w:val="D4D4D4"/>
+          <w:sz w:val="21"/>
+          <w:szCs w:val="21"/>
         </w:rPr>
         <w:t xml:space="preserve">    </w:t>
       </w:r>
@@ -11524,7 +11121,6 @@
           <w:color w:val="9CDCFE"/>
           <w:sz w:val="21"/>
           <w:szCs w:val="21"/>
-          <w:lang/>
         </w:rPr>
         <w:t>$result</w:t>
       </w:r>
@@ -11534,7 +11130,6 @@
           <w:color w:val="D4D4D4"/>
           <w:sz w:val="21"/>
           <w:szCs w:val="21"/>
-          <w:lang/>
         </w:rPr>
         <w:t xml:space="preserve"> = </w:t>
       </w:r>
@@ -11544,7 +11139,6 @@
           <w:color w:val="9CDCFE"/>
           <w:sz w:val="21"/>
           <w:szCs w:val="21"/>
-          <w:lang/>
         </w:rPr>
         <w:t>$conn</w:t>
       </w:r>
@@ -11554,7 +11148,6 @@
           <w:color w:val="D4D4D4"/>
           <w:sz w:val="21"/>
           <w:szCs w:val="21"/>
-          <w:lang/>
         </w:rPr>
         <w:t xml:space="preserve"> -&gt;</w:t>
       </w:r>
@@ -11564,7 +11157,6 @@
           <w:color w:val="DCDCAA"/>
           <w:sz w:val="21"/>
           <w:szCs w:val="21"/>
-          <w:lang/>
         </w:rPr>
         <w:t>query</w:t>
       </w:r>
@@ -11574,7 +11166,6 @@
           <w:color w:val="D4D4D4"/>
           <w:sz w:val="21"/>
           <w:szCs w:val="21"/>
-          <w:lang/>
         </w:rPr>
         <w:t>(</w:t>
       </w:r>
@@ -11584,7 +11175,6 @@
           <w:color w:val="9CDCFE"/>
           <w:sz w:val="21"/>
           <w:szCs w:val="21"/>
-          <w:lang/>
         </w:rPr>
         <w:t>$sql</w:t>
       </w:r>
@@ -11594,7 +11184,6 @@
           <w:color w:val="D4D4D4"/>
           <w:sz w:val="21"/>
           <w:szCs w:val="21"/>
-          <w:lang/>
         </w:rPr>
         <w:t>);</w:t>
       </w:r>
@@ -11608,16 +11197,14 @@
           <w:color w:val="D4D4D4"/>
           <w:sz w:val="21"/>
           <w:szCs w:val="21"/>
-          <w:lang/>
-        </w:rPr>
-      </w:pPr>
-      <w:r>
-        <w:rPr>
-          <w:rFonts w:ascii="Consolas" w:hAnsi="Consolas"/>
-          <w:color w:val="D4D4D4"/>
-          <w:sz w:val="21"/>
-          <w:szCs w:val="21"/>
-          <w:lang/>
+        </w:rPr>
+      </w:pPr>
+      <w:r>
+        <w:rPr>
+          <w:rFonts w:ascii="Consolas" w:hAnsi="Consolas"/>
+          <w:color w:val="D4D4D4"/>
+          <w:sz w:val="21"/>
+          <w:szCs w:val="21"/>
         </w:rPr>
         <w:t xml:space="preserve">    </w:t>
       </w:r>
@@ -11627,7 +11214,6 @@
           <w:color w:val="C586C0"/>
           <w:sz w:val="21"/>
           <w:szCs w:val="21"/>
-          <w:lang/>
         </w:rPr>
         <w:t>while</w:t>
       </w:r>
@@ -11637,7 +11223,6 @@
           <w:color w:val="D4D4D4"/>
           <w:sz w:val="21"/>
           <w:szCs w:val="21"/>
-          <w:lang/>
         </w:rPr>
         <w:t>(</w:t>
       </w:r>
@@ -11647,7 +11232,6 @@
           <w:color w:val="9CDCFE"/>
           <w:sz w:val="21"/>
           <w:szCs w:val="21"/>
-          <w:lang/>
         </w:rPr>
         <w:t>$row</w:t>
       </w:r>
@@ -11657,7 +11241,6 @@
           <w:color w:val="D4D4D4"/>
           <w:sz w:val="21"/>
           <w:szCs w:val="21"/>
-          <w:lang/>
         </w:rPr>
         <w:t xml:space="preserve"> = </w:t>
       </w:r>
@@ -11667,7 +11250,6 @@
           <w:color w:val="9CDCFE"/>
           <w:sz w:val="21"/>
           <w:szCs w:val="21"/>
-          <w:lang/>
         </w:rPr>
         <w:t>$result</w:t>
       </w:r>
@@ -11681,16 +11263,14 @@
           <w:color w:val="D4D4D4"/>
           <w:sz w:val="21"/>
           <w:szCs w:val="21"/>
-          <w:lang/>
-        </w:rPr>
-      </w:pPr>
-      <w:r>
-        <w:rPr>
-          <w:rFonts w:ascii="Consolas" w:hAnsi="Consolas"/>
-          <w:color w:val="D4D4D4"/>
-          <w:sz w:val="21"/>
-          <w:szCs w:val="21"/>
-          <w:lang/>
+        </w:rPr>
+      </w:pPr>
+      <w:r>
+        <w:rPr>
+          <w:rFonts w:ascii="Consolas" w:hAnsi="Consolas"/>
+          <w:color w:val="D4D4D4"/>
+          <w:sz w:val="21"/>
+          <w:szCs w:val="21"/>
         </w:rPr>
         <w:t>    -&gt;</w:t>
       </w:r>
@@ -11700,7 +11280,6 @@
           <w:color w:val="DCDCAA"/>
           <w:sz w:val="21"/>
           <w:szCs w:val="21"/>
-          <w:lang/>
         </w:rPr>
         <w:t>fetch_assoc</w:t>
       </w:r>
@@ -11710,7 +11289,6 @@
           <w:color w:val="D4D4D4"/>
           <w:sz w:val="21"/>
           <w:szCs w:val="21"/>
-          <w:lang/>
         </w:rPr>
         <w:t>()) {</w:t>
       </w:r>
@@ -11724,16 +11302,14 @@
           <w:color w:val="D4D4D4"/>
           <w:sz w:val="21"/>
           <w:szCs w:val="21"/>
-          <w:lang/>
-        </w:rPr>
-      </w:pPr>
-      <w:r>
-        <w:rPr>
-          <w:rFonts w:ascii="Consolas" w:hAnsi="Consolas"/>
-          <w:color w:val="D4D4D4"/>
-          <w:sz w:val="21"/>
-          <w:szCs w:val="21"/>
-          <w:lang/>
+        </w:rPr>
+      </w:pPr>
+      <w:r>
+        <w:rPr>
+          <w:rFonts w:ascii="Consolas" w:hAnsi="Consolas"/>
+          <w:color w:val="D4D4D4"/>
+          <w:sz w:val="21"/>
+          <w:szCs w:val="21"/>
         </w:rPr>
         <w:t xml:space="preserve">        </w:t>
       </w:r>
@@ -11743,7 +11319,6 @@
           <w:color w:val="9CDCFE"/>
           <w:sz w:val="21"/>
           <w:szCs w:val="21"/>
-          <w:lang/>
         </w:rPr>
         <w:t>$data</w:t>
       </w:r>
@@ -11753,7 +11328,6 @@
           <w:color w:val="D4D4D4"/>
           <w:sz w:val="21"/>
           <w:szCs w:val="21"/>
-          <w:lang/>
         </w:rPr>
         <w:t xml:space="preserve">[] = </w:t>
       </w:r>
@@ -11763,7 +11337,6 @@
           <w:color w:val="9CDCFE"/>
           <w:sz w:val="21"/>
           <w:szCs w:val="21"/>
-          <w:lang/>
         </w:rPr>
         <w:t>$row</w:t>
       </w:r>
@@ -11773,7 +11346,6 @@
           <w:color w:val="D4D4D4"/>
           <w:sz w:val="21"/>
           <w:szCs w:val="21"/>
-          <w:lang/>
         </w:rPr>
         <w:t>;</w:t>
       </w:r>
@@ -11787,16 +11359,14 @@
           <w:color w:val="D4D4D4"/>
           <w:sz w:val="21"/>
           <w:szCs w:val="21"/>
-          <w:lang/>
-        </w:rPr>
-      </w:pPr>
-      <w:r>
-        <w:rPr>
-          <w:rFonts w:ascii="Consolas" w:hAnsi="Consolas"/>
-          <w:color w:val="D4D4D4"/>
-          <w:sz w:val="21"/>
-          <w:szCs w:val="21"/>
-          <w:lang/>
+        </w:rPr>
+      </w:pPr>
+      <w:r>
+        <w:rPr>
+          <w:rFonts w:ascii="Consolas" w:hAnsi="Consolas"/>
+          <w:color w:val="D4D4D4"/>
+          <w:sz w:val="21"/>
+          <w:szCs w:val="21"/>
         </w:rPr>
         <w:t>    }</w:t>
       </w:r>
@@ -11810,16 +11380,14 @@
           <w:color w:val="D4D4D4"/>
           <w:sz w:val="21"/>
           <w:szCs w:val="21"/>
-          <w:lang/>
-        </w:rPr>
-      </w:pPr>
-      <w:r>
-        <w:rPr>
-          <w:rFonts w:ascii="Consolas" w:hAnsi="Consolas"/>
-          <w:color w:val="D4D4D4"/>
-          <w:sz w:val="21"/>
-          <w:szCs w:val="21"/>
-          <w:lang/>
+        </w:rPr>
+      </w:pPr>
+      <w:r>
+        <w:rPr>
+          <w:rFonts w:ascii="Consolas" w:hAnsi="Consolas"/>
+          <w:color w:val="D4D4D4"/>
+          <w:sz w:val="21"/>
+          <w:szCs w:val="21"/>
         </w:rPr>
         <w:t>}</w:t>
       </w:r>
@@ -11833,7 +11401,6 @@
           <w:color w:val="D4D4D4"/>
           <w:sz w:val="21"/>
           <w:szCs w:val="21"/>
-          <w:lang/>
         </w:rPr>
       </w:pPr>
     </w:p>
@@ -11846,7 +11413,6 @@
           <w:color w:val="D4D4D4"/>
           <w:sz w:val="21"/>
           <w:szCs w:val="21"/>
-          <w:lang/>
         </w:rPr>
       </w:pPr>
       <w:r>
@@ -11855,7 +11421,6 @@
           <w:color w:val="C586C0"/>
           <w:sz w:val="21"/>
           <w:szCs w:val="21"/>
-          <w:lang/>
         </w:rPr>
         <w:t>else</w:t>
       </w:r>
@@ -11865,7 +11430,6 @@
           <w:color w:val="D4D4D4"/>
           <w:sz w:val="21"/>
           <w:szCs w:val="21"/>
-          <w:lang/>
         </w:rPr>
         <w:t xml:space="preserve"> {</w:t>
       </w:r>
@@ -11879,16 +11443,14 @@
           <w:color w:val="D4D4D4"/>
           <w:sz w:val="21"/>
           <w:szCs w:val="21"/>
-          <w:lang/>
-        </w:rPr>
-      </w:pPr>
-      <w:r>
-        <w:rPr>
-          <w:rFonts w:ascii="Consolas" w:hAnsi="Consolas"/>
-          <w:color w:val="D4D4D4"/>
-          <w:sz w:val="21"/>
-          <w:szCs w:val="21"/>
-          <w:lang/>
+        </w:rPr>
+      </w:pPr>
+      <w:r>
+        <w:rPr>
+          <w:rFonts w:ascii="Consolas" w:hAnsi="Consolas"/>
+          <w:color w:val="D4D4D4"/>
+          <w:sz w:val="21"/>
+          <w:szCs w:val="21"/>
         </w:rPr>
         <w:t xml:space="preserve">    </w:t>
       </w:r>
@@ -11898,7 +11460,6 @@
           <w:color w:val="9CDCFE"/>
           <w:sz w:val="21"/>
           <w:szCs w:val="21"/>
-          <w:lang/>
         </w:rPr>
         <w:t>$sql</w:t>
       </w:r>
@@ -11908,7 +11469,6 @@
           <w:color w:val="D4D4D4"/>
           <w:sz w:val="21"/>
           <w:szCs w:val="21"/>
-          <w:lang/>
         </w:rPr>
         <w:t xml:space="preserve"> = </w:t>
       </w:r>
@@ -11918,7 +11478,6 @@
           <w:color w:val="CE9178"/>
           <w:sz w:val="21"/>
           <w:szCs w:val="21"/>
-          <w:lang/>
         </w:rPr>
         <w:t>"</w:t>
       </w:r>
@@ -11928,7 +11487,6 @@
           <w:color w:val="569CD6"/>
           <w:sz w:val="21"/>
           <w:szCs w:val="21"/>
-          <w:lang/>
         </w:rPr>
         <w:t>SELECT</w:t>
       </w:r>
@@ -11938,7 +11496,6 @@
           <w:color w:val="CE9178"/>
           <w:sz w:val="21"/>
           <w:szCs w:val="21"/>
-          <w:lang/>
         </w:rPr>
         <w:t xml:space="preserve"> </w:t>
       </w:r>
@@ -11948,7 +11505,6 @@
           <w:color w:val="D4D4D4"/>
           <w:sz w:val="21"/>
           <w:szCs w:val="21"/>
-          <w:lang/>
         </w:rPr>
         <w:t>*</w:t>
       </w:r>
@@ -11958,7 +11514,6 @@
           <w:color w:val="CE9178"/>
           <w:sz w:val="21"/>
           <w:szCs w:val="21"/>
-          <w:lang/>
         </w:rPr>
         <w:t xml:space="preserve"> </w:t>
       </w:r>
@@ -11968,7 +11523,6 @@
           <w:color w:val="569CD6"/>
           <w:sz w:val="21"/>
           <w:szCs w:val="21"/>
-          <w:lang/>
         </w:rPr>
         <w:t>FROM</w:t>
       </w:r>
@@ -11978,7 +11532,6 @@
           <w:color w:val="CE9178"/>
           <w:sz w:val="21"/>
           <w:szCs w:val="21"/>
-          <w:lang/>
         </w:rPr>
         <w:t xml:space="preserve"> Products"</w:t>
       </w:r>
@@ -11988,7 +11541,6 @@
           <w:color w:val="D4D4D4"/>
           <w:sz w:val="21"/>
           <w:szCs w:val="21"/>
-          <w:lang/>
         </w:rPr>
         <w:t>;</w:t>
       </w:r>
@@ -12002,16 +11554,14 @@
           <w:color w:val="D4D4D4"/>
           <w:sz w:val="21"/>
           <w:szCs w:val="21"/>
-          <w:lang/>
-        </w:rPr>
-      </w:pPr>
-      <w:r>
-        <w:rPr>
-          <w:rFonts w:ascii="Consolas" w:hAnsi="Consolas"/>
-          <w:color w:val="D4D4D4"/>
-          <w:sz w:val="21"/>
-          <w:szCs w:val="21"/>
-          <w:lang/>
+        </w:rPr>
+      </w:pPr>
+      <w:r>
+        <w:rPr>
+          <w:rFonts w:ascii="Consolas" w:hAnsi="Consolas"/>
+          <w:color w:val="D4D4D4"/>
+          <w:sz w:val="21"/>
+          <w:szCs w:val="21"/>
         </w:rPr>
         <w:t xml:space="preserve">    </w:t>
       </w:r>
@@ -12021,7 +11571,6 @@
           <w:color w:val="9CDCFE"/>
           <w:sz w:val="21"/>
           <w:szCs w:val="21"/>
-          <w:lang/>
         </w:rPr>
         <w:t>$result</w:t>
       </w:r>
@@ -12031,7 +11580,6 @@
           <w:color w:val="D4D4D4"/>
           <w:sz w:val="21"/>
           <w:szCs w:val="21"/>
-          <w:lang/>
         </w:rPr>
         <w:t xml:space="preserve"> = </w:t>
       </w:r>
@@ -12041,7 +11589,6 @@
           <w:color w:val="9CDCFE"/>
           <w:sz w:val="21"/>
           <w:szCs w:val="21"/>
-          <w:lang/>
         </w:rPr>
         <w:t>$conn</w:t>
       </w:r>
@@ -12055,16 +11602,14 @@
           <w:color w:val="D4D4D4"/>
           <w:sz w:val="21"/>
           <w:szCs w:val="21"/>
-          <w:lang/>
-        </w:rPr>
-      </w:pPr>
-      <w:r>
-        <w:rPr>
-          <w:rFonts w:ascii="Consolas" w:hAnsi="Consolas"/>
-          <w:color w:val="D4D4D4"/>
-          <w:sz w:val="21"/>
-          <w:szCs w:val="21"/>
-          <w:lang/>
+        </w:rPr>
+      </w:pPr>
+      <w:r>
+        <w:rPr>
+          <w:rFonts w:ascii="Consolas" w:hAnsi="Consolas"/>
+          <w:color w:val="D4D4D4"/>
+          <w:sz w:val="21"/>
+          <w:szCs w:val="21"/>
         </w:rPr>
         <w:t>    -&gt;</w:t>
       </w:r>
@@ -12074,7 +11619,6 @@
           <w:color w:val="DCDCAA"/>
           <w:sz w:val="21"/>
           <w:szCs w:val="21"/>
-          <w:lang/>
         </w:rPr>
         <w:t>query</w:t>
       </w:r>
@@ -12084,7 +11628,6 @@
           <w:color w:val="D4D4D4"/>
           <w:sz w:val="21"/>
           <w:szCs w:val="21"/>
-          <w:lang/>
         </w:rPr>
         <w:t>(</w:t>
       </w:r>
@@ -12094,7 +11637,6 @@
           <w:color w:val="9CDCFE"/>
           <w:sz w:val="21"/>
           <w:szCs w:val="21"/>
-          <w:lang/>
         </w:rPr>
         <w:t>$sql</w:t>
       </w:r>
@@ -12104,7 +11646,6 @@
           <w:color w:val="D4D4D4"/>
           <w:sz w:val="21"/>
           <w:szCs w:val="21"/>
-          <w:lang/>
         </w:rPr>
         <w:t>);</w:t>
       </w:r>
@@ -12118,16 +11659,14 @@
           <w:color w:val="D4D4D4"/>
           <w:sz w:val="21"/>
           <w:szCs w:val="21"/>
-          <w:lang/>
-        </w:rPr>
-      </w:pPr>
-      <w:r>
-        <w:rPr>
-          <w:rFonts w:ascii="Consolas" w:hAnsi="Consolas"/>
-          <w:color w:val="D4D4D4"/>
-          <w:sz w:val="21"/>
-          <w:szCs w:val="21"/>
-          <w:lang/>
+        </w:rPr>
+      </w:pPr>
+      <w:r>
+        <w:rPr>
+          <w:rFonts w:ascii="Consolas" w:hAnsi="Consolas"/>
+          <w:color w:val="D4D4D4"/>
+          <w:sz w:val="21"/>
+          <w:szCs w:val="21"/>
         </w:rPr>
         <w:t xml:space="preserve">    </w:t>
       </w:r>
@@ -12137,7 +11676,6 @@
           <w:color w:val="C586C0"/>
           <w:sz w:val="21"/>
           <w:szCs w:val="21"/>
-          <w:lang/>
         </w:rPr>
         <w:t>while</w:t>
       </w:r>
@@ -12147,7 +11685,6 @@
           <w:color w:val="D4D4D4"/>
           <w:sz w:val="21"/>
           <w:szCs w:val="21"/>
-          <w:lang/>
         </w:rPr>
         <w:t>(</w:t>
       </w:r>
@@ -12157,7 +11694,6 @@
           <w:color w:val="9CDCFE"/>
           <w:sz w:val="21"/>
           <w:szCs w:val="21"/>
-          <w:lang/>
         </w:rPr>
         <w:t>$row</w:t>
       </w:r>
@@ -12167,7 +11703,6 @@
           <w:color w:val="D4D4D4"/>
           <w:sz w:val="21"/>
           <w:szCs w:val="21"/>
-          <w:lang/>
         </w:rPr>
         <w:t xml:space="preserve"> = </w:t>
       </w:r>
@@ -12177,7 +11712,6 @@
           <w:color w:val="9CDCFE"/>
           <w:sz w:val="21"/>
           <w:szCs w:val="21"/>
-          <w:lang/>
         </w:rPr>
         <w:t>$result</w:t>
       </w:r>
@@ -12191,16 +11725,14 @@
           <w:color w:val="D4D4D4"/>
           <w:sz w:val="21"/>
           <w:szCs w:val="21"/>
-          <w:lang/>
-        </w:rPr>
-      </w:pPr>
-      <w:r>
-        <w:rPr>
-          <w:rFonts w:ascii="Consolas" w:hAnsi="Consolas"/>
-          <w:color w:val="D4D4D4"/>
-          <w:sz w:val="21"/>
-          <w:szCs w:val="21"/>
-          <w:lang/>
+        </w:rPr>
+      </w:pPr>
+      <w:r>
+        <w:rPr>
+          <w:rFonts w:ascii="Consolas" w:hAnsi="Consolas"/>
+          <w:color w:val="D4D4D4"/>
+          <w:sz w:val="21"/>
+          <w:szCs w:val="21"/>
         </w:rPr>
         <w:t>    -&gt;</w:t>
       </w:r>
@@ -12210,7 +11742,6 @@
           <w:color w:val="DCDCAA"/>
           <w:sz w:val="21"/>
           <w:szCs w:val="21"/>
-          <w:lang/>
         </w:rPr>
         <w:t>fetch_assoc</w:t>
       </w:r>
@@ -12220,7 +11751,6 @@
           <w:color w:val="D4D4D4"/>
           <w:sz w:val="21"/>
           <w:szCs w:val="21"/>
-          <w:lang/>
         </w:rPr>
         <w:t>()) {</w:t>
       </w:r>
@@ -12234,16 +11764,14 @@
           <w:color w:val="D4D4D4"/>
           <w:sz w:val="21"/>
           <w:szCs w:val="21"/>
-          <w:lang/>
-        </w:rPr>
-      </w:pPr>
-      <w:r>
-        <w:rPr>
-          <w:rFonts w:ascii="Consolas" w:hAnsi="Consolas"/>
-          <w:color w:val="D4D4D4"/>
-          <w:sz w:val="21"/>
-          <w:szCs w:val="21"/>
-          <w:lang/>
+        </w:rPr>
+      </w:pPr>
+      <w:r>
+        <w:rPr>
+          <w:rFonts w:ascii="Consolas" w:hAnsi="Consolas"/>
+          <w:color w:val="D4D4D4"/>
+          <w:sz w:val="21"/>
+          <w:szCs w:val="21"/>
         </w:rPr>
         <w:t xml:space="preserve">        </w:t>
       </w:r>
@@ -12253,7 +11781,6 @@
           <w:color w:val="9CDCFE"/>
           <w:sz w:val="21"/>
           <w:szCs w:val="21"/>
-          <w:lang/>
         </w:rPr>
         <w:t>$data</w:t>
       </w:r>
@@ -12263,7 +11790,6 @@
           <w:color w:val="D4D4D4"/>
           <w:sz w:val="21"/>
           <w:szCs w:val="21"/>
-          <w:lang/>
         </w:rPr>
         <w:t xml:space="preserve">[] = </w:t>
       </w:r>
@@ -12273,7 +11799,6 @@
           <w:color w:val="9CDCFE"/>
           <w:sz w:val="21"/>
           <w:szCs w:val="21"/>
-          <w:lang/>
         </w:rPr>
         <w:t>$row</w:t>
       </w:r>
@@ -12283,7 +11808,6 @@
           <w:color w:val="D4D4D4"/>
           <w:sz w:val="21"/>
           <w:szCs w:val="21"/>
-          <w:lang/>
         </w:rPr>
         <w:t>;</w:t>
       </w:r>
@@ -12297,16 +11821,14 @@
           <w:color w:val="D4D4D4"/>
           <w:sz w:val="21"/>
           <w:szCs w:val="21"/>
-          <w:lang/>
-        </w:rPr>
-      </w:pPr>
-      <w:r>
-        <w:rPr>
-          <w:rFonts w:ascii="Consolas" w:hAnsi="Consolas"/>
-          <w:color w:val="D4D4D4"/>
-          <w:sz w:val="21"/>
-          <w:szCs w:val="21"/>
-          <w:lang/>
+        </w:rPr>
+      </w:pPr>
+      <w:r>
+        <w:rPr>
+          <w:rFonts w:ascii="Consolas" w:hAnsi="Consolas"/>
+          <w:color w:val="D4D4D4"/>
+          <w:sz w:val="21"/>
+          <w:szCs w:val="21"/>
         </w:rPr>
         <w:t>    }</w:t>
       </w:r>
@@ -12320,16 +11842,14 @@
           <w:color w:val="D4D4D4"/>
           <w:sz w:val="21"/>
           <w:szCs w:val="21"/>
-          <w:lang/>
-        </w:rPr>
-      </w:pPr>
-      <w:r>
-        <w:rPr>
-          <w:rFonts w:ascii="Consolas" w:hAnsi="Consolas"/>
-          <w:color w:val="D4D4D4"/>
-          <w:sz w:val="21"/>
-          <w:szCs w:val="21"/>
-          <w:lang/>
+        </w:rPr>
+      </w:pPr>
+      <w:r>
+        <w:rPr>
+          <w:rFonts w:ascii="Consolas" w:hAnsi="Consolas"/>
+          <w:color w:val="D4D4D4"/>
+          <w:sz w:val="21"/>
+          <w:szCs w:val="21"/>
         </w:rPr>
         <w:t>}</w:t>
       </w:r>
@@ -12343,7 +11863,6 @@
           <w:color w:val="D4D4D4"/>
           <w:sz w:val="21"/>
           <w:szCs w:val="21"/>
-          <w:lang/>
         </w:rPr>
       </w:pPr>
       <w:r>
@@ -12352,7 +11871,6 @@
           <w:color w:val="DCDCAA"/>
           <w:sz w:val="21"/>
           <w:szCs w:val="21"/>
-          <w:lang/>
         </w:rPr>
         <w:t>echo</w:t>
       </w:r>
@@ -12362,7 +11880,6 @@
           <w:color w:val="D4D4D4"/>
           <w:sz w:val="21"/>
           <w:szCs w:val="21"/>
-          <w:lang/>
         </w:rPr>
         <w:t xml:space="preserve"> </w:t>
       </w:r>
@@ -12372,7 +11889,6 @@
           <w:color w:val="DCDCAA"/>
           <w:sz w:val="21"/>
           <w:szCs w:val="21"/>
-          <w:lang/>
         </w:rPr>
         <w:t>json_encode</w:t>
       </w:r>
@@ -12382,7 +11898,6 @@
           <w:color w:val="D4D4D4"/>
           <w:sz w:val="21"/>
           <w:szCs w:val="21"/>
-          <w:lang/>
         </w:rPr>
         <w:t>(</w:t>
       </w:r>
@@ -12392,7 +11907,6 @@
           <w:color w:val="9CDCFE"/>
           <w:sz w:val="21"/>
           <w:szCs w:val="21"/>
-          <w:lang/>
         </w:rPr>
         <w:t>$data</w:t>
       </w:r>
@@ -12402,7 +11916,6 @@
           <w:color w:val="D4D4D4"/>
           <w:sz w:val="21"/>
           <w:szCs w:val="21"/>
-          <w:lang/>
         </w:rPr>
         <w:t>);</w:t>
       </w:r>
@@ -12416,7 +11929,6 @@
           <w:color w:val="D4D4D4"/>
           <w:sz w:val="21"/>
           <w:szCs w:val="21"/>
-          <w:lang/>
         </w:rPr>
       </w:pPr>
       <w:r>
@@ -12425,7 +11937,6 @@
           <w:color w:val="C586C0"/>
           <w:sz w:val="21"/>
           <w:szCs w:val="21"/>
-          <w:lang/>
         </w:rPr>
         <w:t>exit</w:t>
       </w:r>
@@ -12435,7 +11946,6 @@
           <w:color w:val="D4D4D4"/>
           <w:sz w:val="21"/>
           <w:szCs w:val="21"/>
-          <w:lang/>
         </w:rPr>
         <w:t>(</w:t>
       </w:r>
@@ -12445,7 +11955,6 @@
           <w:color w:val="B5CEA8"/>
           <w:sz w:val="21"/>
           <w:szCs w:val="21"/>
-          <w:lang/>
         </w:rPr>
         <w:t>0</w:t>
       </w:r>
@@ -12455,7 +11964,6 @@
           <w:color w:val="D4D4D4"/>
           <w:sz w:val="21"/>
           <w:szCs w:val="21"/>
-          <w:lang/>
         </w:rPr>
         <w:t>);</w:t>
       </w:r>
@@ -12469,7 +11977,6 @@
           <w:color w:val="D4D4D4"/>
           <w:sz w:val="21"/>
           <w:szCs w:val="21"/>
-          <w:lang/>
         </w:rPr>
       </w:pPr>
     </w:p>
@@ -12482,7 +11989,6 @@
           <w:color w:val="D4D4D4"/>
           <w:sz w:val="21"/>
           <w:szCs w:val="21"/>
-          <w:lang/>
         </w:rPr>
       </w:pPr>
       <w:r>
@@ -12491,7 +11997,6 @@
           <w:color w:val="569CD6"/>
           <w:sz w:val="21"/>
           <w:szCs w:val="21"/>
-          <w:lang/>
         </w:rPr>
         <w:t>?&gt;</w:t>
       </w:r>
@@ -12505,37 +12010,12 @@
           <w:color w:val="D4D4D4"/>
           <w:sz w:val="21"/>
           <w:szCs w:val="21"/>
-          <w:lang/>
-        </w:rPr>
-      </w:pPr>
-    </w:p>
-    <w:p>
-      <w:r>
-        <w:t>Deze API vraagt de lijst op van alle producten</w:t>
-      </w:r>
-      <w:r>
-        <w:t xml:space="preserve"> in een bepaalde category</w:t>
-      </w:r>
-      <w:r>
-        <w:t>.</w:t>
-      </w:r>
-      <w:r>
-        <w:t xml:space="preserve"> Deze API filtert de producten op basis van category.</w:t>
-      </w:r>
-      <w:r>
-        <w:t xml:space="preserve"> Ook hier heb ik een aantal testen geschreven om een aantal zaken na te gaan: Ik zal testen of de status code 200 is en dus of de request gelukt is. Ik zal ook testen of de response time onder de 500 ms is. Ik zal ook de headers checken van de API en ook of alle records worden weergegeven. Bovendien zal ik ook nagaan of alle properties worden meegegeven en of deze in juiste formaat zijn. Ten slotte heb ik ook een test geschreven om na te gaan of de </w:t>
-      </w:r>
-      <w:r>
-        <w:t xml:space="preserve">producten wel binnen een bepaalde </w:t>
-      </w:r>
-      <w:r>
-        <w:t>categorie</w:t>
-      </w:r>
-      <w:r>
-        <w:t xml:space="preserve"> behoren</w:t>
-      </w:r>
-      <w:r>
-        <w:t>.</w:t>
+        </w:rPr>
+      </w:pPr>
+    </w:p>
+    <w:p>
+      <w:r>
+        <w:t>Deze API vraagt de lijst op van alle producten in een bepaalde category. Deze API filtert de producten op basis van category. Ook hier heb ik een aantal testen geschreven om een aantal zaken na te gaan: Ik zal testen of de status code 200 is en dus of de request gelukt is. Ik zal ook testen of de response time onder de 500 ms is. Ik zal ook de headers checken van de API en ook of alle records worden weergegeven. Bovendien zal ik ook nagaan of alle properties worden meegegeven en of deze in juiste formaat zijn. Ten slotte heb ik ook een test geschreven om na te gaan of de producten wel binnen een bepaalde categorie behoren.</w:t>
       </w:r>
       <w:r>
         <w:t xml:space="preserve"> Dus ik zal nagaan of de producten behoren tot de categorie die de user meegaf.</w:t>
@@ -12554,7 +12034,6 @@
           <w:color w:val="000000"/>
           <w:sz w:val="18"/>
           <w:szCs w:val="18"/>
-          <w:lang/>
         </w:rPr>
       </w:pPr>
       <w:r>
@@ -12563,7 +12042,6 @@
           <w:color w:val="001188"/>
           <w:sz w:val="18"/>
           <w:szCs w:val="18"/>
-          <w:lang/>
         </w:rPr>
         <w:t>pm</w:t>
       </w:r>
@@ -12573,7 +12051,6 @@
           <w:color w:val="000000"/>
           <w:sz w:val="18"/>
           <w:szCs w:val="18"/>
-          <w:lang/>
         </w:rPr>
         <w:t>.</w:t>
       </w:r>
@@ -12585,7 +12062,6 @@
           <w:color w:val="642880"/>
           <w:sz w:val="18"/>
           <w:szCs w:val="18"/>
-          <w:lang/>
         </w:rPr>
         <w:t>test</w:t>
       </w:r>
@@ -12595,7 +12071,6 @@
           <w:color w:val="000000"/>
           <w:sz w:val="18"/>
           <w:szCs w:val="18"/>
-          <w:lang/>
         </w:rPr>
         <w:t>(</w:t>
       </w:r>
@@ -12605,7 +12080,6 @@
           <w:color w:val="2A00FF"/>
           <w:sz w:val="18"/>
           <w:szCs w:val="18"/>
-          <w:lang/>
         </w:rPr>
         <w:t>"Status code is 200"</w:t>
       </w:r>
@@ -12615,7 +12089,6 @@
           <w:color w:val="000000"/>
           <w:sz w:val="18"/>
           <w:szCs w:val="18"/>
-          <w:lang/>
         </w:rPr>
         <w:t>, () </w:t>
       </w:r>
@@ -12627,7 +12100,6 @@
           <w:color w:val="800555"/>
           <w:sz w:val="18"/>
           <w:szCs w:val="18"/>
-          <w:lang/>
         </w:rPr>
         <w:t>=&gt;</w:t>
       </w:r>
@@ -12637,7 +12109,6 @@
           <w:color w:val="000000"/>
           <w:sz w:val="18"/>
           <w:szCs w:val="18"/>
-          <w:lang/>
         </w:rPr>
         <w:t> {</w:t>
       </w:r>
@@ -12651,16 +12122,14 @@
           <w:color w:val="000000"/>
           <w:sz w:val="18"/>
           <w:szCs w:val="18"/>
-          <w:lang/>
-        </w:rPr>
-      </w:pPr>
-      <w:r>
-        <w:rPr>
-          <w:rFonts w:ascii="Courier New" w:hAnsi="Courier New" w:cs="Courier New"/>
-          <w:color w:val="000000"/>
-          <w:sz w:val="18"/>
-          <w:szCs w:val="18"/>
-          <w:lang/>
+        </w:rPr>
+      </w:pPr>
+      <w:r>
+        <w:rPr>
+          <w:rFonts w:ascii="Courier New" w:hAnsi="Courier New" w:cs="Courier New"/>
+          <w:color w:val="000000"/>
+          <w:sz w:val="18"/>
+          <w:szCs w:val="18"/>
         </w:rPr>
         <w:t>  </w:t>
       </w:r>
@@ -12670,7 +12139,6 @@
           <w:color w:val="001188"/>
           <w:sz w:val="18"/>
           <w:szCs w:val="18"/>
-          <w:lang/>
         </w:rPr>
         <w:t>pm</w:t>
       </w:r>
@@ -12680,7 +12148,6 @@
           <w:color w:val="000000"/>
           <w:sz w:val="18"/>
           <w:szCs w:val="18"/>
-          <w:lang/>
         </w:rPr>
         <w:t>.expect(</w:t>
       </w:r>
@@ -12690,7 +12157,6 @@
           <w:color w:val="001188"/>
           <w:sz w:val="18"/>
           <w:szCs w:val="18"/>
-          <w:lang/>
         </w:rPr>
         <w:t>pm</w:t>
       </w:r>
@@ -12700,7 +12166,6 @@
           <w:color w:val="000000"/>
           <w:sz w:val="18"/>
           <w:szCs w:val="18"/>
-          <w:lang/>
         </w:rPr>
         <w:t>.</w:t>
       </w:r>
@@ -12710,7 +12175,6 @@
           <w:color w:val="001188"/>
           <w:sz w:val="18"/>
           <w:szCs w:val="18"/>
-          <w:lang/>
         </w:rPr>
         <w:t>response</w:t>
       </w:r>
@@ -12720,7 +12184,6 @@
           <w:color w:val="000000"/>
           <w:sz w:val="18"/>
           <w:szCs w:val="18"/>
-          <w:lang/>
         </w:rPr>
         <w:t>.</w:t>
       </w:r>
@@ -12730,7 +12193,6 @@
           <w:color w:val="336633"/>
           <w:sz w:val="18"/>
           <w:szCs w:val="18"/>
-          <w:lang/>
         </w:rPr>
         <w:t>code</w:t>
       </w:r>
@@ -12740,7 +12202,6 @@
           <w:color w:val="000000"/>
           <w:sz w:val="18"/>
           <w:szCs w:val="18"/>
-          <w:lang/>
         </w:rPr>
         <w:t>).</w:t>
       </w:r>
@@ -12750,7 +12211,6 @@
           <w:color w:val="001188"/>
           <w:sz w:val="18"/>
           <w:szCs w:val="18"/>
-          <w:lang/>
         </w:rPr>
         <w:t>to</w:t>
       </w:r>
@@ -12760,7 +12220,6 @@
           <w:color w:val="000000"/>
           <w:sz w:val="18"/>
           <w:szCs w:val="18"/>
-          <w:lang/>
         </w:rPr>
         <w:t>.eql(</w:t>
       </w:r>
@@ -12770,7 +12229,6 @@
           <w:color w:val="FF00AA"/>
           <w:sz w:val="18"/>
           <w:szCs w:val="18"/>
-          <w:lang/>
         </w:rPr>
         <w:t>200</w:t>
       </w:r>
@@ -12780,7 +12238,6 @@
           <w:color w:val="000000"/>
           <w:sz w:val="18"/>
           <w:szCs w:val="18"/>
-          <w:lang/>
         </w:rPr>
         <w:t>);</w:t>
       </w:r>
@@ -12794,16 +12251,14 @@
           <w:color w:val="000000"/>
           <w:sz w:val="18"/>
           <w:szCs w:val="18"/>
-          <w:lang/>
-        </w:rPr>
-      </w:pPr>
-      <w:r>
-        <w:rPr>
-          <w:rFonts w:ascii="Courier New" w:hAnsi="Courier New" w:cs="Courier New"/>
-          <w:color w:val="000000"/>
-          <w:sz w:val="18"/>
-          <w:szCs w:val="18"/>
-          <w:lang/>
+        </w:rPr>
+      </w:pPr>
+      <w:r>
+        <w:rPr>
+          <w:rFonts w:ascii="Courier New" w:hAnsi="Courier New" w:cs="Courier New"/>
+          <w:color w:val="000000"/>
+          <w:sz w:val="18"/>
+          <w:szCs w:val="18"/>
         </w:rPr>
         <w:t>});</w:t>
       </w:r>
@@ -12817,7 +12272,6 @@
           <w:color w:val="000000"/>
           <w:sz w:val="18"/>
           <w:szCs w:val="18"/>
-          <w:lang/>
         </w:rPr>
       </w:pPr>
     </w:p>
@@ -12830,7 +12284,6 @@
           <w:color w:val="000000"/>
           <w:sz w:val="18"/>
           <w:szCs w:val="18"/>
-          <w:lang/>
         </w:rPr>
       </w:pPr>
       <w:r>
@@ -12839,7 +12292,6 @@
           <w:color w:val="001188"/>
           <w:sz w:val="18"/>
           <w:szCs w:val="18"/>
-          <w:lang/>
         </w:rPr>
         <w:lastRenderedPageBreak/>
         <w:t>pm</w:t>
@@ -12850,7 +12302,6 @@
           <w:color w:val="000000"/>
           <w:sz w:val="18"/>
           <w:szCs w:val="18"/>
-          <w:lang/>
         </w:rPr>
         <w:t>.</w:t>
       </w:r>
@@ -12862,7 +12313,6 @@
           <w:color w:val="642880"/>
           <w:sz w:val="18"/>
           <w:szCs w:val="18"/>
-          <w:lang/>
         </w:rPr>
         <w:t>test</w:t>
       </w:r>
@@ -12872,7 +12322,6 @@
           <w:color w:val="000000"/>
           <w:sz w:val="18"/>
           <w:szCs w:val="18"/>
-          <w:lang/>
         </w:rPr>
         <w:t>(</w:t>
       </w:r>
@@ -12882,7 +12331,6 @@
           <w:color w:val="2A00FF"/>
           <w:sz w:val="18"/>
           <w:szCs w:val="18"/>
-          <w:lang/>
         </w:rPr>
         <w:t>"Response time is less than 500ms"</w:t>
       </w:r>
@@ -12892,7 +12340,6 @@
           <w:color w:val="000000"/>
           <w:sz w:val="18"/>
           <w:szCs w:val="18"/>
-          <w:lang/>
         </w:rPr>
         <w:t>, () </w:t>
       </w:r>
@@ -12904,7 +12351,6 @@
           <w:color w:val="800555"/>
           <w:sz w:val="18"/>
           <w:szCs w:val="18"/>
-          <w:lang/>
         </w:rPr>
         <w:t>=&gt;</w:t>
       </w:r>
@@ -12914,7 +12360,6 @@
           <w:color w:val="000000"/>
           <w:sz w:val="18"/>
           <w:szCs w:val="18"/>
-          <w:lang/>
         </w:rPr>
         <w:t> {</w:t>
       </w:r>
@@ -12928,16 +12373,14 @@
           <w:color w:val="000000"/>
           <w:sz w:val="18"/>
           <w:szCs w:val="18"/>
-          <w:lang/>
-        </w:rPr>
-      </w:pPr>
-      <w:r>
-        <w:rPr>
-          <w:rFonts w:ascii="Courier New" w:hAnsi="Courier New" w:cs="Courier New"/>
-          <w:color w:val="000000"/>
-          <w:sz w:val="18"/>
-          <w:szCs w:val="18"/>
-          <w:lang/>
+        </w:rPr>
+      </w:pPr>
+      <w:r>
+        <w:rPr>
+          <w:rFonts w:ascii="Courier New" w:hAnsi="Courier New" w:cs="Courier New"/>
+          <w:color w:val="000000"/>
+          <w:sz w:val="18"/>
+          <w:szCs w:val="18"/>
         </w:rPr>
         <w:t>  </w:t>
       </w:r>
@@ -12947,7 +12390,6 @@
           <w:color w:val="001188"/>
           <w:sz w:val="18"/>
           <w:szCs w:val="18"/>
-          <w:lang/>
         </w:rPr>
         <w:t>pm</w:t>
       </w:r>
@@ -12957,7 +12399,6 @@
           <w:color w:val="000000"/>
           <w:sz w:val="18"/>
           <w:szCs w:val="18"/>
-          <w:lang/>
         </w:rPr>
         <w:t>.expect(</w:t>
       </w:r>
@@ -12967,7 +12408,6 @@
           <w:color w:val="001188"/>
           <w:sz w:val="18"/>
           <w:szCs w:val="18"/>
-          <w:lang/>
         </w:rPr>
         <w:t>pm</w:t>
       </w:r>
@@ -12977,7 +12417,6 @@
           <w:color w:val="000000"/>
           <w:sz w:val="18"/>
           <w:szCs w:val="18"/>
-          <w:lang/>
         </w:rPr>
         <w:t>.</w:t>
       </w:r>
@@ -12987,7 +12426,6 @@
           <w:color w:val="001188"/>
           <w:sz w:val="18"/>
           <w:szCs w:val="18"/>
-          <w:lang/>
         </w:rPr>
         <w:t>response</w:t>
       </w:r>
@@ -12997,7 +12435,6 @@
           <w:color w:val="000000"/>
           <w:sz w:val="18"/>
           <w:szCs w:val="18"/>
-          <w:lang/>
         </w:rPr>
         <w:t>.</w:t>
       </w:r>
@@ -13007,7 +12444,6 @@
           <w:color w:val="333333"/>
           <w:sz w:val="18"/>
           <w:szCs w:val="18"/>
-          <w:lang/>
         </w:rPr>
         <w:t>responseTime</w:t>
       </w:r>
@@ -13017,7 +12453,6 @@
           <w:color w:val="000000"/>
           <w:sz w:val="18"/>
           <w:szCs w:val="18"/>
-          <w:lang/>
         </w:rPr>
         <w:t>).</w:t>
       </w:r>
@@ -13027,7 +12462,6 @@
           <w:color w:val="001188"/>
           <w:sz w:val="18"/>
           <w:szCs w:val="18"/>
-          <w:lang/>
         </w:rPr>
         <w:t>to</w:t>
       </w:r>
@@ -13037,7 +12471,6 @@
           <w:color w:val="000000"/>
           <w:sz w:val="18"/>
           <w:szCs w:val="18"/>
-          <w:lang/>
         </w:rPr>
         <w:t>.</w:t>
       </w:r>
@@ -13047,7 +12480,6 @@
           <w:color w:val="001188"/>
           <w:sz w:val="18"/>
           <w:szCs w:val="18"/>
-          <w:lang/>
         </w:rPr>
         <w:t>be</w:t>
       </w:r>
@@ -13057,7 +12489,6 @@
           <w:color w:val="000000"/>
           <w:sz w:val="18"/>
           <w:szCs w:val="18"/>
-          <w:lang/>
         </w:rPr>
         <w:t>.below(</w:t>
       </w:r>
@@ -13067,7 +12498,6 @@
           <w:color w:val="FF00AA"/>
           <w:sz w:val="18"/>
           <w:szCs w:val="18"/>
-          <w:lang/>
         </w:rPr>
         <w:t>500</w:t>
       </w:r>
@@ -13077,7 +12507,6 @@
           <w:color w:val="000000"/>
           <w:sz w:val="18"/>
           <w:szCs w:val="18"/>
-          <w:lang/>
         </w:rPr>
         <w:t>);</w:t>
       </w:r>
@@ -13091,16 +12520,14 @@
           <w:color w:val="000000"/>
           <w:sz w:val="18"/>
           <w:szCs w:val="18"/>
-          <w:lang/>
-        </w:rPr>
-      </w:pPr>
-      <w:r>
-        <w:rPr>
-          <w:rFonts w:ascii="Courier New" w:hAnsi="Courier New" w:cs="Courier New"/>
-          <w:color w:val="000000"/>
-          <w:sz w:val="18"/>
-          <w:szCs w:val="18"/>
-          <w:lang/>
+        </w:rPr>
+      </w:pPr>
+      <w:r>
+        <w:rPr>
+          <w:rFonts w:ascii="Courier New" w:hAnsi="Courier New" w:cs="Courier New"/>
+          <w:color w:val="000000"/>
+          <w:sz w:val="18"/>
+          <w:szCs w:val="18"/>
         </w:rPr>
         <w:t>});</w:t>
       </w:r>
@@ -13114,7 +12541,6 @@
           <w:color w:val="000000"/>
           <w:sz w:val="18"/>
           <w:szCs w:val="18"/>
-          <w:lang/>
         </w:rPr>
       </w:pPr>
     </w:p>
@@ -13127,7 +12553,6 @@
           <w:color w:val="000000"/>
           <w:sz w:val="18"/>
           <w:szCs w:val="18"/>
-          <w:lang/>
         </w:rPr>
       </w:pPr>
       <w:r>
@@ -13136,7 +12561,6 @@
           <w:color w:val="001188"/>
           <w:sz w:val="18"/>
           <w:szCs w:val="18"/>
-          <w:lang/>
         </w:rPr>
         <w:t>pm</w:t>
       </w:r>
@@ -13146,7 +12570,6 @@
           <w:color w:val="000000"/>
           <w:sz w:val="18"/>
           <w:szCs w:val="18"/>
-          <w:lang/>
         </w:rPr>
         <w:t>.</w:t>
       </w:r>
@@ -13158,7 +12581,6 @@
           <w:color w:val="642880"/>
           <w:sz w:val="18"/>
           <w:szCs w:val="18"/>
-          <w:lang/>
         </w:rPr>
         <w:t>test</w:t>
       </w:r>
@@ -13168,7 +12590,6 @@
           <w:color w:val="000000"/>
           <w:sz w:val="18"/>
           <w:szCs w:val="18"/>
-          <w:lang/>
         </w:rPr>
         <w:t>(</w:t>
       </w:r>
@@ -13178,7 +12599,6 @@
           <w:color w:val="2A00FF"/>
           <w:sz w:val="18"/>
           <w:szCs w:val="18"/>
-          <w:lang/>
         </w:rPr>
         <w:t>"Content-Type header is application/json"</w:t>
       </w:r>
@@ -13188,7 +12608,6 @@
           <w:color w:val="000000"/>
           <w:sz w:val="18"/>
           <w:szCs w:val="18"/>
-          <w:lang/>
         </w:rPr>
         <w:t>, () </w:t>
       </w:r>
@@ -13200,7 +12619,6 @@
           <w:color w:val="800555"/>
           <w:sz w:val="18"/>
           <w:szCs w:val="18"/>
-          <w:lang/>
         </w:rPr>
         <w:t>=&gt;</w:t>
       </w:r>
@@ -13210,7 +12628,6 @@
           <w:color w:val="000000"/>
           <w:sz w:val="18"/>
           <w:szCs w:val="18"/>
-          <w:lang/>
         </w:rPr>
         <w:t> {</w:t>
       </w:r>
@@ -13224,16 +12641,14 @@
           <w:color w:val="000000"/>
           <w:sz w:val="18"/>
           <w:szCs w:val="18"/>
-          <w:lang/>
-        </w:rPr>
-      </w:pPr>
-      <w:r>
-        <w:rPr>
-          <w:rFonts w:ascii="Courier New" w:hAnsi="Courier New" w:cs="Courier New"/>
-          <w:color w:val="000000"/>
-          <w:sz w:val="18"/>
-          <w:szCs w:val="18"/>
-          <w:lang/>
+        </w:rPr>
+      </w:pPr>
+      <w:r>
+        <w:rPr>
+          <w:rFonts w:ascii="Courier New" w:hAnsi="Courier New" w:cs="Courier New"/>
+          <w:color w:val="000000"/>
+          <w:sz w:val="18"/>
+          <w:szCs w:val="18"/>
         </w:rPr>
         <w:t>  </w:t>
       </w:r>
@@ -13243,7 +12658,6 @@
           <w:color w:val="001188"/>
           <w:sz w:val="18"/>
           <w:szCs w:val="18"/>
-          <w:lang/>
         </w:rPr>
         <w:t>pm</w:t>
       </w:r>
@@ -13253,7 +12667,6 @@
           <w:color w:val="000000"/>
           <w:sz w:val="18"/>
           <w:szCs w:val="18"/>
-          <w:lang/>
         </w:rPr>
         <w:t>.expect(</w:t>
       </w:r>
@@ -13263,7 +12676,6 @@
           <w:color w:val="001188"/>
           <w:sz w:val="18"/>
           <w:szCs w:val="18"/>
-          <w:lang/>
         </w:rPr>
         <w:t>pm</w:t>
       </w:r>
@@ -13273,7 +12685,6 @@
           <w:color w:val="000000"/>
           <w:sz w:val="18"/>
           <w:szCs w:val="18"/>
-          <w:lang/>
         </w:rPr>
         <w:t>.</w:t>
       </w:r>
@@ -13283,7 +12694,6 @@
           <w:color w:val="001188"/>
           <w:sz w:val="18"/>
           <w:szCs w:val="18"/>
-          <w:lang/>
         </w:rPr>
         <w:t>response</w:t>
       </w:r>
@@ -13293,7 +12703,6 @@
           <w:color w:val="000000"/>
           <w:sz w:val="18"/>
           <w:szCs w:val="18"/>
-          <w:lang/>
         </w:rPr>
         <w:t>.</w:t>
       </w:r>
@@ -13303,7 +12712,6 @@
           <w:color w:val="336633"/>
           <w:sz w:val="18"/>
           <w:szCs w:val="18"/>
-          <w:lang/>
         </w:rPr>
         <w:t>headers</w:t>
       </w:r>
@@ -13313,7 +12721,6 @@
           <w:color w:val="000000"/>
           <w:sz w:val="18"/>
           <w:szCs w:val="18"/>
-          <w:lang/>
         </w:rPr>
         <w:t>.</w:t>
       </w:r>
@@ -13325,7 +12732,6 @@
           <w:color w:val="642880"/>
           <w:sz w:val="18"/>
           <w:szCs w:val="18"/>
-          <w:lang/>
         </w:rPr>
         <w:t>get</w:t>
       </w:r>
@@ -13335,7 +12741,6 @@
           <w:color w:val="000000"/>
           <w:sz w:val="18"/>
           <w:szCs w:val="18"/>
-          <w:lang/>
         </w:rPr>
         <w:t>(</w:t>
       </w:r>
@@ -13345,7 +12750,6 @@
           <w:color w:val="2A00FF"/>
           <w:sz w:val="18"/>
           <w:szCs w:val="18"/>
-          <w:lang/>
         </w:rPr>
         <w:t>'Content-Type'</w:t>
       </w:r>
@@ -13355,7 +12759,6 @@
           <w:color w:val="000000"/>
           <w:sz w:val="18"/>
           <w:szCs w:val="18"/>
-          <w:lang/>
         </w:rPr>
         <w:t>)).</w:t>
       </w:r>
@@ -13365,7 +12768,6 @@
           <w:color w:val="001188"/>
           <w:sz w:val="18"/>
           <w:szCs w:val="18"/>
-          <w:lang/>
         </w:rPr>
         <w:t>to</w:t>
       </w:r>
@@ -13375,7 +12777,6 @@
           <w:color w:val="000000"/>
           <w:sz w:val="18"/>
           <w:szCs w:val="18"/>
-          <w:lang/>
         </w:rPr>
         <w:t>.eql(</w:t>
       </w:r>
@@ -13385,7 +12786,6 @@
           <w:color w:val="2A00FF"/>
           <w:sz w:val="18"/>
           <w:szCs w:val="18"/>
-          <w:lang/>
         </w:rPr>
         <w:t>'application/json'</w:t>
       </w:r>
@@ -13395,7 +12795,6 @@
           <w:color w:val="000000"/>
           <w:sz w:val="18"/>
           <w:szCs w:val="18"/>
-          <w:lang/>
         </w:rPr>
         <w:t>);</w:t>
       </w:r>
@@ -13409,16 +12808,14 @@
           <w:color w:val="000000"/>
           <w:sz w:val="18"/>
           <w:szCs w:val="18"/>
-          <w:lang/>
-        </w:rPr>
-      </w:pPr>
-      <w:r>
-        <w:rPr>
-          <w:rFonts w:ascii="Courier New" w:hAnsi="Courier New" w:cs="Courier New"/>
-          <w:color w:val="000000"/>
-          <w:sz w:val="18"/>
-          <w:szCs w:val="18"/>
-          <w:lang/>
+        </w:rPr>
+      </w:pPr>
+      <w:r>
+        <w:rPr>
+          <w:rFonts w:ascii="Courier New" w:hAnsi="Courier New" w:cs="Courier New"/>
+          <w:color w:val="000000"/>
+          <w:sz w:val="18"/>
+          <w:szCs w:val="18"/>
         </w:rPr>
         <w:t>});</w:t>
       </w:r>
@@ -13432,7 +12829,6 @@
           <w:color w:val="000000"/>
           <w:sz w:val="18"/>
           <w:szCs w:val="18"/>
-          <w:lang/>
         </w:rPr>
       </w:pPr>
     </w:p>
@@ -13445,7 +12841,6 @@
           <w:color w:val="000000"/>
           <w:sz w:val="18"/>
           <w:szCs w:val="18"/>
-          <w:lang/>
         </w:rPr>
       </w:pPr>
       <w:r>
@@ -13454,7 +12849,6 @@
           <w:color w:val="800555"/>
           <w:sz w:val="18"/>
           <w:szCs w:val="18"/>
-          <w:lang/>
         </w:rPr>
         <w:t>const</w:t>
       </w:r>
@@ -13464,7 +12858,6 @@
           <w:color w:val="000000"/>
           <w:sz w:val="18"/>
           <w:szCs w:val="18"/>
-          <w:lang/>
         </w:rPr>
         <w:t> </w:t>
       </w:r>
@@ -13474,7 +12867,6 @@
           <w:color w:val="001188"/>
           <w:sz w:val="18"/>
           <w:szCs w:val="18"/>
-          <w:lang/>
         </w:rPr>
         <w:t>jsonData</w:t>
       </w:r>
@@ -13484,7 +12876,6 @@
           <w:color w:val="000000"/>
           <w:sz w:val="18"/>
           <w:szCs w:val="18"/>
-          <w:lang/>
         </w:rPr>
         <w:t> </w:t>
       </w:r>
@@ -13496,7 +12887,6 @@
           <w:color w:val="800555"/>
           <w:sz w:val="18"/>
           <w:szCs w:val="18"/>
-          <w:lang/>
         </w:rPr>
         <w:t>=</w:t>
       </w:r>
@@ -13506,7 +12896,6 @@
           <w:color w:val="000000"/>
           <w:sz w:val="18"/>
           <w:szCs w:val="18"/>
-          <w:lang/>
         </w:rPr>
         <w:t> </w:t>
       </w:r>
@@ -13516,7 +12905,6 @@
           <w:color w:val="001188"/>
           <w:sz w:val="18"/>
           <w:szCs w:val="18"/>
-          <w:lang/>
         </w:rPr>
         <w:t>pm</w:t>
       </w:r>
@@ -13526,7 +12914,6 @@
           <w:color w:val="000000"/>
           <w:sz w:val="18"/>
           <w:szCs w:val="18"/>
-          <w:lang/>
         </w:rPr>
         <w:t>.</w:t>
       </w:r>
@@ -13536,7 +12923,6 @@
           <w:color w:val="001188"/>
           <w:sz w:val="18"/>
           <w:szCs w:val="18"/>
-          <w:lang/>
         </w:rPr>
         <w:t>response</w:t>
       </w:r>
@@ -13546,7 +12932,6 @@
           <w:color w:val="000000"/>
           <w:sz w:val="18"/>
           <w:szCs w:val="18"/>
-          <w:lang/>
         </w:rPr>
         <w:t>.json();</w:t>
       </w:r>
@@ -13560,7 +12945,6 @@
           <w:color w:val="000000"/>
           <w:sz w:val="18"/>
           <w:szCs w:val="18"/>
-          <w:lang/>
         </w:rPr>
       </w:pPr>
       <w:r>
@@ -13569,7 +12953,6 @@
           <w:color w:val="001188"/>
           <w:sz w:val="18"/>
           <w:szCs w:val="18"/>
-          <w:lang/>
         </w:rPr>
         <w:t>pm</w:t>
       </w:r>
@@ -13579,7 +12962,6 @@
           <w:color w:val="000000"/>
           <w:sz w:val="18"/>
           <w:szCs w:val="18"/>
-          <w:lang/>
         </w:rPr>
         <w:t>.</w:t>
       </w:r>
@@ -13591,7 +12973,6 @@
           <w:color w:val="642880"/>
           <w:sz w:val="18"/>
           <w:szCs w:val="18"/>
-          <w:lang/>
         </w:rPr>
         <w:t>test</w:t>
       </w:r>
@@ -13601,7 +12982,6 @@
           <w:color w:val="000000"/>
           <w:sz w:val="18"/>
           <w:szCs w:val="18"/>
-          <w:lang/>
         </w:rPr>
         <w:t>(</w:t>
       </w:r>
@@ -13611,7 +12991,6 @@
           <w:color w:val="2A00FF"/>
           <w:sz w:val="18"/>
           <w:szCs w:val="18"/>
-          <w:lang/>
         </w:rPr>
         <w:t>"Data length is correct"</w:t>
       </w:r>
@@ -13621,7 +13000,6 @@
           <w:color w:val="000000"/>
           <w:sz w:val="18"/>
           <w:szCs w:val="18"/>
-          <w:lang/>
         </w:rPr>
         <w:t>, () </w:t>
       </w:r>
@@ -13633,7 +13011,6 @@
           <w:color w:val="800555"/>
           <w:sz w:val="18"/>
           <w:szCs w:val="18"/>
-          <w:lang/>
         </w:rPr>
         <w:t>=&gt;</w:t>
       </w:r>
@@ -13643,7 +13020,6 @@
           <w:color w:val="000000"/>
           <w:sz w:val="18"/>
           <w:szCs w:val="18"/>
-          <w:lang/>
         </w:rPr>
         <w:t> {</w:t>
       </w:r>
@@ -13657,7 +13033,6 @@
           <w:color w:val="000000"/>
           <w:sz w:val="18"/>
           <w:szCs w:val="18"/>
-          <w:lang/>
         </w:rPr>
       </w:pPr>
       <w:r>
@@ -13666,7 +13041,6 @@
           <w:color w:val="001188"/>
           <w:sz w:val="18"/>
           <w:szCs w:val="18"/>
-          <w:lang/>
         </w:rPr>
         <w:t>pm</w:t>
       </w:r>
@@ -13676,7 +13050,6 @@
           <w:color w:val="000000"/>
           <w:sz w:val="18"/>
           <w:szCs w:val="18"/>
-          <w:lang/>
         </w:rPr>
         <w:t>.expect(</w:t>
       </w:r>
@@ -13686,7 +13059,6 @@
           <w:color w:val="001188"/>
           <w:sz w:val="18"/>
           <w:szCs w:val="18"/>
-          <w:lang/>
         </w:rPr>
         <w:t>jsonData</w:t>
       </w:r>
@@ -13696,7 +13068,6 @@
           <w:color w:val="000000"/>
           <w:sz w:val="18"/>
           <w:szCs w:val="18"/>
-          <w:lang/>
         </w:rPr>
         <w:t>.</w:t>
       </w:r>
@@ -13706,7 +13077,6 @@
           <w:color w:val="336633"/>
           <w:sz w:val="18"/>
           <w:szCs w:val="18"/>
-          <w:lang/>
         </w:rPr>
         <w:t>length</w:t>
       </w:r>
@@ -13716,7 +13086,6 @@
           <w:color w:val="000000"/>
           <w:sz w:val="18"/>
           <w:szCs w:val="18"/>
-          <w:lang/>
         </w:rPr>
         <w:t>).</w:t>
       </w:r>
@@ -13726,7 +13095,6 @@
           <w:color w:val="001188"/>
           <w:sz w:val="18"/>
           <w:szCs w:val="18"/>
-          <w:lang/>
         </w:rPr>
         <w:t>to</w:t>
       </w:r>
@@ -13736,7 +13104,6 @@
           <w:color w:val="000000"/>
           <w:sz w:val="18"/>
           <w:szCs w:val="18"/>
-          <w:lang/>
         </w:rPr>
         <w:t>.eql(</w:t>
       </w:r>
@@ -13746,7 +13113,6 @@
           <w:color w:val="FF00AA"/>
           <w:sz w:val="18"/>
           <w:szCs w:val="18"/>
-          <w:lang/>
         </w:rPr>
         <w:t>8</w:t>
       </w:r>
@@ -13756,7 +13122,6 @@
           <w:color w:val="000000"/>
           <w:sz w:val="18"/>
           <w:szCs w:val="18"/>
-          <w:lang/>
         </w:rPr>
         <w:t>);</w:t>
       </w:r>
@@ -13770,16 +13135,14 @@
           <w:color w:val="000000"/>
           <w:sz w:val="18"/>
           <w:szCs w:val="18"/>
-          <w:lang/>
-        </w:rPr>
-      </w:pPr>
-      <w:r>
-        <w:rPr>
-          <w:rFonts w:ascii="Courier New" w:hAnsi="Courier New" w:cs="Courier New"/>
-          <w:color w:val="000000"/>
-          <w:sz w:val="18"/>
-          <w:szCs w:val="18"/>
-          <w:lang/>
+        </w:rPr>
+      </w:pPr>
+      <w:r>
+        <w:rPr>
+          <w:rFonts w:ascii="Courier New" w:hAnsi="Courier New" w:cs="Courier New"/>
+          <w:color w:val="000000"/>
+          <w:sz w:val="18"/>
+          <w:szCs w:val="18"/>
         </w:rPr>
         <w:t>});</w:t>
       </w:r>
@@ -13793,7 +13156,6 @@
           <w:color w:val="000000"/>
           <w:sz w:val="18"/>
           <w:szCs w:val="18"/>
-          <w:lang/>
         </w:rPr>
       </w:pPr>
     </w:p>
@@ -13806,7 +13168,6 @@
           <w:color w:val="000000"/>
           <w:sz w:val="18"/>
           <w:szCs w:val="18"/>
-          <w:lang/>
         </w:rPr>
       </w:pPr>
       <w:r>
@@ -13815,7 +13176,6 @@
           <w:color w:val="800555"/>
           <w:sz w:val="18"/>
           <w:szCs w:val="18"/>
-          <w:lang/>
         </w:rPr>
         <w:t>const</w:t>
       </w:r>
@@ -13825,7 +13185,6 @@
           <w:color w:val="000000"/>
           <w:sz w:val="18"/>
           <w:szCs w:val="18"/>
-          <w:lang/>
         </w:rPr>
         <w:t> </w:t>
       </w:r>
@@ -13835,7 +13194,6 @@
           <w:color w:val="001188"/>
           <w:sz w:val="18"/>
           <w:szCs w:val="18"/>
-          <w:lang/>
         </w:rPr>
         <w:t>responseJson</w:t>
       </w:r>
@@ -13845,7 +13203,6 @@
           <w:color w:val="000000"/>
           <w:sz w:val="18"/>
           <w:szCs w:val="18"/>
-          <w:lang/>
         </w:rPr>
         <w:t> </w:t>
       </w:r>
@@ -13857,7 +13214,6 @@
           <w:color w:val="800555"/>
           <w:sz w:val="18"/>
           <w:szCs w:val="18"/>
-          <w:lang/>
         </w:rPr>
         <w:t>=</w:t>
       </w:r>
@@ -13867,7 +13223,6 @@
           <w:color w:val="000000"/>
           <w:sz w:val="18"/>
           <w:szCs w:val="18"/>
-          <w:lang/>
         </w:rPr>
         <w:t> </w:t>
       </w:r>
@@ -13877,7 +13232,6 @@
           <w:color w:val="001188"/>
           <w:sz w:val="18"/>
           <w:szCs w:val="18"/>
-          <w:lang/>
         </w:rPr>
         <w:t>pm</w:t>
       </w:r>
@@ -13887,7 +13241,6 @@
           <w:color w:val="000000"/>
           <w:sz w:val="18"/>
           <w:szCs w:val="18"/>
-          <w:lang/>
         </w:rPr>
         <w:t>.</w:t>
       </w:r>
@@ -13897,7 +13250,6 @@
           <w:color w:val="001188"/>
           <w:sz w:val="18"/>
           <w:szCs w:val="18"/>
-          <w:lang/>
         </w:rPr>
         <w:t>response</w:t>
       </w:r>
@@ -13907,7 +13259,6 @@
           <w:color w:val="000000"/>
           <w:sz w:val="18"/>
           <w:szCs w:val="18"/>
-          <w:lang/>
         </w:rPr>
         <w:t>.json();</w:t>
       </w:r>
@@ -13921,7 +13272,6 @@
           <w:color w:val="000000"/>
           <w:sz w:val="18"/>
           <w:szCs w:val="18"/>
-          <w:lang/>
         </w:rPr>
       </w:pPr>
       <w:r>
@@ -13932,7 +13282,6 @@
           <w:color w:val="800555"/>
           <w:sz w:val="18"/>
           <w:szCs w:val="18"/>
-          <w:lang/>
         </w:rPr>
         <w:t>for</w:t>
       </w:r>
@@ -13942,7 +13291,6 @@
           <w:color w:val="000000"/>
           <w:sz w:val="18"/>
           <w:szCs w:val="18"/>
-          <w:lang/>
         </w:rPr>
         <w:t>(</w:t>
       </w:r>
@@ -13952,7 +13300,6 @@
           <w:color w:val="800555"/>
           <w:sz w:val="18"/>
           <w:szCs w:val="18"/>
-          <w:lang/>
         </w:rPr>
         <w:t>let</w:t>
       </w:r>
@@ -13962,7 +13309,6 @@
           <w:color w:val="000000"/>
           <w:sz w:val="18"/>
           <w:szCs w:val="18"/>
-          <w:lang/>
         </w:rPr>
         <w:t> </w:t>
       </w:r>
@@ -13972,7 +13318,6 @@
           <w:color w:val="001188"/>
           <w:sz w:val="18"/>
           <w:szCs w:val="18"/>
-          <w:lang/>
         </w:rPr>
         <w:t>row</w:t>
       </w:r>
@@ -13982,7 +13327,6 @@
           <w:color w:val="000000"/>
           <w:sz w:val="18"/>
           <w:szCs w:val="18"/>
-          <w:lang/>
         </w:rPr>
         <w:t> </w:t>
       </w:r>
@@ -13994,7 +13338,6 @@
           <w:color w:val="800555"/>
           <w:sz w:val="18"/>
           <w:szCs w:val="18"/>
-          <w:lang/>
         </w:rPr>
         <w:t>of</w:t>
       </w:r>
@@ -14004,7 +13347,6 @@
           <w:color w:val="000000"/>
           <w:sz w:val="18"/>
           <w:szCs w:val="18"/>
-          <w:lang/>
         </w:rPr>
         <w:t> </w:t>
       </w:r>
@@ -14014,7 +13356,6 @@
           <w:color w:val="001188"/>
           <w:sz w:val="18"/>
           <w:szCs w:val="18"/>
-          <w:lang/>
         </w:rPr>
         <w:t>responseJson</w:t>
       </w:r>
@@ -14024,7 +13365,6 @@
           <w:color w:val="000000"/>
           <w:sz w:val="18"/>
           <w:szCs w:val="18"/>
-          <w:lang/>
         </w:rPr>
         <w:t>) {</w:t>
       </w:r>
@@ -14038,16 +13378,14 @@
           <w:color w:val="000000"/>
           <w:sz w:val="18"/>
           <w:szCs w:val="18"/>
-          <w:lang/>
-        </w:rPr>
-      </w:pPr>
-      <w:r>
-        <w:rPr>
-          <w:rFonts w:ascii="Courier New" w:hAnsi="Courier New" w:cs="Courier New"/>
-          <w:color w:val="000000"/>
-          <w:sz w:val="18"/>
-          <w:szCs w:val="18"/>
-          <w:lang/>
+        </w:rPr>
+      </w:pPr>
+      <w:r>
+        <w:rPr>
+          <w:rFonts w:ascii="Courier New" w:hAnsi="Courier New" w:cs="Courier New"/>
+          <w:color w:val="000000"/>
+          <w:sz w:val="18"/>
+          <w:szCs w:val="18"/>
         </w:rPr>
         <w:t>    </w:t>
       </w:r>
@@ -14057,7 +13395,6 @@
           <w:color w:val="001188"/>
           <w:sz w:val="18"/>
           <w:szCs w:val="18"/>
-          <w:lang/>
         </w:rPr>
         <w:t>pm</w:t>
       </w:r>
@@ -14067,7 +13404,6 @@
           <w:color w:val="000000"/>
           <w:sz w:val="18"/>
           <w:szCs w:val="18"/>
-          <w:lang/>
         </w:rPr>
         <w:t>.</w:t>
       </w:r>
@@ -14079,7 +13415,6 @@
           <w:color w:val="642880"/>
           <w:sz w:val="18"/>
           <w:szCs w:val="18"/>
-          <w:lang/>
         </w:rPr>
         <w:t>test</w:t>
       </w:r>
@@ -14089,7 +13424,6 @@
           <w:color w:val="000000"/>
           <w:sz w:val="18"/>
           <w:szCs w:val="18"/>
-          <w:lang/>
         </w:rPr>
         <w:t>(</w:t>
       </w:r>
@@ -14099,7 +13433,6 @@
           <w:color w:val="2A00FF"/>
           <w:sz w:val="18"/>
           <w:szCs w:val="18"/>
-          <w:lang/>
         </w:rPr>
         <w:t>"The response has all properties and in the right format"</w:t>
       </w:r>
@@ -14109,7 +13442,6 @@
           <w:color w:val="000000"/>
           <w:sz w:val="18"/>
           <w:szCs w:val="18"/>
-          <w:lang/>
         </w:rPr>
         <w:t>,() </w:t>
       </w:r>
@@ -14121,7 +13453,6 @@
           <w:color w:val="800555"/>
           <w:sz w:val="18"/>
           <w:szCs w:val="18"/>
-          <w:lang/>
         </w:rPr>
         <w:t>=&gt;</w:t>
       </w:r>
@@ -14131,7 +13462,6 @@
           <w:color w:val="000000"/>
           <w:sz w:val="18"/>
           <w:szCs w:val="18"/>
-          <w:lang/>
         </w:rPr>
         <w:t> {</w:t>
       </w:r>
@@ -14145,16 +13475,14 @@
           <w:color w:val="000000"/>
           <w:sz w:val="18"/>
           <w:szCs w:val="18"/>
-          <w:lang/>
-        </w:rPr>
-      </w:pPr>
-      <w:r>
-        <w:rPr>
-          <w:rFonts w:ascii="Courier New" w:hAnsi="Courier New" w:cs="Courier New"/>
-          <w:color w:val="000000"/>
-          <w:sz w:val="18"/>
-          <w:szCs w:val="18"/>
-          <w:lang/>
+        </w:rPr>
+      </w:pPr>
+      <w:r>
+        <w:rPr>
+          <w:rFonts w:ascii="Courier New" w:hAnsi="Courier New" w:cs="Courier New"/>
+          <w:color w:val="000000"/>
+          <w:sz w:val="18"/>
+          <w:szCs w:val="18"/>
         </w:rPr>
         <w:t>    </w:t>
       </w:r>
@@ -14164,7 +13492,6 @@
           <w:color w:val="001188"/>
           <w:sz w:val="18"/>
           <w:szCs w:val="18"/>
-          <w:lang/>
         </w:rPr>
         <w:t>pm</w:t>
       </w:r>
@@ -14174,7 +13501,6 @@
           <w:color w:val="000000"/>
           <w:sz w:val="18"/>
           <w:szCs w:val="18"/>
-          <w:lang/>
         </w:rPr>
         <w:t>.expect(</w:t>
       </w:r>
@@ -14184,7 +13510,6 @@
           <w:color w:val="001188"/>
           <w:sz w:val="18"/>
           <w:szCs w:val="18"/>
-          <w:lang/>
         </w:rPr>
         <w:t>row</w:t>
       </w:r>
@@ -14194,7 +13519,6 @@
           <w:color w:val="000000"/>
           <w:sz w:val="18"/>
           <w:szCs w:val="18"/>
-          <w:lang/>
         </w:rPr>
         <w:t>.</w:t>
       </w:r>
@@ -14204,7 +13528,6 @@
           <w:color w:val="001188"/>
           <w:sz w:val="18"/>
           <w:szCs w:val="18"/>
-          <w:lang/>
         </w:rPr>
         <w:t>ID</w:t>
       </w:r>
@@ -14214,7 +13537,6 @@
           <w:color w:val="000000"/>
           <w:sz w:val="18"/>
           <w:szCs w:val="18"/>
-          <w:lang/>
         </w:rPr>
         <w:t>).</w:t>
       </w:r>
@@ -14224,7 +13546,6 @@
           <w:color w:val="001188"/>
           <w:sz w:val="18"/>
           <w:szCs w:val="18"/>
-          <w:lang/>
         </w:rPr>
         <w:t>to</w:t>
       </w:r>
@@ -14234,7 +13555,6 @@
           <w:color w:val="000000"/>
           <w:sz w:val="18"/>
           <w:szCs w:val="18"/>
-          <w:lang/>
         </w:rPr>
         <w:t>.</w:t>
       </w:r>
@@ -14244,7 +13564,6 @@
           <w:color w:val="001188"/>
           <w:sz w:val="18"/>
           <w:szCs w:val="18"/>
-          <w:lang/>
         </w:rPr>
         <w:t>be</w:t>
       </w:r>
@@ -14254,7 +13573,6 @@
           <w:color w:val="000000"/>
           <w:sz w:val="18"/>
           <w:szCs w:val="18"/>
-          <w:lang/>
         </w:rPr>
         <w:t>.a(</w:t>
       </w:r>
@@ -14264,7 +13582,6 @@
           <w:color w:val="2A00FF"/>
           <w:sz w:val="18"/>
           <w:szCs w:val="18"/>
-          <w:lang/>
         </w:rPr>
         <w:t>'string'</w:t>
       </w:r>
@@ -14274,7 +13591,6 @@
           <w:color w:val="000000"/>
           <w:sz w:val="18"/>
           <w:szCs w:val="18"/>
-          <w:lang/>
         </w:rPr>
         <w:t>);</w:t>
       </w:r>
@@ -14288,16 +13604,14 @@
           <w:color w:val="000000"/>
           <w:sz w:val="18"/>
           <w:szCs w:val="18"/>
-          <w:lang/>
-        </w:rPr>
-      </w:pPr>
-      <w:r>
-        <w:rPr>
-          <w:rFonts w:ascii="Courier New" w:hAnsi="Courier New" w:cs="Courier New"/>
-          <w:color w:val="000000"/>
-          <w:sz w:val="18"/>
-          <w:szCs w:val="18"/>
-          <w:lang/>
+        </w:rPr>
+      </w:pPr>
+      <w:r>
+        <w:rPr>
+          <w:rFonts w:ascii="Courier New" w:hAnsi="Courier New" w:cs="Courier New"/>
+          <w:color w:val="000000"/>
+          <w:sz w:val="18"/>
+          <w:szCs w:val="18"/>
         </w:rPr>
         <w:t>    </w:t>
       </w:r>
@@ -14307,7 +13621,6 @@
           <w:color w:val="001188"/>
           <w:sz w:val="18"/>
           <w:szCs w:val="18"/>
-          <w:lang/>
         </w:rPr>
         <w:t>pm</w:t>
       </w:r>
@@ -14317,7 +13630,6 @@
           <w:color w:val="000000"/>
           <w:sz w:val="18"/>
           <w:szCs w:val="18"/>
-          <w:lang/>
         </w:rPr>
         <w:t>.expect(</w:t>
       </w:r>
@@ -14327,7 +13639,6 @@
           <w:color w:val="001188"/>
           <w:sz w:val="18"/>
           <w:szCs w:val="18"/>
-          <w:lang/>
         </w:rPr>
         <w:t>row</w:t>
       </w:r>
@@ -14337,7 +13648,6 @@
           <w:color w:val="000000"/>
           <w:sz w:val="18"/>
           <w:szCs w:val="18"/>
-          <w:lang/>
         </w:rPr>
         <w:t>.</w:t>
       </w:r>
@@ -14347,7 +13657,6 @@
           <w:color w:val="333333"/>
           <w:sz w:val="18"/>
           <w:szCs w:val="18"/>
-          <w:lang/>
         </w:rPr>
         <w:t>Name</w:t>
       </w:r>
@@ -14357,7 +13666,6 @@
           <w:color w:val="000000"/>
           <w:sz w:val="18"/>
           <w:szCs w:val="18"/>
-          <w:lang/>
         </w:rPr>
         <w:t>).</w:t>
       </w:r>
@@ -14367,7 +13675,6 @@
           <w:color w:val="001188"/>
           <w:sz w:val="18"/>
           <w:szCs w:val="18"/>
-          <w:lang/>
         </w:rPr>
         <w:t>to</w:t>
       </w:r>
@@ -14377,7 +13684,6 @@
           <w:color w:val="000000"/>
           <w:sz w:val="18"/>
           <w:szCs w:val="18"/>
-          <w:lang/>
         </w:rPr>
         <w:t>.</w:t>
       </w:r>
@@ -14387,7 +13693,6 @@
           <w:color w:val="001188"/>
           <w:sz w:val="18"/>
           <w:szCs w:val="18"/>
-          <w:lang/>
         </w:rPr>
         <w:t>be</w:t>
       </w:r>
@@ -14397,7 +13702,6 @@
           <w:color w:val="000000"/>
           <w:sz w:val="18"/>
           <w:szCs w:val="18"/>
-          <w:lang/>
         </w:rPr>
         <w:t>.a(</w:t>
       </w:r>
@@ -14407,7 +13711,6 @@
           <w:color w:val="2A00FF"/>
           <w:sz w:val="18"/>
           <w:szCs w:val="18"/>
-          <w:lang/>
         </w:rPr>
         <w:t>'string'</w:t>
       </w:r>
@@ -14417,7 +13720,6 @@
           <w:color w:val="000000"/>
           <w:sz w:val="18"/>
           <w:szCs w:val="18"/>
-          <w:lang/>
         </w:rPr>
         <w:t>);</w:t>
       </w:r>
@@ -14431,16 +13733,14 @@
           <w:color w:val="000000"/>
           <w:sz w:val="18"/>
           <w:szCs w:val="18"/>
-          <w:lang/>
-        </w:rPr>
-      </w:pPr>
-      <w:r>
-        <w:rPr>
-          <w:rFonts w:ascii="Courier New" w:hAnsi="Courier New" w:cs="Courier New"/>
-          <w:color w:val="000000"/>
-          <w:sz w:val="18"/>
-          <w:szCs w:val="18"/>
-          <w:lang/>
+        </w:rPr>
+      </w:pPr>
+      <w:r>
+        <w:rPr>
+          <w:rFonts w:ascii="Courier New" w:hAnsi="Courier New" w:cs="Courier New"/>
+          <w:color w:val="000000"/>
+          <w:sz w:val="18"/>
+          <w:szCs w:val="18"/>
         </w:rPr>
         <w:t>    </w:t>
       </w:r>
@@ -14450,7 +13750,6 @@
           <w:color w:val="001188"/>
           <w:sz w:val="18"/>
           <w:szCs w:val="18"/>
-          <w:lang/>
         </w:rPr>
         <w:t>pm</w:t>
       </w:r>
@@ -14460,7 +13759,6 @@
           <w:color w:val="000000"/>
           <w:sz w:val="18"/>
           <w:szCs w:val="18"/>
-          <w:lang/>
         </w:rPr>
         <w:t>.expect(</w:t>
       </w:r>
@@ -14470,7 +13768,6 @@
           <w:color w:val="001188"/>
           <w:sz w:val="18"/>
           <w:szCs w:val="18"/>
-          <w:lang/>
         </w:rPr>
         <w:t>row</w:t>
       </w:r>
@@ -14480,7 +13777,6 @@
           <w:color w:val="000000"/>
           <w:sz w:val="18"/>
           <w:szCs w:val="18"/>
-          <w:lang/>
         </w:rPr>
         <w:t>.</w:t>
       </w:r>
@@ -14490,7 +13786,6 @@
           <w:color w:val="333333"/>
           <w:sz w:val="18"/>
           <w:szCs w:val="18"/>
-          <w:lang/>
         </w:rPr>
         <w:t>Price</w:t>
       </w:r>
@@ -14500,7 +13795,6 @@
           <w:color w:val="000000"/>
           <w:sz w:val="18"/>
           <w:szCs w:val="18"/>
-          <w:lang/>
         </w:rPr>
         <w:t>).</w:t>
       </w:r>
@@ -14510,7 +13804,6 @@
           <w:color w:val="001188"/>
           <w:sz w:val="18"/>
           <w:szCs w:val="18"/>
-          <w:lang/>
         </w:rPr>
         <w:t>to</w:t>
       </w:r>
@@ -14520,7 +13813,6 @@
           <w:color w:val="000000"/>
           <w:sz w:val="18"/>
           <w:szCs w:val="18"/>
-          <w:lang/>
         </w:rPr>
         <w:t>.</w:t>
       </w:r>
@@ -14530,7 +13822,6 @@
           <w:color w:val="001188"/>
           <w:sz w:val="18"/>
           <w:szCs w:val="18"/>
-          <w:lang/>
         </w:rPr>
         <w:t>be</w:t>
       </w:r>
@@ -14540,7 +13831,6 @@
           <w:color w:val="000000"/>
           <w:sz w:val="18"/>
           <w:szCs w:val="18"/>
-          <w:lang/>
         </w:rPr>
         <w:t>.a(</w:t>
       </w:r>
@@ -14550,7 +13840,6 @@
           <w:color w:val="2A00FF"/>
           <w:sz w:val="18"/>
           <w:szCs w:val="18"/>
-          <w:lang/>
         </w:rPr>
         <w:t>'string'</w:t>
       </w:r>
@@ -14560,7 +13849,6 @@
           <w:color w:val="000000"/>
           <w:sz w:val="18"/>
           <w:szCs w:val="18"/>
-          <w:lang/>
         </w:rPr>
         <w:t>);</w:t>
       </w:r>
@@ -14574,16 +13862,14 @@
           <w:color w:val="000000"/>
           <w:sz w:val="18"/>
           <w:szCs w:val="18"/>
-          <w:lang/>
-        </w:rPr>
-      </w:pPr>
-      <w:r>
-        <w:rPr>
-          <w:rFonts w:ascii="Courier New" w:hAnsi="Courier New" w:cs="Courier New"/>
-          <w:color w:val="000000"/>
-          <w:sz w:val="18"/>
-          <w:szCs w:val="18"/>
-          <w:lang/>
+        </w:rPr>
+      </w:pPr>
+      <w:r>
+        <w:rPr>
+          <w:rFonts w:ascii="Courier New" w:hAnsi="Courier New" w:cs="Courier New"/>
+          <w:color w:val="000000"/>
+          <w:sz w:val="18"/>
+          <w:szCs w:val="18"/>
         </w:rPr>
         <w:t>    </w:t>
       </w:r>
@@ -14593,7 +13879,6 @@
           <w:color w:val="001188"/>
           <w:sz w:val="18"/>
           <w:szCs w:val="18"/>
-          <w:lang/>
         </w:rPr>
         <w:t>pm</w:t>
       </w:r>
@@ -14603,7 +13888,6 @@
           <w:color w:val="000000"/>
           <w:sz w:val="18"/>
           <w:szCs w:val="18"/>
-          <w:lang/>
         </w:rPr>
         <w:t>.expect(</w:t>
       </w:r>
@@ -14613,7 +13897,6 @@
           <w:color w:val="001188"/>
           <w:sz w:val="18"/>
           <w:szCs w:val="18"/>
-          <w:lang/>
         </w:rPr>
         <w:t>row</w:t>
       </w:r>
@@ -14623,7 +13906,6 @@
           <w:color w:val="000000"/>
           <w:sz w:val="18"/>
           <w:szCs w:val="18"/>
-          <w:lang/>
         </w:rPr>
         <w:t>.</w:t>
       </w:r>
@@ -14633,7 +13915,6 @@
           <w:color w:val="333333"/>
           <w:sz w:val="18"/>
           <w:szCs w:val="18"/>
-          <w:lang/>
         </w:rPr>
         <w:t>Color</w:t>
       </w:r>
@@ -14643,7 +13924,6 @@
           <w:color w:val="000000"/>
           <w:sz w:val="18"/>
           <w:szCs w:val="18"/>
-          <w:lang/>
         </w:rPr>
         <w:t>).</w:t>
       </w:r>
@@ -14653,7 +13933,6 @@
           <w:color w:val="001188"/>
           <w:sz w:val="18"/>
           <w:szCs w:val="18"/>
-          <w:lang/>
         </w:rPr>
         <w:t>to</w:t>
       </w:r>
@@ -14663,7 +13942,6 @@
           <w:color w:val="000000"/>
           <w:sz w:val="18"/>
           <w:szCs w:val="18"/>
-          <w:lang/>
         </w:rPr>
         <w:t>.</w:t>
       </w:r>
@@ -14673,7 +13951,6 @@
           <w:color w:val="001188"/>
           <w:sz w:val="18"/>
           <w:szCs w:val="18"/>
-          <w:lang/>
         </w:rPr>
         <w:t>be</w:t>
       </w:r>
@@ -14683,7 +13960,6 @@
           <w:color w:val="000000"/>
           <w:sz w:val="18"/>
           <w:szCs w:val="18"/>
-          <w:lang/>
         </w:rPr>
         <w:t>.a(</w:t>
       </w:r>
@@ -14693,7 +13969,6 @@
           <w:color w:val="2A00FF"/>
           <w:sz w:val="18"/>
           <w:szCs w:val="18"/>
-          <w:lang/>
         </w:rPr>
         <w:t>'string'</w:t>
       </w:r>
@@ -14703,7 +13978,6 @@
           <w:color w:val="000000"/>
           <w:sz w:val="18"/>
           <w:szCs w:val="18"/>
-          <w:lang/>
         </w:rPr>
         <w:t>);</w:t>
       </w:r>
@@ -14717,16 +13991,14 @@
           <w:color w:val="000000"/>
           <w:sz w:val="18"/>
           <w:szCs w:val="18"/>
-          <w:lang/>
-        </w:rPr>
-      </w:pPr>
-      <w:r>
-        <w:rPr>
-          <w:rFonts w:ascii="Courier New" w:hAnsi="Courier New" w:cs="Courier New"/>
-          <w:color w:val="000000"/>
-          <w:sz w:val="18"/>
-          <w:szCs w:val="18"/>
-          <w:lang/>
+        </w:rPr>
+      </w:pPr>
+      <w:r>
+        <w:rPr>
+          <w:rFonts w:ascii="Courier New" w:hAnsi="Courier New" w:cs="Courier New"/>
+          <w:color w:val="000000"/>
+          <w:sz w:val="18"/>
+          <w:szCs w:val="18"/>
         </w:rPr>
         <w:t>    </w:t>
       </w:r>
@@ -14736,7 +14008,6 @@
           <w:color w:val="001188"/>
           <w:sz w:val="18"/>
           <w:szCs w:val="18"/>
-          <w:lang/>
         </w:rPr>
         <w:t>pm</w:t>
       </w:r>
@@ -14746,7 +14017,6 @@
           <w:color w:val="000000"/>
           <w:sz w:val="18"/>
           <w:szCs w:val="18"/>
-          <w:lang/>
         </w:rPr>
         <w:t>.expect(</w:t>
       </w:r>
@@ -14756,7 +14026,6 @@
           <w:color w:val="001188"/>
           <w:sz w:val="18"/>
           <w:szCs w:val="18"/>
-          <w:lang/>
         </w:rPr>
         <w:t>row</w:t>
       </w:r>
@@ -14766,7 +14035,6 @@
           <w:color w:val="000000"/>
           <w:sz w:val="18"/>
           <w:szCs w:val="18"/>
-          <w:lang/>
         </w:rPr>
         <w:t>.</w:t>
       </w:r>
@@ -14776,7 +14044,6 @@
           <w:color w:val="333333"/>
           <w:sz w:val="18"/>
           <w:szCs w:val="18"/>
-          <w:lang/>
         </w:rPr>
         <w:t>Category_Name</w:t>
       </w:r>
@@ -14786,7 +14053,6 @@
           <w:color w:val="000000"/>
           <w:sz w:val="18"/>
           <w:szCs w:val="18"/>
-          <w:lang/>
         </w:rPr>
         <w:t>).</w:t>
       </w:r>
@@ -14796,7 +14062,6 @@
           <w:color w:val="001188"/>
           <w:sz w:val="18"/>
           <w:szCs w:val="18"/>
-          <w:lang/>
         </w:rPr>
         <w:t>to</w:t>
       </w:r>
@@ -14806,7 +14071,6 @@
           <w:color w:val="000000"/>
           <w:sz w:val="18"/>
           <w:szCs w:val="18"/>
-          <w:lang/>
         </w:rPr>
         <w:t>.</w:t>
       </w:r>
@@ -14816,7 +14080,6 @@
           <w:color w:val="001188"/>
           <w:sz w:val="18"/>
           <w:szCs w:val="18"/>
-          <w:lang/>
         </w:rPr>
         <w:t>be</w:t>
       </w:r>
@@ -14826,7 +14089,6 @@
           <w:color w:val="000000"/>
           <w:sz w:val="18"/>
           <w:szCs w:val="18"/>
-          <w:lang/>
         </w:rPr>
         <w:t>.a(</w:t>
       </w:r>
@@ -14836,7 +14098,6 @@
           <w:color w:val="2A00FF"/>
           <w:sz w:val="18"/>
           <w:szCs w:val="18"/>
-          <w:lang/>
         </w:rPr>
         <w:t>'string'</w:t>
       </w:r>
@@ -14846,7 +14107,6 @@
           <w:color w:val="000000"/>
           <w:sz w:val="18"/>
           <w:szCs w:val="18"/>
-          <w:lang/>
         </w:rPr>
         <w:t>);</w:t>
       </w:r>
@@ -14860,16 +14120,14 @@
           <w:color w:val="000000"/>
           <w:sz w:val="18"/>
           <w:szCs w:val="18"/>
-          <w:lang/>
-        </w:rPr>
-      </w:pPr>
-      <w:r>
-        <w:rPr>
-          <w:rFonts w:ascii="Courier New" w:hAnsi="Courier New" w:cs="Courier New"/>
-          <w:color w:val="000000"/>
-          <w:sz w:val="18"/>
-          <w:szCs w:val="18"/>
-          <w:lang/>
+        </w:rPr>
+      </w:pPr>
+      <w:r>
+        <w:rPr>
+          <w:rFonts w:ascii="Courier New" w:hAnsi="Courier New" w:cs="Courier New"/>
+          <w:color w:val="000000"/>
+          <w:sz w:val="18"/>
+          <w:szCs w:val="18"/>
         </w:rPr>
         <w:t>    });</w:t>
       </w:r>
@@ -14883,16 +14141,14 @@
           <w:color w:val="000000"/>
           <w:sz w:val="18"/>
           <w:szCs w:val="18"/>
-          <w:lang/>
-        </w:rPr>
-      </w:pPr>
-      <w:r>
-        <w:rPr>
-          <w:rFonts w:ascii="Courier New" w:hAnsi="Courier New" w:cs="Courier New"/>
-          <w:color w:val="000000"/>
-          <w:sz w:val="18"/>
-          <w:szCs w:val="18"/>
-          <w:lang/>
+        </w:rPr>
+      </w:pPr>
+      <w:r>
+        <w:rPr>
+          <w:rFonts w:ascii="Courier New" w:hAnsi="Courier New" w:cs="Courier New"/>
+          <w:color w:val="000000"/>
+          <w:sz w:val="18"/>
+          <w:szCs w:val="18"/>
         </w:rPr>
         <w:t>    </w:t>
       </w:r>
@@ -14906,16 +14162,14 @@
           <w:color w:val="000000"/>
           <w:sz w:val="18"/>
           <w:szCs w:val="18"/>
-          <w:lang/>
-        </w:rPr>
-      </w:pPr>
-      <w:r>
-        <w:rPr>
-          <w:rFonts w:ascii="Courier New" w:hAnsi="Courier New" w:cs="Courier New"/>
-          <w:color w:val="000000"/>
-          <w:sz w:val="18"/>
-          <w:szCs w:val="18"/>
-          <w:lang/>
+        </w:rPr>
+      </w:pPr>
+      <w:r>
+        <w:rPr>
+          <w:rFonts w:ascii="Courier New" w:hAnsi="Courier New" w:cs="Courier New"/>
+          <w:color w:val="000000"/>
+          <w:sz w:val="18"/>
+          <w:szCs w:val="18"/>
         </w:rPr>
         <w:t>    </w:t>
       </w:r>
@@ -14925,7 +14179,6 @@
           <w:color w:val="001188"/>
           <w:sz w:val="18"/>
           <w:szCs w:val="18"/>
-          <w:lang/>
         </w:rPr>
         <w:t>pm</w:t>
       </w:r>
@@ -14935,7 +14188,6 @@
           <w:color w:val="000000"/>
           <w:sz w:val="18"/>
           <w:szCs w:val="18"/>
-          <w:lang/>
         </w:rPr>
         <w:t>.</w:t>
       </w:r>
@@ -14947,7 +14199,6 @@
           <w:color w:val="642880"/>
           <w:sz w:val="18"/>
           <w:szCs w:val="18"/>
-          <w:lang/>
         </w:rPr>
         <w:t>test</w:t>
       </w:r>
@@ -14957,7 +14208,6 @@
           <w:color w:val="000000"/>
           <w:sz w:val="18"/>
           <w:szCs w:val="18"/>
-          <w:lang/>
         </w:rPr>
         <w:t>(</w:t>
       </w:r>
@@ -14967,7 +14217,6 @@
           <w:color w:val="2A00FF"/>
           <w:sz w:val="18"/>
           <w:szCs w:val="18"/>
-          <w:lang/>
         </w:rPr>
         <w:t>"category is in valid category"</w:t>
       </w:r>
@@ -14977,7 +14226,6 @@
           <w:color w:val="000000"/>
           <w:sz w:val="18"/>
           <w:szCs w:val="18"/>
-          <w:lang/>
         </w:rPr>
         <w:t>, () </w:t>
       </w:r>
@@ -14989,7 +14237,6 @@
           <w:color w:val="800555"/>
           <w:sz w:val="18"/>
           <w:szCs w:val="18"/>
-          <w:lang/>
         </w:rPr>
         <w:t>=&gt;</w:t>
       </w:r>
@@ -14999,7 +14246,6 @@
           <w:color w:val="000000"/>
           <w:sz w:val="18"/>
           <w:szCs w:val="18"/>
-          <w:lang/>
         </w:rPr>
         <w:t> {</w:t>
       </w:r>
@@ -15013,16 +14259,14 @@
           <w:color w:val="000000"/>
           <w:sz w:val="18"/>
           <w:szCs w:val="18"/>
-          <w:lang/>
-        </w:rPr>
-      </w:pPr>
-      <w:r>
-        <w:rPr>
-          <w:rFonts w:ascii="Courier New" w:hAnsi="Courier New" w:cs="Courier New"/>
-          <w:color w:val="000000"/>
-          <w:sz w:val="18"/>
-          <w:szCs w:val="18"/>
-          <w:lang/>
+        </w:rPr>
+      </w:pPr>
+      <w:r>
+        <w:rPr>
+          <w:rFonts w:ascii="Courier New" w:hAnsi="Courier New" w:cs="Courier New"/>
+          <w:color w:val="000000"/>
+          <w:sz w:val="18"/>
+          <w:szCs w:val="18"/>
         </w:rPr>
         <w:t>        </w:t>
       </w:r>
@@ -15032,7 +14276,6 @@
           <w:color w:val="001188"/>
           <w:sz w:val="18"/>
           <w:szCs w:val="18"/>
-          <w:lang/>
         </w:rPr>
         <w:t>pm</w:t>
       </w:r>
@@ -15042,7 +14285,6 @@
           <w:color w:val="000000"/>
           <w:sz w:val="18"/>
           <w:szCs w:val="18"/>
-          <w:lang/>
         </w:rPr>
         <w:t>.expect(</w:t>
       </w:r>
@@ -15052,7 +14294,6 @@
           <w:color w:val="001188"/>
           <w:sz w:val="18"/>
           <w:szCs w:val="18"/>
-          <w:lang/>
         </w:rPr>
         <w:t>row</w:t>
       </w:r>
@@ -15062,7 +14303,6 @@
           <w:color w:val="000000"/>
           <w:sz w:val="18"/>
           <w:szCs w:val="18"/>
-          <w:lang/>
         </w:rPr>
         <w:t>.</w:t>
       </w:r>
@@ -15072,7 +14312,6 @@
           <w:color w:val="333333"/>
           <w:sz w:val="18"/>
           <w:szCs w:val="18"/>
-          <w:lang/>
         </w:rPr>
         <w:t>Category_Name</w:t>
       </w:r>
@@ -15082,7 +14321,6 @@
           <w:color w:val="000000"/>
           <w:sz w:val="18"/>
           <w:szCs w:val="18"/>
-          <w:lang/>
         </w:rPr>
         <w:t>).eql(</w:t>
       </w:r>
@@ -15092,7 +14330,6 @@
           <w:color w:val="001188"/>
           <w:sz w:val="18"/>
           <w:szCs w:val="18"/>
-          <w:lang/>
         </w:rPr>
         <w:t>pm</w:t>
       </w:r>
@@ -15102,7 +14339,6 @@
           <w:color w:val="000000"/>
           <w:sz w:val="18"/>
           <w:szCs w:val="18"/>
-          <w:lang/>
         </w:rPr>
         <w:t>.</w:t>
       </w:r>
@@ -15112,7 +14348,6 @@
           <w:color w:val="001188"/>
           <w:sz w:val="18"/>
           <w:szCs w:val="18"/>
-          <w:lang/>
         </w:rPr>
         <w:t>globals</w:t>
       </w:r>
@@ -15122,7 +14357,6 @@
           <w:color w:val="000000"/>
           <w:sz w:val="18"/>
           <w:szCs w:val="18"/>
-          <w:lang/>
         </w:rPr>
         <w:t>.</w:t>
       </w:r>
@@ -15134,7 +14368,6 @@
           <w:color w:val="642880"/>
           <w:sz w:val="18"/>
           <w:szCs w:val="18"/>
-          <w:lang/>
         </w:rPr>
         <w:t>get</w:t>
       </w:r>
@@ -15144,7 +14377,6 @@
           <w:color w:val="000000"/>
           <w:sz w:val="18"/>
           <w:szCs w:val="18"/>
-          <w:lang/>
         </w:rPr>
         <w:t>(</w:t>
       </w:r>
@@ -15154,7 +14386,6 @@
           <w:color w:val="2A00FF"/>
           <w:sz w:val="18"/>
           <w:szCs w:val="18"/>
-          <w:lang/>
         </w:rPr>
         <w:t>"category"</w:t>
       </w:r>
@@ -15164,7 +14395,6 @@
           <w:color w:val="000000"/>
           <w:sz w:val="18"/>
           <w:szCs w:val="18"/>
-          <w:lang/>
         </w:rPr>
         <w:t>));</w:t>
       </w:r>
@@ -15178,16 +14408,14 @@
           <w:color w:val="000000"/>
           <w:sz w:val="18"/>
           <w:szCs w:val="18"/>
-          <w:lang/>
-        </w:rPr>
-      </w:pPr>
-      <w:r>
-        <w:rPr>
-          <w:rFonts w:ascii="Courier New" w:hAnsi="Courier New" w:cs="Courier New"/>
-          <w:color w:val="000000"/>
-          <w:sz w:val="18"/>
-          <w:szCs w:val="18"/>
-          <w:lang/>
+        </w:rPr>
+      </w:pPr>
+      <w:r>
+        <w:rPr>
+          <w:rFonts w:ascii="Courier New" w:hAnsi="Courier New" w:cs="Courier New"/>
+          <w:color w:val="000000"/>
+          <w:sz w:val="18"/>
+          <w:szCs w:val="18"/>
         </w:rPr>
         <w:t>    });</w:t>
       </w:r>
@@ -15201,16 +14429,14 @@
           <w:color w:val="000000"/>
           <w:sz w:val="18"/>
           <w:szCs w:val="18"/>
-          <w:lang/>
-        </w:rPr>
-      </w:pPr>
-      <w:r>
-        <w:rPr>
-          <w:rFonts w:ascii="Courier New" w:hAnsi="Courier New" w:cs="Courier New"/>
-          <w:color w:val="000000"/>
-          <w:sz w:val="18"/>
-          <w:szCs w:val="18"/>
-          <w:lang/>
+        </w:rPr>
+      </w:pPr>
+      <w:r>
+        <w:rPr>
+          <w:rFonts w:ascii="Courier New" w:hAnsi="Courier New" w:cs="Courier New"/>
+          <w:color w:val="000000"/>
+          <w:sz w:val="18"/>
+          <w:szCs w:val="18"/>
         </w:rPr>
         <w:t>}</w:t>
       </w:r>
@@ -15224,23 +14450,19 @@
           <w:color w:val="000000"/>
           <w:sz w:val="18"/>
           <w:szCs w:val="18"/>
-          <w:lang/>
-        </w:rPr>
-      </w:pPr>
-    </w:p>
-    <w:p>
-      <w:r>
-        <w:t xml:space="preserve">Variable category = </w:t>
-      </w:r>
-      <w:r>
-        <w:t>keuken</w:t>
-      </w:r>
-      <w:r>
-        <w:t>:</w:t>
-      </w:r>
-    </w:p>
-    <w:p>
-      <w:r>
+        </w:rPr>
+      </w:pPr>
+    </w:p>
+    <w:p>
+      <w:r>
+        <w:t>Variable category = keuken:</w:t>
+      </w:r>
+    </w:p>
+    <w:p>
+      <w:r>
+        <w:rPr>
+          <w:noProof/>
+        </w:rPr>
         <w:drawing>
           <wp:inline distT="0" distB="0" distL="0" distR="0" wp14:anchorId="0F8643BC" wp14:editId="60341914">
             <wp:extent cx="5731510" cy="457835"/>
@@ -15280,6 +14502,9 @@
     </w:p>
     <w:p>
       <w:r>
+        <w:rPr>
+          <w:noProof/>
+        </w:rPr>
         <w:drawing>
           <wp:inline distT="0" distB="0" distL="0" distR="0" wp14:anchorId="60B9D365" wp14:editId="3A0451D0">
             <wp:extent cx="5731510" cy="3161030"/>
@@ -15319,6 +14544,9 @@
     </w:p>
     <w:p>
       <w:r>
+        <w:rPr>
+          <w:noProof/>
+        </w:rPr>
         <w:lastRenderedPageBreak/>
         <w:drawing>
           <wp:inline distT="0" distB="0" distL="0" distR="0" wp14:anchorId="42DCF1A8" wp14:editId="772330ED">
@@ -15359,6 +14587,9 @@
     </w:p>
     <w:p>
       <w:r>
+        <w:rPr>
+          <w:noProof/>
+        </w:rPr>
         <w:drawing>
           <wp:inline distT="0" distB="0" distL="0" distR="0" wp14:anchorId="3B6C7B5A" wp14:editId="738CCBC5">
             <wp:extent cx="5731510" cy="3087370"/>
@@ -15399,13 +14630,7 @@
     <w:p/>
     <w:p>
       <w:r>
-        <w:t>Ik krijg effectief de lijst met producten in de categorie</w:t>
-      </w:r>
-      <w:r>
-        <w:t xml:space="preserve"> keuken</w:t>
-      </w:r>
-      <w:r>
-        <w:t>.</w:t>
+        <w:t>Ik krijg effectief de lijst met producten in de categorie keuken.</w:t>
       </w:r>
     </w:p>
     <w:p/>
@@ -15423,6 +14648,9 @@
     </w:p>
     <w:p>
       <w:r>
+        <w:rPr>
+          <w:noProof/>
+        </w:rPr>
         <w:drawing>
           <wp:inline distT="0" distB="0" distL="0" distR="0" wp14:anchorId="1E150B7B" wp14:editId="11919F02">
             <wp:extent cx="5731510" cy="586105"/>
@@ -15462,6 +14690,9 @@
     </w:p>
     <w:p>
       <w:r>
+        <w:rPr>
+          <w:noProof/>
+        </w:rPr>
         <w:drawing>
           <wp:inline distT="0" distB="0" distL="0" distR="0" wp14:anchorId="1872B3E1" wp14:editId="1CDC76D3">
             <wp:extent cx="5731510" cy="3071495"/>
@@ -15501,6 +14732,9 @@
     </w:p>
     <w:p>
       <w:r>
+        <w:rPr>
+          <w:noProof/>
+        </w:rPr>
         <w:drawing>
           <wp:inline distT="0" distB="0" distL="0" distR="0" wp14:anchorId="240D370C" wp14:editId="06131D3B">
             <wp:extent cx="5731510" cy="3164205"/>
@@ -15564,6 +14798,9 @@
     </w:p>
     <w:p>
       <w:r>
+        <w:rPr>
+          <w:noProof/>
+        </w:rPr>
         <w:drawing>
           <wp:inline distT="0" distB="0" distL="0" distR="0" wp14:anchorId="02EA0178" wp14:editId="33E3E98A">
             <wp:extent cx="5731510" cy="523240"/>
@@ -15604,6 +14841,9 @@
     <w:p/>
     <w:p>
       <w:r>
+        <w:rPr>
+          <w:noProof/>
+        </w:rPr>
         <w:drawing>
           <wp:inline distT="0" distB="0" distL="0" distR="0" wp14:anchorId="2B8C62D1" wp14:editId="0C575B5D">
             <wp:extent cx="5731510" cy="3103880"/>
@@ -15643,6 +14883,9 @@
     </w:p>
     <w:p>
       <w:r>
+        <w:rPr>
+          <w:noProof/>
+        </w:rPr>
         <w:drawing>
           <wp:inline distT="0" distB="0" distL="0" distR="0" wp14:anchorId="5594536F" wp14:editId="60F1D7C0">
             <wp:extent cx="5731510" cy="2994660"/>
@@ -15682,6 +14925,9 @@
     </w:p>
     <w:p>
       <w:r>
+        <w:rPr>
+          <w:noProof/>
+        </w:rPr>
         <w:lastRenderedPageBreak/>
         <w:drawing>
           <wp:inline distT="0" distB="0" distL="0" distR="0" wp14:anchorId="1C8DB908" wp14:editId="6BC397D0">
@@ -15746,6 +14992,1452 @@
       </w:r>
     </w:p>
     <w:p>
+      <w:pPr>
+        <w:shd w:val="clear" w:color="auto" w:fill="1E1E1E"/>
+        <w:spacing w:before="0" w:after="0" w:line="285" w:lineRule="atLeast"/>
+        <w:rPr>
+          <w:rFonts w:ascii="Consolas" w:hAnsi="Consolas"/>
+          <w:color w:val="D4D4D4"/>
+          <w:sz w:val="21"/>
+          <w:szCs w:val="21"/>
+          <w:lang/>
+        </w:rPr>
+      </w:pPr>
+      <w:r>
+        <w:rPr>
+          <w:rFonts w:ascii="Consolas" w:hAnsi="Consolas"/>
+          <w:color w:val="569CD6"/>
+          <w:sz w:val="21"/>
+          <w:szCs w:val="21"/>
+          <w:lang/>
+        </w:rPr>
+        <w:t>&lt;?php</w:t>
+      </w:r>
+    </w:p>
+    <w:p>
+      <w:pPr>
+        <w:shd w:val="clear" w:color="auto" w:fill="1E1E1E"/>
+        <w:spacing w:before="0" w:after="0" w:line="285" w:lineRule="atLeast"/>
+        <w:rPr>
+          <w:rFonts w:ascii="Consolas" w:hAnsi="Consolas"/>
+          <w:color w:val="D4D4D4"/>
+          <w:sz w:val="21"/>
+          <w:szCs w:val="21"/>
+          <w:lang/>
+        </w:rPr>
+      </w:pPr>
+      <w:r>
+        <w:rPr>
+          <w:rFonts w:ascii="Consolas" w:hAnsi="Consolas"/>
+          <w:color w:val="DCDCAA"/>
+          <w:sz w:val="21"/>
+          <w:szCs w:val="21"/>
+          <w:lang/>
+        </w:rPr>
+        <w:t>header</w:t>
+      </w:r>
+      <w:r>
+        <w:rPr>
+          <w:rFonts w:ascii="Consolas" w:hAnsi="Consolas"/>
+          <w:color w:val="D4D4D4"/>
+          <w:sz w:val="21"/>
+          <w:szCs w:val="21"/>
+          <w:lang/>
+        </w:rPr>
+        <w:t>(</w:t>
+      </w:r>
+      <w:r>
+        <w:rPr>
+          <w:rFonts w:ascii="Consolas" w:hAnsi="Consolas"/>
+          <w:color w:val="CE9178"/>
+          <w:sz w:val="21"/>
+          <w:szCs w:val="21"/>
+          <w:lang/>
+        </w:rPr>
+        <w:t>'Content-type: application/json'</w:t>
+      </w:r>
+      <w:r>
+        <w:rPr>
+          <w:rFonts w:ascii="Consolas" w:hAnsi="Consolas"/>
+          <w:color w:val="D4D4D4"/>
+          <w:sz w:val="21"/>
+          <w:szCs w:val="21"/>
+          <w:lang/>
+        </w:rPr>
+        <w:t>);</w:t>
+      </w:r>
+    </w:p>
+    <w:p>
+      <w:pPr>
+        <w:shd w:val="clear" w:color="auto" w:fill="1E1E1E"/>
+        <w:spacing w:before="0" w:after="0" w:line="285" w:lineRule="atLeast"/>
+        <w:rPr>
+          <w:rFonts w:ascii="Consolas" w:hAnsi="Consolas"/>
+          <w:color w:val="D4D4D4"/>
+          <w:sz w:val="21"/>
+          <w:szCs w:val="21"/>
+          <w:lang/>
+        </w:rPr>
+      </w:pPr>
+      <w:r>
+        <w:rPr>
+          <w:rFonts w:ascii="Consolas" w:hAnsi="Consolas"/>
+          <w:color w:val="9CDCFE"/>
+          <w:sz w:val="21"/>
+          <w:szCs w:val="21"/>
+          <w:lang/>
+        </w:rPr>
+        <w:t>$conn</w:t>
+      </w:r>
+      <w:r>
+        <w:rPr>
+          <w:rFonts w:ascii="Consolas" w:hAnsi="Consolas"/>
+          <w:color w:val="D4D4D4"/>
+          <w:sz w:val="21"/>
+          <w:szCs w:val="21"/>
+          <w:lang/>
+        </w:rPr>
+        <w:t xml:space="preserve"> = </w:t>
+      </w:r>
+      <w:r>
+        <w:rPr>
+          <w:rFonts w:ascii="Consolas" w:hAnsi="Consolas"/>
+          <w:color w:val="569CD6"/>
+          <w:sz w:val="21"/>
+          <w:szCs w:val="21"/>
+          <w:lang/>
+        </w:rPr>
+        <w:t>new</w:t>
+      </w:r>
+      <w:r>
+        <w:rPr>
+          <w:rFonts w:ascii="Consolas" w:hAnsi="Consolas"/>
+          <w:color w:val="D4D4D4"/>
+          <w:sz w:val="21"/>
+          <w:szCs w:val="21"/>
+          <w:lang/>
+        </w:rPr>
+        <w:t xml:space="preserve"> </w:t>
+      </w:r>
+      <w:r>
+        <w:rPr>
+          <w:rFonts w:ascii="Consolas" w:hAnsi="Consolas"/>
+          <w:color w:val="4EC9B0"/>
+          <w:sz w:val="21"/>
+          <w:szCs w:val="21"/>
+          <w:lang/>
+        </w:rPr>
+        <w:t>mysqli</w:t>
+      </w:r>
+      <w:r>
+        <w:rPr>
+          <w:rFonts w:ascii="Consolas" w:hAnsi="Consolas"/>
+          <w:color w:val="D4D4D4"/>
+          <w:sz w:val="21"/>
+          <w:szCs w:val="21"/>
+          <w:lang/>
+        </w:rPr>
+        <w:t>(</w:t>
+      </w:r>
+      <w:r>
+        <w:rPr>
+          <w:rFonts w:ascii="Consolas" w:hAnsi="Consolas"/>
+          <w:color w:val="CE9178"/>
+          <w:sz w:val="21"/>
+          <w:szCs w:val="21"/>
+          <w:lang/>
+        </w:rPr>
+        <w:t>'ID328986_webShop.db.webhosting.be'</w:t>
+      </w:r>
+      <w:r>
+        <w:rPr>
+          <w:rFonts w:ascii="Consolas" w:hAnsi="Consolas"/>
+          <w:color w:val="D4D4D4"/>
+          <w:sz w:val="21"/>
+          <w:szCs w:val="21"/>
+          <w:lang/>
+        </w:rPr>
+        <w:t xml:space="preserve">, </w:t>
+      </w:r>
+      <w:r>
+        <w:rPr>
+          <w:rFonts w:ascii="Consolas" w:hAnsi="Consolas"/>
+          <w:color w:val="CE9178"/>
+          <w:sz w:val="21"/>
+          <w:szCs w:val="21"/>
+          <w:lang/>
+        </w:rPr>
+        <w:t>'ID328986_webShop'</w:t>
+      </w:r>
+      <w:r>
+        <w:rPr>
+          <w:rFonts w:ascii="Consolas" w:hAnsi="Consolas"/>
+          <w:color w:val="D4D4D4"/>
+          <w:sz w:val="21"/>
+          <w:szCs w:val="21"/>
+          <w:lang/>
+        </w:rPr>
+        <w:t xml:space="preserve">, </w:t>
+      </w:r>
+      <w:r>
+        <w:rPr>
+          <w:rFonts w:ascii="Consolas" w:hAnsi="Consolas"/>
+          <w:color w:val="CE9178"/>
+          <w:sz w:val="21"/>
+          <w:szCs w:val="21"/>
+          <w:lang/>
+        </w:rPr>
+        <w:t>'azerty123'</w:t>
+      </w:r>
+      <w:r>
+        <w:rPr>
+          <w:rFonts w:ascii="Consolas" w:hAnsi="Consolas"/>
+          <w:color w:val="D4D4D4"/>
+          <w:sz w:val="21"/>
+          <w:szCs w:val="21"/>
+          <w:lang/>
+        </w:rPr>
+        <w:t xml:space="preserve">, </w:t>
+      </w:r>
+      <w:r>
+        <w:rPr>
+          <w:rFonts w:ascii="Consolas" w:hAnsi="Consolas"/>
+          <w:color w:val="CE9178"/>
+          <w:sz w:val="21"/>
+          <w:szCs w:val="21"/>
+          <w:lang/>
+        </w:rPr>
+        <w:t>'ID328986_webShop'</w:t>
+      </w:r>
+      <w:r>
+        <w:rPr>
+          <w:rFonts w:ascii="Consolas" w:hAnsi="Consolas"/>
+          <w:color w:val="D4D4D4"/>
+          <w:sz w:val="21"/>
+          <w:szCs w:val="21"/>
+          <w:lang/>
+        </w:rPr>
+        <w:t>);</w:t>
+      </w:r>
+    </w:p>
+    <w:p>
+      <w:pPr>
+        <w:shd w:val="clear" w:color="auto" w:fill="1E1E1E"/>
+        <w:spacing w:before="0" w:after="0" w:line="285" w:lineRule="atLeast"/>
+        <w:rPr>
+          <w:rFonts w:ascii="Consolas" w:hAnsi="Consolas"/>
+          <w:color w:val="D4D4D4"/>
+          <w:sz w:val="21"/>
+          <w:szCs w:val="21"/>
+          <w:lang/>
+        </w:rPr>
+      </w:pPr>
+      <w:r>
+        <w:rPr>
+          <w:rFonts w:ascii="Consolas" w:hAnsi="Consolas"/>
+          <w:color w:val="9CDCFE"/>
+          <w:sz w:val="21"/>
+          <w:szCs w:val="21"/>
+          <w:lang/>
+        </w:rPr>
+        <w:t>$data</w:t>
+      </w:r>
+      <w:r>
+        <w:rPr>
+          <w:rFonts w:ascii="Consolas" w:hAnsi="Consolas"/>
+          <w:color w:val="D4D4D4"/>
+          <w:sz w:val="21"/>
+          <w:szCs w:val="21"/>
+          <w:lang/>
+        </w:rPr>
+        <w:t xml:space="preserve"> = </w:t>
+      </w:r>
+      <w:r>
+        <w:rPr>
+          <w:rFonts w:ascii="Consolas" w:hAnsi="Consolas"/>
+          <w:color w:val="DCDCAA"/>
+          <w:sz w:val="21"/>
+          <w:szCs w:val="21"/>
+          <w:lang/>
+        </w:rPr>
+        <w:t>array</w:t>
+      </w:r>
+      <w:r>
+        <w:rPr>
+          <w:rFonts w:ascii="Consolas" w:hAnsi="Consolas"/>
+          <w:color w:val="D4D4D4"/>
+          <w:sz w:val="21"/>
+          <w:szCs w:val="21"/>
+          <w:lang/>
+        </w:rPr>
+        <w:t>();</w:t>
+      </w:r>
+    </w:p>
+    <w:p>
+      <w:pPr>
+        <w:shd w:val="clear" w:color="auto" w:fill="1E1E1E"/>
+        <w:spacing w:before="0" w:after="0" w:line="285" w:lineRule="atLeast"/>
+        <w:rPr>
+          <w:rFonts w:ascii="Consolas" w:hAnsi="Consolas"/>
+          <w:color w:val="D4D4D4"/>
+          <w:sz w:val="21"/>
+          <w:szCs w:val="21"/>
+          <w:lang/>
+        </w:rPr>
+      </w:pPr>
+    </w:p>
+    <w:p>
+      <w:pPr>
+        <w:shd w:val="clear" w:color="auto" w:fill="1E1E1E"/>
+        <w:spacing w:before="0" w:after="0" w:line="285" w:lineRule="atLeast"/>
+        <w:rPr>
+          <w:rFonts w:ascii="Consolas" w:hAnsi="Consolas"/>
+          <w:color w:val="D4D4D4"/>
+          <w:sz w:val="21"/>
+          <w:szCs w:val="21"/>
+          <w:lang/>
+        </w:rPr>
+      </w:pPr>
+      <w:r>
+        <w:rPr>
+          <w:rFonts w:ascii="Consolas" w:hAnsi="Consolas"/>
+          <w:color w:val="9CDCFE"/>
+          <w:sz w:val="21"/>
+          <w:szCs w:val="21"/>
+          <w:lang/>
+        </w:rPr>
+        <w:t>$stmt</w:t>
+      </w:r>
+      <w:r>
+        <w:rPr>
+          <w:rFonts w:ascii="Consolas" w:hAnsi="Consolas"/>
+          <w:color w:val="D4D4D4"/>
+          <w:sz w:val="21"/>
+          <w:szCs w:val="21"/>
+          <w:lang/>
+        </w:rPr>
+        <w:t xml:space="preserve"> = </w:t>
+      </w:r>
+      <w:r>
+        <w:rPr>
+          <w:rFonts w:ascii="Consolas" w:hAnsi="Consolas"/>
+          <w:color w:val="9CDCFE"/>
+          <w:sz w:val="21"/>
+          <w:szCs w:val="21"/>
+          <w:lang/>
+        </w:rPr>
+        <w:t>$conn</w:t>
+      </w:r>
+      <w:r>
+        <w:rPr>
+          <w:rFonts w:ascii="Consolas" w:hAnsi="Consolas"/>
+          <w:color w:val="D4D4D4"/>
+          <w:sz w:val="21"/>
+          <w:szCs w:val="21"/>
+          <w:lang/>
+        </w:rPr>
+        <w:t>-&gt;</w:t>
+      </w:r>
+      <w:r>
+        <w:rPr>
+          <w:rFonts w:ascii="Consolas" w:hAnsi="Consolas"/>
+          <w:color w:val="DCDCAA"/>
+          <w:sz w:val="21"/>
+          <w:szCs w:val="21"/>
+          <w:lang/>
+        </w:rPr>
+        <w:t>prepare</w:t>
+      </w:r>
+      <w:r>
+        <w:rPr>
+          <w:rFonts w:ascii="Consolas" w:hAnsi="Consolas"/>
+          <w:color w:val="D4D4D4"/>
+          <w:sz w:val="21"/>
+          <w:szCs w:val="21"/>
+          <w:lang/>
+        </w:rPr>
+        <w:t>(</w:t>
+      </w:r>
+      <w:r>
+        <w:rPr>
+          <w:rFonts w:ascii="Consolas" w:hAnsi="Consolas"/>
+          <w:color w:val="CE9178"/>
+          <w:sz w:val="21"/>
+          <w:szCs w:val="21"/>
+          <w:lang/>
+        </w:rPr>
+        <w:t xml:space="preserve">"select * FROM Products WHERE Price </w:t>
+      </w:r>
+      <w:r>
+        <w:rPr>
+          <w:rFonts w:ascii="Consolas" w:hAnsi="Consolas"/>
+          <w:color w:val="CE9178"/>
+          <w:sz w:val="21"/>
+          <w:szCs w:val="21"/>
+          <w:lang/>
+        </w:rPr>
+        <w:t>&lt;</w:t>
+      </w:r>
+      <w:r>
+        <w:rPr>
+          <w:rFonts w:ascii="Consolas" w:hAnsi="Consolas"/>
+          <w:color w:val="CE9178"/>
+          <w:sz w:val="21"/>
+          <w:szCs w:val="21"/>
+          <w:lang/>
+        </w:rPr>
+        <w:t xml:space="preserve"> ?"</w:t>
+      </w:r>
+      <w:r>
+        <w:rPr>
+          <w:rFonts w:ascii="Consolas" w:hAnsi="Consolas"/>
+          <w:color w:val="D4D4D4"/>
+          <w:sz w:val="21"/>
+          <w:szCs w:val="21"/>
+          <w:lang/>
+        </w:rPr>
+        <w:t xml:space="preserve">); </w:t>
+      </w:r>
+    </w:p>
+    <w:p>
+      <w:pPr>
+        <w:shd w:val="clear" w:color="auto" w:fill="1E1E1E"/>
+        <w:spacing w:before="0" w:after="0" w:line="285" w:lineRule="atLeast"/>
+        <w:rPr>
+          <w:rFonts w:ascii="Consolas" w:hAnsi="Consolas"/>
+          <w:color w:val="D4D4D4"/>
+          <w:sz w:val="21"/>
+          <w:szCs w:val="21"/>
+          <w:lang/>
+        </w:rPr>
+      </w:pPr>
+    </w:p>
+    <w:p>
+      <w:pPr>
+        <w:shd w:val="clear" w:color="auto" w:fill="1E1E1E"/>
+        <w:spacing w:before="0" w:after="0" w:line="285" w:lineRule="atLeast"/>
+        <w:rPr>
+          <w:rFonts w:ascii="Consolas" w:hAnsi="Consolas"/>
+          <w:color w:val="D4D4D4"/>
+          <w:sz w:val="21"/>
+          <w:szCs w:val="21"/>
+          <w:lang/>
+        </w:rPr>
+      </w:pPr>
+      <w:r>
+        <w:rPr>
+          <w:rFonts w:ascii="Consolas" w:hAnsi="Consolas"/>
+          <w:color w:val="C586C0"/>
+          <w:sz w:val="21"/>
+          <w:szCs w:val="21"/>
+          <w:lang/>
+        </w:rPr>
+        <w:t>if</w:t>
+      </w:r>
+      <w:r>
+        <w:rPr>
+          <w:rFonts w:ascii="Consolas" w:hAnsi="Consolas"/>
+          <w:color w:val="D4D4D4"/>
+          <w:sz w:val="21"/>
+          <w:szCs w:val="21"/>
+          <w:lang/>
+        </w:rPr>
+        <w:t>(!</w:t>
+      </w:r>
+      <w:r>
+        <w:rPr>
+          <w:rFonts w:ascii="Consolas" w:hAnsi="Consolas"/>
+          <w:color w:val="9CDCFE"/>
+          <w:sz w:val="21"/>
+          <w:szCs w:val="21"/>
+          <w:lang/>
+        </w:rPr>
+        <w:t>$stmt</w:t>
+      </w:r>
+      <w:r>
+        <w:rPr>
+          <w:rFonts w:ascii="Consolas" w:hAnsi="Consolas"/>
+          <w:color w:val="D4D4D4"/>
+          <w:sz w:val="21"/>
+          <w:szCs w:val="21"/>
+          <w:lang/>
+        </w:rPr>
+        <w:t>-&gt;</w:t>
+      </w:r>
+      <w:r>
+        <w:rPr>
+          <w:rFonts w:ascii="Consolas" w:hAnsi="Consolas"/>
+          <w:color w:val="DCDCAA"/>
+          <w:sz w:val="21"/>
+          <w:szCs w:val="21"/>
+          <w:lang/>
+        </w:rPr>
+        <w:t>bind_param</w:t>
+      </w:r>
+      <w:r>
+        <w:rPr>
+          <w:rFonts w:ascii="Consolas" w:hAnsi="Consolas"/>
+          <w:color w:val="D4D4D4"/>
+          <w:sz w:val="21"/>
+          <w:szCs w:val="21"/>
+          <w:lang/>
+        </w:rPr>
+        <w:t>(</w:t>
+      </w:r>
+      <w:r>
+        <w:rPr>
+          <w:rFonts w:ascii="Consolas" w:hAnsi="Consolas"/>
+          <w:color w:val="CE9178"/>
+          <w:sz w:val="21"/>
+          <w:szCs w:val="21"/>
+          <w:lang/>
+        </w:rPr>
+        <w:t>"i"</w:t>
+      </w:r>
+      <w:r>
+        <w:rPr>
+          <w:rFonts w:ascii="Consolas" w:hAnsi="Consolas"/>
+          <w:color w:val="D4D4D4"/>
+          <w:sz w:val="21"/>
+          <w:szCs w:val="21"/>
+          <w:lang/>
+        </w:rPr>
+        <w:t xml:space="preserve">, </w:t>
+      </w:r>
+      <w:r>
+        <w:rPr>
+          <w:rFonts w:ascii="Consolas" w:hAnsi="Consolas"/>
+          <w:color w:val="9CDCFE"/>
+          <w:sz w:val="21"/>
+          <w:szCs w:val="21"/>
+          <w:lang/>
+        </w:rPr>
+        <w:t>$postvars</w:t>
+      </w:r>
+      <w:r>
+        <w:rPr>
+          <w:rFonts w:ascii="Consolas" w:hAnsi="Consolas"/>
+          <w:color w:val="D4D4D4"/>
+          <w:sz w:val="21"/>
+          <w:szCs w:val="21"/>
+          <w:lang/>
+        </w:rPr>
+        <w:t>[</w:t>
+      </w:r>
+      <w:r>
+        <w:rPr>
+          <w:rFonts w:ascii="Consolas" w:hAnsi="Consolas"/>
+          <w:color w:val="CE9178"/>
+          <w:sz w:val="21"/>
+          <w:szCs w:val="21"/>
+          <w:lang/>
+        </w:rPr>
+        <w:t>'Price'</w:t>
+      </w:r>
+      <w:r>
+        <w:rPr>
+          <w:rFonts w:ascii="Consolas" w:hAnsi="Consolas"/>
+          <w:color w:val="D4D4D4"/>
+          <w:sz w:val="21"/>
+          <w:szCs w:val="21"/>
+          <w:lang/>
+        </w:rPr>
+        <w:t>])){</w:t>
+      </w:r>
+    </w:p>
+    <w:p>
+      <w:pPr>
+        <w:shd w:val="clear" w:color="auto" w:fill="1E1E1E"/>
+        <w:spacing w:before="0" w:after="0" w:line="285" w:lineRule="atLeast"/>
+        <w:rPr>
+          <w:rFonts w:ascii="Consolas" w:hAnsi="Consolas"/>
+          <w:color w:val="D4D4D4"/>
+          <w:sz w:val="21"/>
+          <w:szCs w:val="21"/>
+          <w:lang/>
+        </w:rPr>
+      </w:pPr>
+      <w:r>
+        <w:rPr>
+          <w:rFonts w:ascii="Consolas" w:hAnsi="Consolas"/>
+          <w:color w:val="D4D4D4"/>
+          <w:sz w:val="21"/>
+          <w:szCs w:val="21"/>
+          <w:lang/>
+        </w:rPr>
+        <w:t xml:space="preserve">    </w:t>
+      </w:r>
+      <w:r>
+        <w:rPr>
+          <w:rFonts w:ascii="Consolas" w:hAnsi="Consolas"/>
+          <w:color w:val="9CDCFE"/>
+          <w:sz w:val="21"/>
+          <w:szCs w:val="21"/>
+          <w:lang/>
+        </w:rPr>
+        <w:t>$response</w:t>
+      </w:r>
+      <w:r>
+        <w:rPr>
+          <w:rFonts w:ascii="Consolas" w:hAnsi="Consolas"/>
+          <w:color w:val="D4D4D4"/>
+          <w:sz w:val="21"/>
+          <w:szCs w:val="21"/>
+          <w:lang/>
+        </w:rPr>
+        <w:t>[</w:t>
+      </w:r>
+      <w:r>
+        <w:rPr>
+          <w:rFonts w:ascii="Consolas" w:hAnsi="Consolas"/>
+          <w:color w:val="CE9178"/>
+          <w:sz w:val="21"/>
+          <w:szCs w:val="21"/>
+          <w:lang/>
+        </w:rPr>
+        <w:t>'code'</w:t>
+      </w:r>
+      <w:r>
+        <w:rPr>
+          <w:rFonts w:ascii="Consolas" w:hAnsi="Consolas"/>
+          <w:color w:val="D4D4D4"/>
+          <w:sz w:val="21"/>
+          <w:szCs w:val="21"/>
+          <w:lang/>
+        </w:rPr>
+        <w:t xml:space="preserve">] = </w:t>
+      </w:r>
+      <w:r>
+        <w:rPr>
+          <w:rFonts w:ascii="Consolas" w:hAnsi="Consolas"/>
+          <w:color w:val="B5CEA8"/>
+          <w:sz w:val="21"/>
+          <w:szCs w:val="21"/>
+          <w:lang/>
+        </w:rPr>
+        <w:t>7</w:t>
+      </w:r>
+      <w:r>
+        <w:rPr>
+          <w:rFonts w:ascii="Consolas" w:hAnsi="Consolas"/>
+          <w:color w:val="D4D4D4"/>
+          <w:sz w:val="21"/>
+          <w:szCs w:val="21"/>
+          <w:lang/>
+        </w:rPr>
+        <w:t>;</w:t>
+      </w:r>
+    </w:p>
+    <w:p>
+      <w:pPr>
+        <w:shd w:val="clear" w:color="auto" w:fill="1E1E1E"/>
+        <w:spacing w:before="0" w:after="0" w:line="285" w:lineRule="atLeast"/>
+        <w:rPr>
+          <w:rFonts w:ascii="Consolas" w:hAnsi="Consolas"/>
+          <w:color w:val="D4D4D4"/>
+          <w:sz w:val="21"/>
+          <w:szCs w:val="21"/>
+          <w:lang/>
+        </w:rPr>
+      </w:pPr>
+      <w:r>
+        <w:rPr>
+          <w:rFonts w:ascii="Consolas" w:hAnsi="Consolas"/>
+          <w:color w:val="D4D4D4"/>
+          <w:sz w:val="21"/>
+          <w:szCs w:val="21"/>
+          <w:lang/>
+        </w:rPr>
+        <w:t xml:space="preserve">    </w:t>
+      </w:r>
+      <w:r>
+        <w:rPr>
+          <w:rFonts w:ascii="Consolas" w:hAnsi="Consolas"/>
+          <w:color w:val="9CDCFE"/>
+          <w:sz w:val="21"/>
+          <w:szCs w:val="21"/>
+          <w:lang/>
+        </w:rPr>
+        <w:t>$response</w:t>
+      </w:r>
+      <w:r>
+        <w:rPr>
+          <w:rFonts w:ascii="Consolas" w:hAnsi="Consolas"/>
+          <w:color w:val="D4D4D4"/>
+          <w:sz w:val="21"/>
+          <w:szCs w:val="21"/>
+          <w:lang/>
+        </w:rPr>
+        <w:t>[</w:t>
+      </w:r>
+      <w:r>
+        <w:rPr>
+          <w:rFonts w:ascii="Consolas" w:hAnsi="Consolas"/>
+          <w:color w:val="CE9178"/>
+          <w:sz w:val="21"/>
+          <w:szCs w:val="21"/>
+          <w:lang/>
+        </w:rPr>
+        <w:t>'status'</w:t>
+      </w:r>
+      <w:r>
+        <w:rPr>
+          <w:rFonts w:ascii="Consolas" w:hAnsi="Consolas"/>
+          <w:color w:val="D4D4D4"/>
+          <w:sz w:val="21"/>
+          <w:szCs w:val="21"/>
+          <w:lang/>
+        </w:rPr>
+        <w:t xml:space="preserve">] = </w:t>
+      </w:r>
+      <w:r>
+        <w:rPr>
+          <w:rFonts w:ascii="Consolas" w:hAnsi="Consolas"/>
+          <w:color w:val="B5CEA8"/>
+          <w:sz w:val="21"/>
+          <w:szCs w:val="21"/>
+          <w:lang/>
+        </w:rPr>
+        <w:t>200</w:t>
+      </w:r>
+      <w:r>
+        <w:rPr>
+          <w:rFonts w:ascii="Consolas" w:hAnsi="Consolas"/>
+          <w:color w:val="D4D4D4"/>
+          <w:sz w:val="21"/>
+          <w:szCs w:val="21"/>
+          <w:lang/>
+        </w:rPr>
+        <w:t xml:space="preserve">; </w:t>
+      </w:r>
+    </w:p>
+    <w:p>
+      <w:pPr>
+        <w:shd w:val="clear" w:color="auto" w:fill="1E1E1E"/>
+        <w:spacing w:before="0" w:after="0" w:line="285" w:lineRule="atLeast"/>
+        <w:rPr>
+          <w:rFonts w:ascii="Consolas" w:hAnsi="Consolas"/>
+          <w:color w:val="D4D4D4"/>
+          <w:sz w:val="21"/>
+          <w:szCs w:val="21"/>
+          <w:lang/>
+        </w:rPr>
+      </w:pPr>
+      <w:r>
+        <w:rPr>
+          <w:rFonts w:ascii="Consolas" w:hAnsi="Consolas"/>
+          <w:color w:val="D4D4D4"/>
+          <w:sz w:val="21"/>
+          <w:szCs w:val="21"/>
+          <w:lang/>
+        </w:rPr>
+        <w:t xml:space="preserve">    </w:t>
+      </w:r>
+      <w:r>
+        <w:rPr>
+          <w:rFonts w:ascii="Consolas" w:hAnsi="Consolas"/>
+          <w:color w:val="9CDCFE"/>
+          <w:sz w:val="21"/>
+          <w:szCs w:val="21"/>
+          <w:lang/>
+        </w:rPr>
+        <w:t>$response</w:t>
+      </w:r>
+      <w:r>
+        <w:rPr>
+          <w:rFonts w:ascii="Consolas" w:hAnsi="Consolas"/>
+          <w:color w:val="D4D4D4"/>
+          <w:sz w:val="21"/>
+          <w:szCs w:val="21"/>
+          <w:lang/>
+        </w:rPr>
+        <w:t>[</w:t>
+      </w:r>
+      <w:r>
+        <w:rPr>
+          <w:rFonts w:ascii="Consolas" w:hAnsi="Consolas"/>
+          <w:color w:val="CE9178"/>
+          <w:sz w:val="21"/>
+          <w:szCs w:val="21"/>
+          <w:lang/>
+        </w:rPr>
+        <w:t>'data'</w:t>
+      </w:r>
+      <w:r>
+        <w:rPr>
+          <w:rFonts w:ascii="Consolas" w:hAnsi="Consolas"/>
+          <w:color w:val="D4D4D4"/>
+          <w:sz w:val="21"/>
+          <w:szCs w:val="21"/>
+          <w:lang/>
+        </w:rPr>
+        <w:t xml:space="preserve">] = </w:t>
+      </w:r>
+      <w:r>
+        <w:rPr>
+          <w:rFonts w:ascii="Consolas" w:hAnsi="Consolas"/>
+          <w:color w:val="9CDCFE"/>
+          <w:sz w:val="21"/>
+          <w:szCs w:val="21"/>
+          <w:lang/>
+        </w:rPr>
+        <w:t>$conn</w:t>
+      </w:r>
+      <w:r>
+        <w:rPr>
+          <w:rFonts w:ascii="Consolas" w:hAnsi="Consolas"/>
+          <w:color w:val="D4D4D4"/>
+          <w:sz w:val="21"/>
+          <w:szCs w:val="21"/>
+          <w:lang/>
+        </w:rPr>
+        <w:t>-&gt;</w:t>
+      </w:r>
+      <w:r>
+        <w:rPr>
+          <w:rFonts w:ascii="Consolas" w:hAnsi="Consolas"/>
+          <w:color w:val="9CDCFE"/>
+          <w:sz w:val="21"/>
+          <w:szCs w:val="21"/>
+          <w:lang/>
+        </w:rPr>
+        <w:t>error</w:t>
+      </w:r>
+      <w:r>
+        <w:rPr>
+          <w:rFonts w:ascii="Consolas" w:hAnsi="Consolas"/>
+          <w:color w:val="D4D4D4"/>
+          <w:sz w:val="21"/>
+          <w:szCs w:val="21"/>
+          <w:lang/>
+        </w:rPr>
+        <w:t>;</w:t>
+      </w:r>
+    </w:p>
+    <w:p>
+      <w:pPr>
+        <w:shd w:val="clear" w:color="auto" w:fill="1E1E1E"/>
+        <w:spacing w:before="0" w:after="0" w:line="285" w:lineRule="atLeast"/>
+        <w:rPr>
+          <w:rFonts w:ascii="Consolas" w:hAnsi="Consolas"/>
+          <w:color w:val="D4D4D4"/>
+          <w:sz w:val="21"/>
+          <w:szCs w:val="21"/>
+          <w:lang/>
+        </w:rPr>
+      </w:pPr>
+      <w:r>
+        <w:rPr>
+          <w:rFonts w:ascii="Consolas" w:hAnsi="Consolas"/>
+          <w:color w:val="D4D4D4"/>
+          <w:sz w:val="21"/>
+          <w:szCs w:val="21"/>
+          <w:lang/>
+        </w:rPr>
+        <w:t xml:space="preserve">    </w:t>
+      </w:r>
+      <w:r>
+        <w:rPr>
+          <w:rFonts w:ascii="Consolas" w:hAnsi="Consolas"/>
+          <w:color w:val="DCDCAA"/>
+          <w:sz w:val="21"/>
+          <w:szCs w:val="21"/>
+          <w:lang/>
+        </w:rPr>
+        <w:t>deliver_response</w:t>
+      </w:r>
+      <w:r>
+        <w:rPr>
+          <w:rFonts w:ascii="Consolas" w:hAnsi="Consolas"/>
+          <w:color w:val="D4D4D4"/>
+          <w:sz w:val="21"/>
+          <w:szCs w:val="21"/>
+          <w:lang/>
+        </w:rPr>
+        <w:t>(</w:t>
+      </w:r>
+      <w:r>
+        <w:rPr>
+          <w:rFonts w:ascii="Consolas" w:hAnsi="Consolas"/>
+          <w:color w:val="9CDCFE"/>
+          <w:sz w:val="21"/>
+          <w:szCs w:val="21"/>
+          <w:lang/>
+        </w:rPr>
+        <w:t>$response</w:t>
+      </w:r>
+      <w:r>
+        <w:rPr>
+          <w:rFonts w:ascii="Consolas" w:hAnsi="Consolas"/>
+          <w:color w:val="D4D4D4"/>
+          <w:sz w:val="21"/>
+          <w:szCs w:val="21"/>
+          <w:lang/>
+        </w:rPr>
+        <w:t>);</w:t>
+      </w:r>
+    </w:p>
+    <w:p>
+      <w:pPr>
+        <w:shd w:val="clear" w:color="auto" w:fill="1E1E1E"/>
+        <w:spacing w:before="0" w:after="0" w:line="285" w:lineRule="atLeast"/>
+        <w:rPr>
+          <w:rFonts w:ascii="Consolas" w:hAnsi="Consolas"/>
+          <w:color w:val="D4D4D4"/>
+          <w:sz w:val="21"/>
+          <w:szCs w:val="21"/>
+          <w:lang/>
+        </w:rPr>
+      </w:pPr>
+      <w:r>
+        <w:rPr>
+          <w:rFonts w:ascii="Consolas" w:hAnsi="Consolas"/>
+          <w:color w:val="D4D4D4"/>
+          <w:sz w:val="21"/>
+          <w:szCs w:val="21"/>
+          <w:lang/>
+        </w:rPr>
+        <w:t>}</w:t>
+      </w:r>
+    </w:p>
+    <w:p>
+      <w:pPr>
+        <w:shd w:val="clear" w:color="auto" w:fill="1E1E1E"/>
+        <w:spacing w:before="0" w:after="0" w:line="285" w:lineRule="atLeast"/>
+        <w:rPr>
+          <w:rFonts w:ascii="Consolas" w:hAnsi="Consolas"/>
+          <w:color w:val="D4D4D4"/>
+          <w:sz w:val="21"/>
+          <w:szCs w:val="21"/>
+          <w:lang/>
+        </w:rPr>
+      </w:pPr>
+    </w:p>
+    <w:p>
+      <w:pPr>
+        <w:shd w:val="clear" w:color="auto" w:fill="1E1E1E"/>
+        <w:spacing w:before="0" w:after="0" w:line="285" w:lineRule="atLeast"/>
+        <w:rPr>
+          <w:rFonts w:ascii="Consolas" w:hAnsi="Consolas"/>
+          <w:color w:val="D4D4D4"/>
+          <w:sz w:val="21"/>
+          <w:szCs w:val="21"/>
+          <w:lang/>
+        </w:rPr>
+      </w:pPr>
+      <w:r>
+        <w:rPr>
+          <w:rFonts w:ascii="Consolas" w:hAnsi="Consolas"/>
+          <w:color w:val="9CDCFE"/>
+          <w:sz w:val="21"/>
+          <w:szCs w:val="21"/>
+          <w:lang/>
+        </w:rPr>
+        <w:t>$response</w:t>
+      </w:r>
+      <w:r>
+        <w:rPr>
+          <w:rFonts w:ascii="Consolas" w:hAnsi="Consolas"/>
+          <w:color w:val="D4D4D4"/>
+          <w:sz w:val="21"/>
+          <w:szCs w:val="21"/>
+          <w:lang/>
+        </w:rPr>
+        <w:t>[</w:t>
+      </w:r>
+      <w:r>
+        <w:rPr>
+          <w:rFonts w:ascii="Consolas" w:hAnsi="Consolas"/>
+          <w:color w:val="CE9178"/>
+          <w:sz w:val="21"/>
+          <w:szCs w:val="21"/>
+          <w:lang/>
+        </w:rPr>
+        <w:t>'data'</w:t>
+      </w:r>
+      <w:r>
+        <w:rPr>
+          <w:rFonts w:ascii="Consolas" w:hAnsi="Consolas"/>
+          <w:color w:val="D4D4D4"/>
+          <w:sz w:val="21"/>
+          <w:szCs w:val="21"/>
+          <w:lang/>
+        </w:rPr>
+        <w:t xml:space="preserve">] = </w:t>
+      </w:r>
+      <w:r>
+        <w:rPr>
+          <w:rFonts w:ascii="Consolas" w:hAnsi="Consolas"/>
+          <w:color w:val="DCDCAA"/>
+          <w:sz w:val="21"/>
+          <w:szCs w:val="21"/>
+          <w:lang/>
+        </w:rPr>
+        <w:t>getJsonObjFromResult</w:t>
+      </w:r>
+      <w:r>
+        <w:rPr>
+          <w:rFonts w:ascii="Consolas" w:hAnsi="Consolas"/>
+          <w:color w:val="D4D4D4"/>
+          <w:sz w:val="21"/>
+          <w:szCs w:val="21"/>
+          <w:lang/>
+        </w:rPr>
+        <w:t>(</w:t>
+      </w:r>
+      <w:r>
+        <w:rPr>
+          <w:rFonts w:ascii="Consolas" w:hAnsi="Consolas"/>
+          <w:color w:val="9CDCFE"/>
+          <w:sz w:val="21"/>
+          <w:szCs w:val="21"/>
+          <w:lang/>
+        </w:rPr>
+        <w:t>$result</w:t>
+      </w:r>
+      <w:r>
+        <w:rPr>
+          <w:rFonts w:ascii="Consolas" w:hAnsi="Consolas"/>
+          <w:color w:val="D4D4D4"/>
+          <w:sz w:val="21"/>
+          <w:szCs w:val="21"/>
+          <w:lang/>
+        </w:rPr>
+        <w:t xml:space="preserve">); </w:t>
+      </w:r>
+    </w:p>
+    <w:p>
+      <w:pPr>
+        <w:shd w:val="clear" w:color="auto" w:fill="1E1E1E"/>
+        <w:spacing w:before="0" w:after="0" w:line="285" w:lineRule="atLeast"/>
+        <w:rPr>
+          <w:rFonts w:ascii="Consolas" w:hAnsi="Consolas"/>
+          <w:color w:val="D4D4D4"/>
+          <w:sz w:val="21"/>
+          <w:szCs w:val="21"/>
+          <w:lang/>
+        </w:rPr>
+      </w:pPr>
+    </w:p>
+    <w:p>
+      <w:pPr>
+        <w:shd w:val="clear" w:color="auto" w:fill="1E1E1E"/>
+        <w:spacing w:before="0" w:after="0" w:line="285" w:lineRule="atLeast"/>
+        <w:rPr>
+          <w:rFonts w:ascii="Consolas" w:hAnsi="Consolas"/>
+          <w:color w:val="D4D4D4"/>
+          <w:sz w:val="21"/>
+          <w:szCs w:val="21"/>
+          <w:lang/>
+        </w:rPr>
+      </w:pPr>
+      <w:r>
+        <w:rPr>
+          <w:rFonts w:ascii="Consolas" w:hAnsi="Consolas"/>
+          <w:color w:val="9CDCFE"/>
+          <w:sz w:val="21"/>
+          <w:szCs w:val="21"/>
+          <w:lang/>
+        </w:rPr>
+        <w:t>$conn</w:t>
+      </w:r>
+      <w:r>
+        <w:rPr>
+          <w:rFonts w:ascii="Consolas" w:hAnsi="Consolas"/>
+          <w:color w:val="D4D4D4"/>
+          <w:sz w:val="21"/>
+          <w:szCs w:val="21"/>
+          <w:lang/>
+        </w:rPr>
+        <w:t>-&gt;</w:t>
+      </w:r>
+      <w:r>
+        <w:rPr>
+          <w:rFonts w:ascii="Consolas" w:hAnsi="Consolas"/>
+          <w:color w:val="DCDCAA"/>
+          <w:sz w:val="21"/>
+          <w:szCs w:val="21"/>
+          <w:lang/>
+        </w:rPr>
+        <w:t>close</w:t>
+      </w:r>
+      <w:r>
+        <w:rPr>
+          <w:rFonts w:ascii="Consolas" w:hAnsi="Consolas"/>
+          <w:color w:val="D4D4D4"/>
+          <w:sz w:val="21"/>
+          <w:szCs w:val="21"/>
+          <w:lang/>
+        </w:rPr>
+        <w:t>();</w:t>
+      </w:r>
+    </w:p>
+    <w:p>
+      <w:pPr>
+        <w:shd w:val="clear" w:color="auto" w:fill="1E1E1E"/>
+        <w:spacing w:before="0" w:after="0" w:line="285" w:lineRule="atLeast"/>
+        <w:rPr>
+          <w:rFonts w:ascii="Consolas" w:hAnsi="Consolas"/>
+          <w:color w:val="D4D4D4"/>
+          <w:sz w:val="21"/>
+          <w:szCs w:val="21"/>
+          <w:lang/>
+        </w:rPr>
+      </w:pPr>
+    </w:p>
+    <w:p>
+      <w:pPr>
+        <w:shd w:val="clear" w:color="auto" w:fill="1E1E1E"/>
+        <w:spacing w:before="0" w:after="0" w:line="285" w:lineRule="atLeast"/>
+        <w:rPr>
+          <w:rFonts w:ascii="Consolas" w:hAnsi="Consolas"/>
+          <w:color w:val="D4D4D4"/>
+          <w:sz w:val="21"/>
+          <w:szCs w:val="21"/>
+          <w:lang/>
+        </w:rPr>
+      </w:pPr>
+      <w:r>
+        <w:rPr>
+          <w:rFonts w:ascii="Consolas" w:hAnsi="Consolas"/>
+          <w:color w:val="DCDCAA"/>
+          <w:sz w:val="21"/>
+          <w:szCs w:val="21"/>
+          <w:lang/>
+        </w:rPr>
+        <w:t>deliver_JSONresponse</w:t>
+      </w:r>
+      <w:r>
+        <w:rPr>
+          <w:rFonts w:ascii="Consolas" w:hAnsi="Consolas"/>
+          <w:color w:val="D4D4D4"/>
+          <w:sz w:val="21"/>
+          <w:szCs w:val="21"/>
+          <w:lang/>
+        </w:rPr>
+        <w:t>(</w:t>
+      </w:r>
+      <w:r>
+        <w:rPr>
+          <w:rFonts w:ascii="Consolas" w:hAnsi="Consolas"/>
+          <w:color w:val="9CDCFE"/>
+          <w:sz w:val="21"/>
+          <w:szCs w:val="21"/>
+          <w:lang/>
+        </w:rPr>
+        <w:t>$response</w:t>
+      </w:r>
+      <w:r>
+        <w:rPr>
+          <w:rFonts w:ascii="Consolas" w:hAnsi="Consolas"/>
+          <w:color w:val="D4D4D4"/>
+          <w:sz w:val="21"/>
+          <w:szCs w:val="21"/>
+          <w:lang/>
+        </w:rPr>
+        <w:t>);</w:t>
+      </w:r>
+    </w:p>
+    <w:p>
+      <w:pPr>
+        <w:shd w:val="clear" w:color="auto" w:fill="1E1E1E"/>
+        <w:spacing w:before="0" w:after="0" w:line="285" w:lineRule="atLeast"/>
+        <w:rPr>
+          <w:rFonts w:ascii="Consolas" w:hAnsi="Consolas"/>
+          <w:color w:val="D4D4D4"/>
+          <w:sz w:val="21"/>
+          <w:szCs w:val="21"/>
+          <w:lang/>
+        </w:rPr>
+      </w:pPr>
+      <w:r>
+        <w:rPr>
+          <w:rFonts w:ascii="Consolas" w:hAnsi="Consolas"/>
+          <w:color w:val="6A9955"/>
+          <w:sz w:val="21"/>
+          <w:szCs w:val="21"/>
+          <w:lang/>
+        </w:rPr>
+        <w:t>/*</w:t>
+      </w:r>
+    </w:p>
+    <w:p>
+      <w:pPr>
+        <w:shd w:val="clear" w:color="auto" w:fill="1E1E1E"/>
+        <w:spacing w:before="0" w:after="0" w:line="285" w:lineRule="atLeast"/>
+        <w:rPr>
+          <w:rFonts w:ascii="Consolas" w:hAnsi="Consolas"/>
+          <w:color w:val="D4D4D4"/>
+          <w:sz w:val="21"/>
+          <w:szCs w:val="21"/>
+          <w:lang/>
+        </w:rPr>
+      </w:pPr>
+      <w:r>
+        <w:rPr>
+          <w:rFonts w:ascii="Consolas" w:hAnsi="Consolas"/>
+          <w:color w:val="6A9955"/>
+          <w:sz w:val="21"/>
+          <w:szCs w:val="21"/>
+          <w:lang/>
+        </w:rPr>
+        <w:t>$sql = "SELECT * FROM Products";</w:t>
+      </w:r>
+    </w:p>
+    <w:p>
+      <w:pPr>
+        <w:shd w:val="clear" w:color="auto" w:fill="1E1E1E"/>
+        <w:spacing w:before="0" w:after="0" w:line="285" w:lineRule="atLeast"/>
+        <w:rPr>
+          <w:rFonts w:ascii="Consolas" w:hAnsi="Consolas"/>
+          <w:color w:val="D4D4D4"/>
+          <w:sz w:val="21"/>
+          <w:szCs w:val="21"/>
+          <w:lang/>
+        </w:rPr>
+      </w:pPr>
+      <w:r>
+        <w:rPr>
+          <w:rFonts w:ascii="Consolas" w:hAnsi="Consolas"/>
+          <w:color w:val="6A9955"/>
+          <w:sz w:val="21"/>
+          <w:szCs w:val="21"/>
+          <w:lang/>
+        </w:rPr>
+        <w:t>$result = $conn</w:t>
+      </w:r>
+    </w:p>
+    <w:p>
+      <w:pPr>
+        <w:shd w:val="clear" w:color="auto" w:fill="1E1E1E"/>
+        <w:spacing w:before="0" w:after="0" w:line="285" w:lineRule="atLeast"/>
+        <w:rPr>
+          <w:rFonts w:ascii="Consolas" w:hAnsi="Consolas"/>
+          <w:color w:val="D4D4D4"/>
+          <w:sz w:val="21"/>
+          <w:szCs w:val="21"/>
+          <w:lang/>
+        </w:rPr>
+      </w:pPr>
+      <w:r>
+        <w:rPr>
+          <w:rFonts w:ascii="Consolas" w:hAnsi="Consolas"/>
+          <w:color w:val="6A9955"/>
+          <w:sz w:val="21"/>
+          <w:szCs w:val="21"/>
+          <w:lang/>
+        </w:rPr>
+        <w:t>-&gt;query($sql);</w:t>
+      </w:r>
+    </w:p>
+    <w:p>
+      <w:pPr>
+        <w:shd w:val="clear" w:color="auto" w:fill="1E1E1E"/>
+        <w:spacing w:before="0" w:after="0" w:line="285" w:lineRule="atLeast"/>
+        <w:rPr>
+          <w:rFonts w:ascii="Consolas" w:hAnsi="Consolas"/>
+          <w:color w:val="D4D4D4"/>
+          <w:sz w:val="21"/>
+          <w:szCs w:val="21"/>
+          <w:lang/>
+        </w:rPr>
+      </w:pPr>
+      <w:r>
+        <w:rPr>
+          <w:rFonts w:ascii="Consolas" w:hAnsi="Consolas"/>
+          <w:color w:val="6A9955"/>
+          <w:sz w:val="21"/>
+          <w:szCs w:val="21"/>
+          <w:lang/>
+        </w:rPr>
+        <w:lastRenderedPageBreak/>
+        <w:t>while($row = $result</w:t>
+      </w:r>
+    </w:p>
+    <w:p>
+      <w:pPr>
+        <w:shd w:val="clear" w:color="auto" w:fill="1E1E1E"/>
+        <w:spacing w:before="0" w:after="0" w:line="285" w:lineRule="atLeast"/>
+        <w:rPr>
+          <w:rFonts w:ascii="Consolas" w:hAnsi="Consolas"/>
+          <w:color w:val="D4D4D4"/>
+          <w:sz w:val="21"/>
+          <w:szCs w:val="21"/>
+          <w:lang/>
+        </w:rPr>
+      </w:pPr>
+      <w:r>
+        <w:rPr>
+          <w:rFonts w:ascii="Consolas" w:hAnsi="Consolas"/>
+          <w:color w:val="6A9955"/>
+          <w:sz w:val="21"/>
+          <w:szCs w:val="21"/>
+          <w:lang/>
+        </w:rPr>
+        <w:t>-&gt;fetch_assoc()) {</w:t>
+      </w:r>
+    </w:p>
+    <w:p>
+      <w:pPr>
+        <w:shd w:val="clear" w:color="auto" w:fill="1E1E1E"/>
+        <w:spacing w:before="0" w:after="0" w:line="285" w:lineRule="atLeast"/>
+        <w:rPr>
+          <w:rFonts w:ascii="Consolas" w:hAnsi="Consolas"/>
+          <w:color w:val="D4D4D4"/>
+          <w:sz w:val="21"/>
+          <w:szCs w:val="21"/>
+          <w:lang/>
+        </w:rPr>
+      </w:pPr>
+      <w:r>
+        <w:rPr>
+          <w:rFonts w:ascii="Consolas" w:hAnsi="Consolas"/>
+          <w:color w:val="6A9955"/>
+          <w:sz w:val="21"/>
+          <w:szCs w:val="21"/>
+          <w:lang/>
+        </w:rPr>
+        <w:t>    $data[] = $row;</w:t>
+      </w:r>
+    </w:p>
+    <w:p>
+      <w:pPr>
+        <w:shd w:val="clear" w:color="auto" w:fill="1E1E1E"/>
+        <w:spacing w:before="0" w:after="0" w:line="285" w:lineRule="atLeast"/>
+        <w:rPr>
+          <w:rFonts w:ascii="Consolas" w:hAnsi="Consolas"/>
+          <w:color w:val="D4D4D4"/>
+          <w:sz w:val="21"/>
+          <w:szCs w:val="21"/>
+          <w:lang/>
+        </w:rPr>
+      </w:pPr>
+      <w:r>
+        <w:rPr>
+          <w:rFonts w:ascii="Consolas" w:hAnsi="Consolas"/>
+          <w:color w:val="6A9955"/>
+          <w:sz w:val="21"/>
+          <w:szCs w:val="21"/>
+          <w:lang/>
+        </w:rPr>
+        <w:t>}</w:t>
+      </w:r>
+    </w:p>
+    <w:p>
+      <w:pPr>
+        <w:shd w:val="clear" w:color="auto" w:fill="1E1E1E"/>
+        <w:spacing w:before="0" w:after="0" w:line="285" w:lineRule="atLeast"/>
+        <w:rPr>
+          <w:rFonts w:ascii="Consolas" w:hAnsi="Consolas"/>
+          <w:color w:val="D4D4D4"/>
+          <w:sz w:val="21"/>
+          <w:szCs w:val="21"/>
+          <w:lang/>
+        </w:rPr>
+      </w:pPr>
+      <w:r>
+        <w:rPr>
+          <w:rFonts w:ascii="Consolas" w:hAnsi="Consolas"/>
+          <w:color w:val="6A9955"/>
+          <w:sz w:val="21"/>
+          <w:szCs w:val="21"/>
+          <w:lang/>
+        </w:rPr>
+        <w:t>echo json_encode($data);</w:t>
+      </w:r>
+    </w:p>
+    <w:p>
+      <w:pPr>
+        <w:shd w:val="clear" w:color="auto" w:fill="1E1E1E"/>
+        <w:spacing w:before="0" w:after="0" w:line="285" w:lineRule="atLeast"/>
+        <w:rPr>
+          <w:rFonts w:ascii="Consolas" w:hAnsi="Consolas"/>
+          <w:color w:val="D4D4D4"/>
+          <w:sz w:val="21"/>
+          <w:szCs w:val="21"/>
+          <w:lang/>
+        </w:rPr>
+      </w:pPr>
+      <w:r>
+        <w:rPr>
+          <w:rFonts w:ascii="Consolas" w:hAnsi="Consolas"/>
+          <w:color w:val="6A9955"/>
+          <w:sz w:val="21"/>
+          <w:szCs w:val="21"/>
+          <w:lang/>
+        </w:rPr>
+        <w:t>exit(0);*/</w:t>
+      </w:r>
+    </w:p>
+    <w:p>
+      <w:pPr>
+        <w:shd w:val="clear" w:color="auto" w:fill="1E1E1E"/>
+        <w:spacing w:before="0" w:after="0" w:line="285" w:lineRule="atLeast"/>
+        <w:rPr>
+          <w:rFonts w:ascii="Consolas" w:hAnsi="Consolas"/>
+          <w:color w:val="D4D4D4"/>
+          <w:sz w:val="21"/>
+          <w:szCs w:val="21"/>
+          <w:lang/>
+        </w:rPr>
+      </w:pPr>
+      <w:r>
+        <w:rPr>
+          <w:rFonts w:ascii="Consolas" w:hAnsi="Consolas"/>
+          <w:color w:val="569CD6"/>
+          <w:sz w:val="21"/>
+          <w:szCs w:val="21"/>
+          <w:lang/>
+        </w:rPr>
+        <w:t>?&gt;</w:t>
+      </w:r>
+    </w:p>
+    <w:p/>
+    <w:p>
+      <w:r>
+        <w:t>Geeft een error:</w:t>
+      </w:r>
+    </w:p>
+    <w:p>
+      <w:r>
+        <w:drawing>
+          <wp:inline distT="0" distB="0" distL="0" distR="0" wp14:anchorId="74F09592" wp14:editId="33B0FFFE">
+            <wp:extent cx="5731510" cy="2541270"/>
+            <wp:effectExtent l="0" t="0" r="2540" b="0"/>
+            <wp:docPr id="21" name="Picture 21" descr="Graphical user interface, text, application, email, Teams&#10;&#10;Description automatically generated"/>
+            <wp:cNvGraphicFramePr>
+              <a:graphicFrameLocks xmlns:a="http://schemas.openxmlformats.org/drawingml/2006/main" noChangeAspect="1"/>
+            </wp:cNvGraphicFramePr>
+            <a:graphic xmlns:a="http://schemas.openxmlformats.org/drawingml/2006/main">
+              <a:graphicData uri="http://schemas.openxmlformats.org/drawingml/2006/picture">
+                <pic:pic xmlns:pic="http://schemas.openxmlformats.org/drawingml/2006/picture">
+                  <pic:nvPicPr>
+                    <pic:cNvPr id="21" name="Picture 21" descr="Graphical user interface, text, application, email, Teams&#10;&#10;Description automatically generated"/>
+                    <pic:cNvPicPr/>
+                  </pic:nvPicPr>
+                  <pic:blipFill>
+                    <a:blip r:embed="rId35"/>
+                    <a:stretch>
+                      <a:fillRect/>
+                    </a:stretch>
+                  </pic:blipFill>
+                  <pic:spPr>
+                    <a:xfrm>
+                      <a:off x="0" y="0"/>
+                      <a:ext cx="5731510" cy="2541270"/>
+                    </a:xfrm>
+                    <a:prstGeom prst="rect">
+                      <a:avLst/>
+                    </a:prstGeom>
+                  </pic:spPr>
+                </pic:pic>
+              </a:graphicData>
+            </a:graphic>
+          </wp:inline>
+        </w:drawing>
+      </w:r>
+    </w:p>
+    <w:p>
       <w:r>
         <w:t>In progress: problemen met API =&gt; documentatie over oplossing en problemen komt nog.</w:t>
       </w:r>
@@ -15759,11 +16451,1476 @@
       </w:r>
     </w:p>
     <w:p>
-      <w:r>
-        <w:t>In progress: problemen met API =&gt; documentatie over oplossing en problemen komt nog</w:t>
-      </w:r>
-      <w:r>
-        <w:t>.</w:t>
+      <w:pPr>
+        <w:shd w:val="clear" w:color="auto" w:fill="1E1E1E"/>
+        <w:spacing w:before="0" w:after="0" w:line="285" w:lineRule="atLeast"/>
+        <w:rPr>
+          <w:rFonts w:ascii="Consolas" w:hAnsi="Consolas"/>
+          <w:color w:val="D4D4D4"/>
+          <w:sz w:val="21"/>
+          <w:szCs w:val="21"/>
+          <w:lang/>
+        </w:rPr>
+      </w:pPr>
+      <w:r>
+        <w:rPr>
+          <w:rFonts w:ascii="Consolas" w:hAnsi="Consolas"/>
+          <w:color w:val="569CD6"/>
+          <w:sz w:val="21"/>
+          <w:szCs w:val="21"/>
+          <w:lang/>
+        </w:rPr>
+        <w:t>&lt;?php</w:t>
+      </w:r>
+    </w:p>
+    <w:p>
+      <w:pPr>
+        <w:shd w:val="clear" w:color="auto" w:fill="1E1E1E"/>
+        <w:spacing w:before="0" w:after="0" w:line="285" w:lineRule="atLeast"/>
+        <w:rPr>
+          <w:rFonts w:ascii="Consolas" w:hAnsi="Consolas"/>
+          <w:color w:val="D4D4D4"/>
+          <w:sz w:val="21"/>
+          <w:szCs w:val="21"/>
+          <w:lang/>
+        </w:rPr>
+      </w:pPr>
+      <w:r>
+        <w:rPr>
+          <w:rFonts w:ascii="Consolas" w:hAnsi="Consolas"/>
+          <w:color w:val="DCDCAA"/>
+          <w:sz w:val="21"/>
+          <w:szCs w:val="21"/>
+          <w:lang/>
+        </w:rPr>
+        <w:t>header</w:t>
+      </w:r>
+      <w:r>
+        <w:rPr>
+          <w:rFonts w:ascii="Consolas" w:hAnsi="Consolas"/>
+          <w:color w:val="D4D4D4"/>
+          <w:sz w:val="21"/>
+          <w:szCs w:val="21"/>
+          <w:lang/>
+        </w:rPr>
+        <w:t>(</w:t>
+      </w:r>
+      <w:r>
+        <w:rPr>
+          <w:rFonts w:ascii="Consolas" w:hAnsi="Consolas"/>
+          <w:color w:val="CE9178"/>
+          <w:sz w:val="21"/>
+          <w:szCs w:val="21"/>
+          <w:lang/>
+        </w:rPr>
+        <w:t>'Content-type: application/json'</w:t>
+      </w:r>
+      <w:r>
+        <w:rPr>
+          <w:rFonts w:ascii="Consolas" w:hAnsi="Consolas"/>
+          <w:color w:val="D4D4D4"/>
+          <w:sz w:val="21"/>
+          <w:szCs w:val="21"/>
+          <w:lang/>
+        </w:rPr>
+        <w:t>);</w:t>
+      </w:r>
+    </w:p>
+    <w:p>
+      <w:pPr>
+        <w:shd w:val="clear" w:color="auto" w:fill="1E1E1E"/>
+        <w:spacing w:before="0" w:after="0" w:line="285" w:lineRule="atLeast"/>
+        <w:rPr>
+          <w:rFonts w:ascii="Consolas" w:hAnsi="Consolas"/>
+          <w:color w:val="D4D4D4"/>
+          <w:sz w:val="21"/>
+          <w:szCs w:val="21"/>
+          <w:lang/>
+        </w:rPr>
+      </w:pPr>
+      <w:r>
+        <w:rPr>
+          <w:rFonts w:ascii="Consolas" w:hAnsi="Consolas"/>
+          <w:color w:val="9CDCFE"/>
+          <w:sz w:val="21"/>
+          <w:szCs w:val="21"/>
+          <w:lang/>
+        </w:rPr>
+        <w:t>$conn</w:t>
+      </w:r>
+      <w:r>
+        <w:rPr>
+          <w:rFonts w:ascii="Consolas" w:hAnsi="Consolas"/>
+          <w:color w:val="D4D4D4"/>
+          <w:sz w:val="21"/>
+          <w:szCs w:val="21"/>
+          <w:lang/>
+        </w:rPr>
+        <w:t xml:space="preserve"> = </w:t>
+      </w:r>
+      <w:r>
+        <w:rPr>
+          <w:rFonts w:ascii="Consolas" w:hAnsi="Consolas"/>
+          <w:color w:val="569CD6"/>
+          <w:sz w:val="21"/>
+          <w:szCs w:val="21"/>
+          <w:lang/>
+        </w:rPr>
+        <w:t>new</w:t>
+      </w:r>
+      <w:r>
+        <w:rPr>
+          <w:rFonts w:ascii="Consolas" w:hAnsi="Consolas"/>
+          <w:color w:val="D4D4D4"/>
+          <w:sz w:val="21"/>
+          <w:szCs w:val="21"/>
+          <w:lang/>
+        </w:rPr>
+        <w:t xml:space="preserve"> </w:t>
+      </w:r>
+      <w:r>
+        <w:rPr>
+          <w:rFonts w:ascii="Consolas" w:hAnsi="Consolas"/>
+          <w:color w:val="4EC9B0"/>
+          <w:sz w:val="21"/>
+          <w:szCs w:val="21"/>
+          <w:lang/>
+        </w:rPr>
+        <w:t>mysqli</w:t>
+      </w:r>
+      <w:r>
+        <w:rPr>
+          <w:rFonts w:ascii="Consolas" w:hAnsi="Consolas"/>
+          <w:color w:val="D4D4D4"/>
+          <w:sz w:val="21"/>
+          <w:szCs w:val="21"/>
+          <w:lang/>
+        </w:rPr>
+        <w:t>(</w:t>
+      </w:r>
+      <w:r>
+        <w:rPr>
+          <w:rFonts w:ascii="Consolas" w:hAnsi="Consolas"/>
+          <w:color w:val="CE9178"/>
+          <w:sz w:val="21"/>
+          <w:szCs w:val="21"/>
+          <w:lang/>
+        </w:rPr>
+        <w:t>'ID328986_webShop.db.webhosting.be'</w:t>
+      </w:r>
+      <w:r>
+        <w:rPr>
+          <w:rFonts w:ascii="Consolas" w:hAnsi="Consolas"/>
+          <w:color w:val="D4D4D4"/>
+          <w:sz w:val="21"/>
+          <w:szCs w:val="21"/>
+          <w:lang/>
+        </w:rPr>
+        <w:t xml:space="preserve">, </w:t>
+      </w:r>
+      <w:r>
+        <w:rPr>
+          <w:rFonts w:ascii="Consolas" w:hAnsi="Consolas"/>
+          <w:color w:val="CE9178"/>
+          <w:sz w:val="21"/>
+          <w:szCs w:val="21"/>
+          <w:lang/>
+        </w:rPr>
+        <w:t>'ID328986_webShop'</w:t>
+      </w:r>
+      <w:r>
+        <w:rPr>
+          <w:rFonts w:ascii="Consolas" w:hAnsi="Consolas"/>
+          <w:color w:val="D4D4D4"/>
+          <w:sz w:val="21"/>
+          <w:szCs w:val="21"/>
+          <w:lang/>
+        </w:rPr>
+        <w:t xml:space="preserve">, </w:t>
+      </w:r>
+      <w:r>
+        <w:rPr>
+          <w:rFonts w:ascii="Consolas" w:hAnsi="Consolas"/>
+          <w:color w:val="CE9178"/>
+          <w:sz w:val="21"/>
+          <w:szCs w:val="21"/>
+          <w:lang/>
+        </w:rPr>
+        <w:t>'azerty123'</w:t>
+      </w:r>
+      <w:r>
+        <w:rPr>
+          <w:rFonts w:ascii="Consolas" w:hAnsi="Consolas"/>
+          <w:color w:val="D4D4D4"/>
+          <w:sz w:val="21"/>
+          <w:szCs w:val="21"/>
+          <w:lang/>
+        </w:rPr>
+        <w:t xml:space="preserve">, </w:t>
+      </w:r>
+      <w:r>
+        <w:rPr>
+          <w:rFonts w:ascii="Consolas" w:hAnsi="Consolas"/>
+          <w:color w:val="CE9178"/>
+          <w:sz w:val="21"/>
+          <w:szCs w:val="21"/>
+          <w:lang/>
+        </w:rPr>
+        <w:t>'ID328986_webShop'</w:t>
+      </w:r>
+      <w:r>
+        <w:rPr>
+          <w:rFonts w:ascii="Consolas" w:hAnsi="Consolas"/>
+          <w:color w:val="D4D4D4"/>
+          <w:sz w:val="21"/>
+          <w:szCs w:val="21"/>
+          <w:lang/>
+        </w:rPr>
+        <w:t>);</w:t>
+      </w:r>
+    </w:p>
+    <w:p>
+      <w:pPr>
+        <w:shd w:val="clear" w:color="auto" w:fill="1E1E1E"/>
+        <w:spacing w:before="0" w:after="0" w:line="285" w:lineRule="atLeast"/>
+        <w:rPr>
+          <w:rFonts w:ascii="Consolas" w:hAnsi="Consolas"/>
+          <w:color w:val="D4D4D4"/>
+          <w:sz w:val="21"/>
+          <w:szCs w:val="21"/>
+          <w:lang/>
+        </w:rPr>
+      </w:pPr>
+      <w:r>
+        <w:rPr>
+          <w:rFonts w:ascii="Consolas" w:hAnsi="Consolas"/>
+          <w:color w:val="C586C0"/>
+          <w:sz w:val="21"/>
+          <w:szCs w:val="21"/>
+          <w:lang/>
+        </w:rPr>
+        <w:t>if</w:t>
+      </w:r>
+      <w:r>
+        <w:rPr>
+          <w:rFonts w:ascii="Consolas" w:hAnsi="Consolas"/>
+          <w:color w:val="D4D4D4"/>
+          <w:sz w:val="21"/>
+          <w:szCs w:val="21"/>
+          <w:lang/>
+        </w:rPr>
+        <w:t>(</w:t>
+      </w:r>
+      <w:r>
+        <w:rPr>
+          <w:rFonts w:ascii="Consolas" w:hAnsi="Consolas"/>
+          <w:color w:val="9CDCFE"/>
+          <w:sz w:val="21"/>
+          <w:szCs w:val="21"/>
+          <w:lang/>
+        </w:rPr>
+        <w:t>$conn</w:t>
+      </w:r>
+      <w:r>
+        <w:rPr>
+          <w:rFonts w:ascii="Consolas" w:hAnsi="Consolas"/>
+          <w:color w:val="D4D4D4"/>
+          <w:sz w:val="21"/>
+          <w:szCs w:val="21"/>
+          <w:lang/>
+        </w:rPr>
+        <w:t xml:space="preserve"> === </w:t>
+      </w:r>
+      <w:r>
+        <w:rPr>
+          <w:rFonts w:ascii="Consolas" w:hAnsi="Consolas"/>
+          <w:color w:val="569CD6"/>
+          <w:sz w:val="21"/>
+          <w:szCs w:val="21"/>
+          <w:lang/>
+        </w:rPr>
+        <w:t>false</w:t>
+      </w:r>
+      <w:r>
+        <w:rPr>
+          <w:rFonts w:ascii="Consolas" w:hAnsi="Consolas"/>
+          <w:color w:val="D4D4D4"/>
+          <w:sz w:val="21"/>
+          <w:szCs w:val="21"/>
+          <w:lang/>
+        </w:rPr>
+        <w:t>){</w:t>
+      </w:r>
+    </w:p>
+    <w:p>
+      <w:pPr>
+        <w:shd w:val="clear" w:color="auto" w:fill="1E1E1E"/>
+        <w:spacing w:before="0" w:after="0" w:line="285" w:lineRule="atLeast"/>
+        <w:rPr>
+          <w:rFonts w:ascii="Consolas" w:hAnsi="Consolas"/>
+          <w:color w:val="D4D4D4"/>
+          <w:sz w:val="21"/>
+          <w:szCs w:val="21"/>
+          <w:lang/>
+        </w:rPr>
+      </w:pPr>
+      <w:r>
+        <w:rPr>
+          <w:rFonts w:ascii="Consolas" w:hAnsi="Consolas"/>
+          <w:color w:val="D4D4D4"/>
+          <w:sz w:val="21"/>
+          <w:szCs w:val="21"/>
+          <w:lang/>
+        </w:rPr>
+        <w:t xml:space="preserve">    </w:t>
+      </w:r>
+      <w:r>
+        <w:rPr>
+          <w:rFonts w:ascii="Consolas" w:hAnsi="Consolas"/>
+          <w:color w:val="C586C0"/>
+          <w:sz w:val="21"/>
+          <w:szCs w:val="21"/>
+          <w:lang/>
+        </w:rPr>
+        <w:t>die</w:t>
+      </w:r>
+      <w:r>
+        <w:rPr>
+          <w:rFonts w:ascii="Consolas" w:hAnsi="Consolas"/>
+          <w:color w:val="D4D4D4"/>
+          <w:sz w:val="21"/>
+          <w:szCs w:val="21"/>
+          <w:lang/>
+        </w:rPr>
+        <w:t>(</w:t>
+      </w:r>
+      <w:r>
+        <w:rPr>
+          <w:rFonts w:ascii="Consolas" w:hAnsi="Consolas"/>
+          <w:color w:val="CE9178"/>
+          <w:sz w:val="21"/>
+          <w:szCs w:val="21"/>
+          <w:lang/>
+        </w:rPr>
+        <w:t>"ERROR: Could not connect. "</w:t>
+      </w:r>
+      <w:r>
+        <w:rPr>
+          <w:rFonts w:ascii="Consolas" w:hAnsi="Consolas"/>
+          <w:color w:val="D4D4D4"/>
+          <w:sz w:val="21"/>
+          <w:szCs w:val="21"/>
+          <w:lang/>
+        </w:rPr>
+        <w:t xml:space="preserve"> . </w:t>
+      </w:r>
+      <w:r>
+        <w:rPr>
+          <w:rFonts w:ascii="Consolas" w:hAnsi="Consolas"/>
+          <w:color w:val="DCDCAA"/>
+          <w:sz w:val="21"/>
+          <w:szCs w:val="21"/>
+          <w:lang/>
+        </w:rPr>
+        <w:t>mysqli_connect_error</w:t>
+      </w:r>
+      <w:r>
+        <w:rPr>
+          <w:rFonts w:ascii="Consolas" w:hAnsi="Consolas"/>
+          <w:color w:val="D4D4D4"/>
+          <w:sz w:val="21"/>
+          <w:szCs w:val="21"/>
+          <w:lang/>
+        </w:rPr>
+        <w:t>());</w:t>
+      </w:r>
+    </w:p>
+    <w:p>
+      <w:pPr>
+        <w:shd w:val="clear" w:color="auto" w:fill="1E1E1E"/>
+        <w:spacing w:before="0" w:after="0" w:line="285" w:lineRule="atLeast"/>
+        <w:rPr>
+          <w:rFonts w:ascii="Consolas" w:hAnsi="Consolas"/>
+          <w:color w:val="D4D4D4"/>
+          <w:sz w:val="21"/>
+          <w:szCs w:val="21"/>
+          <w:lang/>
+        </w:rPr>
+      </w:pPr>
+      <w:r>
+        <w:rPr>
+          <w:rFonts w:ascii="Consolas" w:hAnsi="Consolas"/>
+          <w:color w:val="D4D4D4"/>
+          <w:sz w:val="21"/>
+          <w:szCs w:val="21"/>
+          <w:lang/>
+        </w:rPr>
+        <w:t>}</w:t>
+      </w:r>
+    </w:p>
+    <w:p>
+      <w:pPr>
+        <w:shd w:val="clear" w:color="auto" w:fill="1E1E1E"/>
+        <w:spacing w:before="0" w:after="0" w:line="285" w:lineRule="atLeast"/>
+        <w:rPr>
+          <w:rFonts w:ascii="Consolas" w:hAnsi="Consolas"/>
+          <w:color w:val="D4D4D4"/>
+          <w:sz w:val="21"/>
+          <w:szCs w:val="21"/>
+          <w:lang/>
+        </w:rPr>
+      </w:pPr>
+      <w:r>
+        <w:rPr>
+          <w:rFonts w:ascii="Consolas" w:hAnsi="Consolas"/>
+          <w:color w:val="9CDCFE"/>
+          <w:sz w:val="21"/>
+          <w:szCs w:val="21"/>
+          <w:lang/>
+        </w:rPr>
+        <w:t>$ID</w:t>
+      </w:r>
+      <w:r>
+        <w:rPr>
+          <w:rFonts w:ascii="Consolas" w:hAnsi="Consolas"/>
+          <w:color w:val="D4D4D4"/>
+          <w:sz w:val="21"/>
+          <w:szCs w:val="21"/>
+          <w:lang/>
+        </w:rPr>
+        <w:t xml:space="preserve"> = </w:t>
+      </w:r>
+      <w:r>
+        <w:rPr>
+          <w:rFonts w:ascii="Consolas" w:hAnsi="Consolas"/>
+          <w:color w:val="DCDCAA"/>
+          <w:sz w:val="21"/>
+          <w:szCs w:val="21"/>
+          <w:lang/>
+        </w:rPr>
+        <w:t>mysqli_real_escape_string</w:t>
+      </w:r>
+      <w:r>
+        <w:rPr>
+          <w:rFonts w:ascii="Consolas" w:hAnsi="Consolas"/>
+          <w:color w:val="D4D4D4"/>
+          <w:sz w:val="21"/>
+          <w:szCs w:val="21"/>
+          <w:lang/>
+        </w:rPr>
+        <w:t>(</w:t>
+      </w:r>
+      <w:r>
+        <w:rPr>
+          <w:rFonts w:ascii="Consolas" w:hAnsi="Consolas"/>
+          <w:color w:val="9CDCFE"/>
+          <w:sz w:val="21"/>
+          <w:szCs w:val="21"/>
+          <w:lang/>
+        </w:rPr>
+        <w:t>$conn</w:t>
+      </w:r>
+      <w:r>
+        <w:rPr>
+          <w:rFonts w:ascii="Consolas" w:hAnsi="Consolas"/>
+          <w:color w:val="D4D4D4"/>
+          <w:sz w:val="21"/>
+          <w:szCs w:val="21"/>
+          <w:lang/>
+        </w:rPr>
+        <w:t xml:space="preserve">, </w:t>
+      </w:r>
+      <w:r>
+        <w:rPr>
+          <w:rFonts w:ascii="Consolas" w:hAnsi="Consolas"/>
+          <w:color w:val="9CDCFE"/>
+          <w:sz w:val="21"/>
+          <w:szCs w:val="21"/>
+          <w:lang/>
+        </w:rPr>
+        <w:t>$_REQUEST</w:t>
+      </w:r>
+      <w:r>
+        <w:rPr>
+          <w:rFonts w:ascii="Consolas" w:hAnsi="Consolas"/>
+          <w:color w:val="D4D4D4"/>
+          <w:sz w:val="21"/>
+          <w:szCs w:val="21"/>
+          <w:lang/>
+        </w:rPr>
+        <w:t>[</w:t>
+      </w:r>
+      <w:r>
+        <w:rPr>
+          <w:rFonts w:ascii="Consolas" w:hAnsi="Consolas"/>
+          <w:color w:val="CE9178"/>
+          <w:sz w:val="21"/>
+          <w:szCs w:val="21"/>
+          <w:lang/>
+        </w:rPr>
+        <w:t>'ID'</w:t>
+      </w:r>
+      <w:r>
+        <w:rPr>
+          <w:rFonts w:ascii="Consolas" w:hAnsi="Consolas"/>
+          <w:color w:val="D4D4D4"/>
+          <w:sz w:val="21"/>
+          <w:szCs w:val="21"/>
+          <w:lang/>
+        </w:rPr>
+        <w:t>]);</w:t>
+      </w:r>
+    </w:p>
+    <w:p>
+      <w:pPr>
+        <w:shd w:val="clear" w:color="auto" w:fill="1E1E1E"/>
+        <w:spacing w:before="0" w:after="0" w:line="285" w:lineRule="atLeast"/>
+        <w:rPr>
+          <w:rFonts w:ascii="Consolas" w:hAnsi="Consolas"/>
+          <w:color w:val="D4D4D4"/>
+          <w:sz w:val="21"/>
+          <w:szCs w:val="21"/>
+          <w:lang/>
+        </w:rPr>
+      </w:pPr>
+      <w:r>
+        <w:rPr>
+          <w:rFonts w:ascii="Consolas" w:hAnsi="Consolas"/>
+          <w:color w:val="9CDCFE"/>
+          <w:sz w:val="21"/>
+          <w:szCs w:val="21"/>
+          <w:lang/>
+        </w:rPr>
+        <w:t>$CustomerLogin</w:t>
+      </w:r>
+      <w:r>
+        <w:rPr>
+          <w:rFonts w:ascii="Consolas" w:hAnsi="Consolas"/>
+          <w:color w:val="D4D4D4"/>
+          <w:sz w:val="21"/>
+          <w:szCs w:val="21"/>
+          <w:lang/>
+        </w:rPr>
+        <w:t xml:space="preserve"> = </w:t>
+      </w:r>
+      <w:r>
+        <w:rPr>
+          <w:rFonts w:ascii="Consolas" w:hAnsi="Consolas"/>
+          <w:color w:val="DCDCAA"/>
+          <w:sz w:val="21"/>
+          <w:szCs w:val="21"/>
+          <w:lang/>
+        </w:rPr>
+        <w:t>mysqli_real_escape_string</w:t>
+      </w:r>
+      <w:r>
+        <w:rPr>
+          <w:rFonts w:ascii="Consolas" w:hAnsi="Consolas"/>
+          <w:color w:val="D4D4D4"/>
+          <w:sz w:val="21"/>
+          <w:szCs w:val="21"/>
+          <w:lang/>
+        </w:rPr>
+        <w:t>(</w:t>
+      </w:r>
+      <w:r>
+        <w:rPr>
+          <w:rFonts w:ascii="Consolas" w:hAnsi="Consolas"/>
+          <w:color w:val="9CDCFE"/>
+          <w:sz w:val="21"/>
+          <w:szCs w:val="21"/>
+          <w:lang/>
+        </w:rPr>
+        <w:t>$conn</w:t>
+      </w:r>
+      <w:r>
+        <w:rPr>
+          <w:rFonts w:ascii="Consolas" w:hAnsi="Consolas"/>
+          <w:color w:val="D4D4D4"/>
+          <w:sz w:val="21"/>
+          <w:szCs w:val="21"/>
+          <w:lang/>
+        </w:rPr>
+        <w:t xml:space="preserve">, </w:t>
+      </w:r>
+      <w:r>
+        <w:rPr>
+          <w:rFonts w:ascii="Consolas" w:hAnsi="Consolas"/>
+          <w:color w:val="9CDCFE"/>
+          <w:sz w:val="21"/>
+          <w:szCs w:val="21"/>
+          <w:lang/>
+        </w:rPr>
+        <w:t>$_REQUEST</w:t>
+      </w:r>
+      <w:r>
+        <w:rPr>
+          <w:rFonts w:ascii="Consolas" w:hAnsi="Consolas"/>
+          <w:color w:val="D4D4D4"/>
+          <w:sz w:val="21"/>
+          <w:szCs w:val="21"/>
+          <w:lang/>
+        </w:rPr>
+        <w:t>[</w:t>
+      </w:r>
+      <w:r>
+        <w:rPr>
+          <w:rFonts w:ascii="Consolas" w:hAnsi="Consolas"/>
+          <w:color w:val="CE9178"/>
+          <w:sz w:val="21"/>
+          <w:szCs w:val="21"/>
+          <w:lang/>
+        </w:rPr>
+        <w:t>'CustomerLogin'</w:t>
+      </w:r>
+      <w:r>
+        <w:rPr>
+          <w:rFonts w:ascii="Consolas" w:hAnsi="Consolas"/>
+          <w:color w:val="D4D4D4"/>
+          <w:sz w:val="21"/>
+          <w:szCs w:val="21"/>
+          <w:lang/>
+        </w:rPr>
+        <w:t>]);</w:t>
+      </w:r>
+    </w:p>
+    <w:p>
+      <w:pPr>
+        <w:shd w:val="clear" w:color="auto" w:fill="1E1E1E"/>
+        <w:spacing w:before="0" w:after="0" w:line="285" w:lineRule="atLeast"/>
+        <w:rPr>
+          <w:rFonts w:ascii="Consolas" w:hAnsi="Consolas"/>
+          <w:color w:val="D4D4D4"/>
+          <w:sz w:val="21"/>
+          <w:szCs w:val="21"/>
+          <w:lang/>
+        </w:rPr>
+      </w:pPr>
+      <w:r>
+        <w:rPr>
+          <w:rFonts w:ascii="Consolas" w:hAnsi="Consolas"/>
+          <w:color w:val="9CDCFE"/>
+          <w:sz w:val="21"/>
+          <w:szCs w:val="21"/>
+          <w:lang/>
+        </w:rPr>
+        <w:t>$Price</w:t>
+      </w:r>
+      <w:r>
+        <w:rPr>
+          <w:rFonts w:ascii="Consolas" w:hAnsi="Consolas"/>
+          <w:color w:val="D4D4D4"/>
+          <w:sz w:val="21"/>
+          <w:szCs w:val="21"/>
+          <w:lang/>
+        </w:rPr>
+        <w:t xml:space="preserve"> = </w:t>
+      </w:r>
+      <w:r>
+        <w:rPr>
+          <w:rFonts w:ascii="Consolas" w:hAnsi="Consolas"/>
+          <w:color w:val="DCDCAA"/>
+          <w:sz w:val="21"/>
+          <w:szCs w:val="21"/>
+          <w:lang/>
+        </w:rPr>
+        <w:t>mysqli_real_escape_string</w:t>
+      </w:r>
+      <w:r>
+        <w:rPr>
+          <w:rFonts w:ascii="Consolas" w:hAnsi="Consolas"/>
+          <w:color w:val="D4D4D4"/>
+          <w:sz w:val="21"/>
+          <w:szCs w:val="21"/>
+          <w:lang/>
+        </w:rPr>
+        <w:t>(</w:t>
+      </w:r>
+      <w:r>
+        <w:rPr>
+          <w:rFonts w:ascii="Consolas" w:hAnsi="Consolas"/>
+          <w:color w:val="9CDCFE"/>
+          <w:sz w:val="21"/>
+          <w:szCs w:val="21"/>
+          <w:lang/>
+        </w:rPr>
+        <w:t>$conn</w:t>
+      </w:r>
+      <w:r>
+        <w:rPr>
+          <w:rFonts w:ascii="Consolas" w:hAnsi="Consolas"/>
+          <w:color w:val="D4D4D4"/>
+          <w:sz w:val="21"/>
+          <w:szCs w:val="21"/>
+          <w:lang/>
+        </w:rPr>
+        <w:t xml:space="preserve">, </w:t>
+      </w:r>
+      <w:r>
+        <w:rPr>
+          <w:rFonts w:ascii="Consolas" w:hAnsi="Consolas"/>
+          <w:color w:val="9CDCFE"/>
+          <w:sz w:val="21"/>
+          <w:szCs w:val="21"/>
+          <w:lang/>
+        </w:rPr>
+        <w:t>$_REQUEST</w:t>
+      </w:r>
+      <w:r>
+        <w:rPr>
+          <w:rFonts w:ascii="Consolas" w:hAnsi="Consolas"/>
+          <w:color w:val="D4D4D4"/>
+          <w:sz w:val="21"/>
+          <w:szCs w:val="21"/>
+          <w:lang/>
+        </w:rPr>
+        <w:t>[</w:t>
+      </w:r>
+      <w:r>
+        <w:rPr>
+          <w:rFonts w:ascii="Consolas" w:hAnsi="Consolas"/>
+          <w:color w:val="CE9178"/>
+          <w:sz w:val="21"/>
+          <w:szCs w:val="21"/>
+          <w:lang/>
+        </w:rPr>
+        <w:t>'Price'</w:t>
+      </w:r>
+      <w:r>
+        <w:rPr>
+          <w:rFonts w:ascii="Consolas" w:hAnsi="Consolas"/>
+          <w:color w:val="D4D4D4"/>
+          <w:sz w:val="21"/>
+          <w:szCs w:val="21"/>
+          <w:lang/>
+        </w:rPr>
+        <w:t>]);</w:t>
+      </w:r>
+    </w:p>
+    <w:p>
+      <w:pPr>
+        <w:shd w:val="clear" w:color="auto" w:fill="1E1E1E"/>
+        <w:spacing w:before="0" w:after="0" w:line="285" w:lineRule="atLeast"/>
+        <w:rPr>
+          <w:rFonts w:ascii="Consolas" w:hAnsi="Consolas"/>
+          <w:color w:val="D4D4D4"/>
+          <w:sz w:val="21"/>
+          <w:szCs w:val="21"/>
+          <w:lang/>
+        </w:rPr>
+      </w:pPr>
+      <w:r>
+        <w:rPr>
+          <w:rFonts w:ascii="Consolas" w:hAnsi="Consolas"/>
+          <w:color w:val="9CDCFE"/>
+          <w:sz w:val="21"/>
+          <w:szCs w:val="21"/>
+          <w:lang/>
+        </w:rPr>
+        <w:t>$sql</w:t>
+      </w:r>
+      <w:r>
+        <w:rPr>
+          <w:rFonts w:ascii="Consolas" w:hAnsi="Consolas"/>
+          <w:color w:val="D4D4D4"/>
+          <w:sz w:val="21"/>
+          <w:szCs w:val="21"/>
+          <w:lang/>
+        </w:rPr>
+        <w:t xml:space="preserve"> = </w:t>
+      </w:r>
+      <w:r>
+        <w:rPr>
+          <w:rFonts w:ascii="Consolas" w:hAnsi="Consolas"/>
+          <w:color w:val="CE9178"/>
+          <w:sz w:val="21"/>
+          <w:szCs w:val="21"/>
+          <w:lang/>
+        </w:rPr>
+        <w:t>"</w:t>
+      </w:r>
+      <w:r>
+        <w:rPr>
+          <w:rFonts w:ascii="Consolas" w:hAnsi="Consolas"/>
+          <w:color w:val="569CD6"/>
+          <w:sz w:val="21"/>
+          <w:szCs w:val="21"/>
+          <w:lang/>
+        </w:rPr>
+        <w:t>INSERT</w:t>
+      </w:r>
+      <w:r>
+        <w:rPr>
+          <w:rFonts w:ascii="Consolas" w:hAnsi="Consolas"/>
+          <w:color w:val="CE9178"/>
+          <w:sz w:val="21"/>
+          <w:szCs w:val="21"/>
+          <w:lang/>
+        </w:rPr>
+        <w:t xml:space="preserve"> </w:t>
+      </w:r>
+      <w:r>
+        <w:rPr>
+          <w:rFonts w:ascii="Consolas" w:hAnsi="Consolas"/>
+          <w:color w:val="569CD6"/>
+          <w:sz w:val="21"/>
+          <w:szCs w:val="21"/>
+          <w:lang/>
+        </w:rPr>
+        <w:t>INTO</w:t>
+      </w:r>
+      <w:r>
+        <w:rPr>
+          <w:rFonts w:ascii="Consolas" w:hAnsi="Consolas"/>
+          <w:color w:val="CE9178"/>
+          <w:sz w:val="21"/>
+          <w:szCs w:val="21"/>
+          <w:lang/>
+        </w:rPr>
+        <w:t xml:space="preserve"> ShoppingCarts (ID, CustomerLogin, Price) </w:t>
+      </w:r>
+      <w:r>
+        <w:rPr>
+          <w:rFonts w:ascii="Consolas" w:hAnsi="Consolas"/>
+          <w:color w:val="569CD6"/>
+          <w:sz w:val="21"/>
+          <w:szCs w:val="21"/>
+          <w:lang/>
+        </w:rPr>
+        <w:t>VALUES</w:t>
+      </w:r>
+      <w:r>
+        <w:rPr>
+          <w:rFonts w:ascii="Consolas" w:hAnsi="Consolas"/>
+          <w:color w:val="CE9178"/>
+          <w:sz w:val="21"/>
+          <w:szCs w:val="21"/>
+          <w:lang/>
+        </w:rPr>
+        <w:t xml:space="preserve"> ('</w:t>
+      </w:r>
+      <w:r>
+        <w:rPr>
+          <w:rFonts w:ascii="Consolas" w:hAnsi="Consolas"/>
+          <w:color w:val="9CDCFE"/>
+          <w:sz w:val="21"/>
+          <w:szCs w:val="21"/>
+          <w:lang/>
+        </w:rPr>
+        <w:t>$ID</w:t>
+      </w:r>
+      <w:r>
+        <w:rPr>
+          <w:rFonts w:ascii="Consolas" w:hAnsi="Consolas"/>
+          <w:color w:val="CE9178"/>
+          <w:sz w:val="21"/>
+          <w:szCs w:val="21"/>
+          <w:lang/>
+        </w:rPr>
+        <w:t>','</w:t>
+      </w:r>
+      <w:r>
+        <w:rPr>
+          <w:rFonts w:ascii="Consolas" w:hAnsi="Consolas"/>
+          <w:color w:val="9CDCFE"/>
+          <w:sz w:val="21"/>
+          <w:szCs w:val="21"/>
+          <w:lang/>
+        </w:rPr>
+        <w:t>$CustomerLogin</w:t>
+      </w:r>
+      <w:r>
+        <w:rPr>
+          <w:rFonts w:ascii="Consolas" w:hAnsi="Consolas"/>
+          <w:color w:val="CE9178"/>
+          <w:sz w:val="21"/>
+          <w:szCs w:val="21"/>
+          <w:lang/>
+        </w:rPr>
+        <w:t>', '</w:t>
+      </w:r>
+      <w:r>
+        <w:rPr>
+          <w:rFonts w:ascii="Consolas" w:hAnsi="Consolas"/>
+          <w:color w:val="9CDCFE"/>
+          <w:sz w:val="21"/>
+          <w:szCs w:val="21"/>
+          <w:lang/>
+        </w:rPr>
+        <w:t>$Price</w:t>
+      </w:r>
+      <w:r>
+        <w:rPr>
+          <w:rFonts w:ascii="Consolas" w:hAnsi="Consolas"/>
+          <w:color w:val="CE9178"/>
+          <w:sz w:val="21"/>
+          <w:szCs w:val="21"/>
+          <w:lang/>
+        </w:rPr>
+        <w:t>')"</w:t>
+      </w:r>
+      <w:r>
+        <w:rPr>
+          <w:rFonts w:ascii="Consolas" w:hAnsi="Consolas"/>
+          <w:color w:val="D4D4D4"/>
+          <w:sz w:val="21"/>
+          <w:szCs w:val="21"/>
+          <w:lang/>
+        </w:rPr>
+        <w:t>;</w:t>
+      </w:r>
+    </w:p>
+    <w:p>
+      <w:pPr>
+        <w:shd w:val="clear" w:color="auto" w:fill="1E1E1E"/>
+        <w:spacing w:before="0" w:after="0" w:line="285" w:lineRule="atLeast"/>
+        <w:rPr>
+          <w:rFonts w:ascii="Consolas" w:hAnsi="Consolas"/>
+          <w:color w:val="D4D4D4"/>
+          <w:sz w:val="21"/>
+          <w:szCs w:val="21"/>
+          <w:lang/>
+        </w:rPr>
+      </w:pPr>
+      <w:r>
+        <w:rPr>
+          <w:rFonts w:ascii="Consolas" w:hAnsi="Consolas"/>
+          <w:color w:val="C586C0"/>
+          <w:sz w:val="21"/>
+          <w:szCs w:val="21"/>
+          <w:lang/>
+        </w:rPr>
+        <w:t>if</w:t>
+      </w:r>
+      <w:r>
+        <w:rPr>
+          <w:rFonts w:ascii="Consolas" w:hAnsi="Consolas"/>
+          <w:color w:val="D4D4D4"/>
+          <w:sz w:val="21"/>
+          <w:szCs w:val="21"/>
+          <w:lang/>
+        </w:rPr>
+        <w:t>(</w:t>
+      </w:r>
+      <w:r>
+        <w:rPr>
+          <w:rFonts w:ascii="Consolas" w:hAnsi="Consolas"/>
+          <w:color w:val="DCDCAA"/>
+          <w:sz w:val="21"/>
+          <w:szCs w:val="21"/>
+          <w:lang/>
+        </w:rPr>
+        <w:t>mysqli_query</w:t>
+      </w:r>
+      <w:r>
+        <w:rPr>
+          <w:rFonts w:ascii="Consolas" w:hAnsi="Consolas"/>
+          <w:color w:val="D4D4D4"/>
+          <w:sz w:val="21"/>
+          <w:szCs w:val="21"/>
+          <w:lang/>
+        </w:rPr>
+        <w:t>(</w:t>
+      </w:r>
+      <w:r>
+        <w:rPr>
+          <w:rFonts w:ascii="Consolas" w:hAnsi="Consolas"/>
+          <w:color w:val="9CDCFE"/>
+          <w:sz w:val="21"/>
+          <w:szCs w:val="21"/>
+          <w:lang/>
+        </w:rPr>
+        <w:t>$conn</w:t>
+      </w:r>
+      <w:r>
+        <w:rPr>
+          <w:rFonts w:ascii="Consolas" w:hAnsi="Consolas"/>
+          <w:color w:val="D4D4D4"/>
+          <w:sz w:val="21"/>
+          <w:szCs w:val="21"/>
+          <w:lang/>
+        </w:rPr>
+        <w:t xml:space="preserve">, </w:t>
+      </w:r>
+      <w:r>
+        <w:rPr>
+          <w:rFonts w:ascii="Consolas" w:hAnsi="Consolas"/>
+          <w:color w:val="9CDCFE"/>
+          <w:sz w:val="21"/>
+          <w:szCs w:val="21"/>
+          <w:lang/>
+        </w:rPr>
+        <w:t>$sql</w:t>
+      </w:r>
+      <w:r>
+        <w:rPr>
+          <w:rFonts w:ascii="Consolas" w:hAnsi="Consolas"/>
+          <w:color w:val="D4D4D4"/>
+          <w:sz w:val="21"/>
+          <w:szCs w:val="21"/>
+          <w:lang/>
+        </w:rPr>
+        <w:t>)){</w:t>
+      </w:r>
+    </w:p>
+    <w:p>
+      <w:pPr>
+        <w:shd w:val="clear" w:color="auto" w:fill="1E1E1E"/>
+        <w:spacing w:before="0" w:after="0" w:line="285" w:lineRule="atLeast"/>
+        <w:rPr>
+          <w:rFonts w:ascii="Consolas" w:hAnsi="Consolas"/>
+          <w:color w:val="D4D4D4"/>
+          <w:sz w:val="21"/>
+          <w:szCs w:val="21"/>
+          <w:lang/>
+        </w:rPr>
+      </w:pPr>
+      <w:r>
+        <w:rPr>
+          <w:rFonts w:ascii="Consolas" w:hAnsi="Consolas"/>
+          <w:color w:val="D4D4D4"/>
+          <w:sz w:val="21"/>
+          <w:szCs w:val="21"/>
+          <w:lang/>
+        </w:rPr>
+        <w:t xml:space="preserve">    </w:t>
+      </w:r>
+      <w:r>
+        <w:rPr>
+          <w:rFonts w:ascii="Consolas" w:hAnsi="Consolas"/>
+          <w:color w:val="DCDCAA"/>
+          <w:sz w:val="21"/>
+          <w:szCs w:val="21"/>
+          <w:lang/>
+        </w:rPr>
+        <w:t>echo</w:t>
+      </w:r>
+      <w:r>
+        <w:rPr>
+          <w:rFonts w:ascii="Consolas" w:hAnsi="Consolas"/>
+          <w:color w:val="D4D4D4"/>
+          <w:sz w:val="21"/>
+          <w:szCs w:val="21"/>
+          <w:lang/>
+        </w:rPr>
+        <w:t xml:space="preserve"> </w:t>
+      </w:r>
+      <w:r>
+        <w:rPr>
+          <w:rFonts w:ascii="Consolas" w:hAnsi="Consolas"/>
+          <w:color w:val="CE9178"/>
+          <w:sz w:val="21"/>
+          <w:szCs w:val="21"/>
+          <w:lang/>
+        </w:rPr>
+        <w:t xml:space="preserve">"shopping cart </w:t>
+      </w:r>
+      <w:r>
+        <w:rPr>
+          <w:rFonts w:ascii="Consolas" w:hAnsi="Consolas"/>
+          <w:color w:val="9CDCFE"/>
+          <w:sz w:val="21"/>
+          <w:szCs w:val="21"/>
+          <w:lang/>
+        </w:rPr>
+        <w:t>$ID</w:t>
+      </w:r>
+      <w:r>
+        <w:rPr>
+          <w:rFonts w:ascii="Consolas" w:hAnsi="Consolas"/>
+          <w:color w:val="CE9178"/>
+          <w:sz w:val="21"/>
+          <w:szCs w:val="21"/>
+          <w:lang/>
+        </w:rPr>
+        <w:t xml:space="preserve"> added."</w:t>
+      </w:r>
+      <w:r>
+        <w:rPr>
+          <w:rFonts w:ascii="Consolas" w:hAnsi="Consolas"/>
+          <w:color w:val="D4D4D4"/>
+          <w:sz w:val="21"/>
+          <w:szCs w:val="21"/>
+          <w:lang/>
+        </w:rPr>
+        <w:t>;</w:t>
+      </w:r>
+    </w:p>
+    <w:p>
+      <w:pPr>
+        <w:shd w:val="clear" w:color="auto" w:fill="1E1E1E"/>
+        <w:spacing w:before="0" w:after="0" w:line="285" w:lineRule="atLeast"/>
+        <w:rPr>
+          <w:rFonts w:ascii="Consolas" w:hAnsi="Consolas"/>
+          <w:color w:val="D4D4D4"/>
+          <w:sz w:val="21"/>
+          <w:szCs w:val="21"/>
+          <w:lang/>
+        </w:rPr>
+      </w:pPr>
+      <w:r>
+        <w:rPr>
+          <w:rFonts w:ascii="Consolas" w:hAnsi="Consolas"/>
+          <w:color w:val="D4D4D4"/>
+          <w:sz w:val="21"/>
+          <w:szCs w:val="21"/>
+          <w:lang/>
+        </w:rPr>
+        <w:t xml:space="preserve">} </w:t>
+      </w:r>
+      <w:r>
+        <w:rPr>
+          <w:rFonts w:ascii="Consolas" w:hAnsi="Consolas"/>
+          <w:color w:val="C586C0"/>
+          <w:sz w:val="21"/>
+          <w:szCs w:val="21"/>
+          <w:lang/>
+        </w:rPr>
+        <w:t>else</w:t>
+      </w:r>
+      <w:r>
+        <w:rPr>
+          <w:rFonts w:ascii="Consolas" w:hAnsi="Consolas"/>
+          <w:color w:val="D4D4D4"/>
+          <w:sz w:val="21"/>
+          <w:szCs w:val="21"/>
+          <w:lang/>
+        </w:rPr>
+        <w:t>{</w:t>
+      </w:r>
+    </w:p>
+    <w:p>
+      <w:pPr>
+        <w:shd w:val="clear" w:color="auto" w:fill="1E1E1E"/>
+        <w:spacing w:before="0" w:after="0" w:line="285" w:lineRule="atLeast"/>
+        <w:rPr>
+          <w:rFonts w:ascii="Consolas" w:hAnsi="Consolas"/>
+          <w:color w:val="D4D4D4"/>
+          <w:sz w:val="21"/>
+          <w:szCs w:val="21"/>
+          <w:lang/>
+        </w:rPr>
+      </w:pPr>
+      <w:r>
+        <w:rPr>
+          <w:rFonts w:ascii="Consolas" w:hAnsi="Consolas"/>
+          <w:color w:val="D4D4D4"/>
+          <w:sz w:val="21"/>
+          <w:szCs w:val="21"/>
+          <w:lang/>
+        </w:rPr>
+        <w:t xml:space="preserve">    </w:t>
+      </w:r>
+      <w:r>
+        <w:rPr>
+          <w:rFonts w:ascii="Consolas" w:hAnsi="Consolas"/>
+          <w:color w:val="DCDCAA"/>
+          <w:sz w:val="21"/>
+          <w:szCs w:val="21"/>
+          <w:lang/>
+        </w:rPr>
+        <w:t>echo</w:t>
+      </w:r>
+      <w:r>
+        <w:rPr>
+          <w:rFonts w:ascii="Consolas" w:hAnsi="Consolas"/>
+          <w:color w:val="D4D4D4"/>
+          <w:sz w:val="21"/>
+          <w:szCs w:val="21"/>
+          <w:lang/>
+        </w:rPr>
+        <w:t xml:space="preserve"> </w:t>
+      </w:r>
+      <w:r>
+        <w:rPr>
+          <w:rFonts w:ascii="Consolas" w:hAnsi="Consolas"/>
+          <w:color w:val="CE9178"/>
+          <w:sz w:val="21"/>
+          <w:szCs w:val="21"/>
+          <w:lang/>
+        </w:rPr>
+        <w:t>"error: Can not add shopping cart. "</w:t>
+      </w:r>
+      <w:r>
+        <w:rPr>
+          <w:rFonts w:ascii="Consolas" w:hAnsi="Consolas"/>
+          <w:color w:val="D4D4D4"/>
+          <w:sz w:val="21"/>
+          <w:szCs w:val="21"/>
+          <w:lang/>
+        </w:rPr>
+        <w:t xml:space="preserve"> . </w:t>
+      </w:r>
+      <w:r>
+        <w:rPr>
+          <w:rFonts w:ascii="Consolas" w:hAnsi="Consolas"/>
+          <w:color w:val="DCDCAA"/>
+          <w:sz w:val="21"/>
+          <w:szCs w:val="21"/>
+          <w:lang/>
+        </w:rPr>
+        <w:t>mysqli_error</w:t>
+      </w:r>
+      <w:r>
+        <w:rPr>
+          <w:rFonts w:ascii="Consolas" w:hAnsi="Consolas"/>
+          <w:color w:val="D4D4D4"/>
+          <w:sz w:val="21"/>
+          <w:szCs w:val="21"/>
+          <w:lang/>
+        </w:rPr>
+        <w:t>(</w:t>
+      </w:r>
+      <w:r>
+        <w:rPr>
+          <w:rFonts w:ascii="Consolas" w:hAnsi="Consolas"/>
+          <w:color w:val="9CDCFE"/>
+          <w:sz w:val="21"/>
+          <w:szCs w:val="21"/>
+          <w:lang/>
+        </w:rPr>
+        <w:t>$conn</w:t>
+      </w:r>
+      <w:r>
+        <w:rPr>
+          <w:rFonts w:ascii="Consolas" w:hAnsi="Consolas"/>
+          <w:color w:val="D4D4D4"/>
+          <w:sz w:val="21"/>
+          <w:szCs w:val="21"/>
+          <w:lang/>
+        </w:rPr>
+        <w:t>);</w:t>
+      </w:r>
+    </w:p>
+    <w:p>
+      <w:pPr>
+        <w:shd w:val="clear" w:color="auto" w:fill="1E1E1E"/>
+        <w:spacing w:before="0" w:after="0" w:line="285" w:lineRule="atLeast"/>
+        <w:rPr>
+          <w:rFonts w:ascii="Consolas" w:hAnsi="Consolas"/>
+          <w:color w:val="D4D4D4"/>
+          <w:sz w:val="21"/>
+          <w:szCs w:val="21"/>
+          <w:lang/>
+        </w:rPr>
+      </w:pPr>
+      <w:r>
+        <w:rPr>
+          <w:rFonts w:ascii="Consolas" w:hAnsi="Consolas"/>
+          <w:color w:val="D4D4D4"/>
+          <w:sz w:val="21"/>
+          <w:szCs w:val="21"/>
+          <w:lang/>
+        </w:rPr>
+        <w:t>}</w:t>
+      </w:r>
+    </w:p>
+    <w:p>
+      <w:pPr>
+        <w:shd w:val="clear" w:color="auto" w:fill="1E1E1E"/>
+        <w:spacing w:before="0" w:after="0" w:line="285" w:lineRule="atLeast"/>
+        <w:rPr>
+          <w:rFonts w:ascii="Consolas" w:hAnsi="Consolas"/>
+          <w:color w:val="D4D4D4"/>
+          <w:sz w:val="21"/>
+          <w:szCs w:val="21"/>
+          <w:lang/>
+        </w:rPr>
+      </w:pPr>
+      <w:r>
+        <w:rPr>
+          <w:rFonts w:ascii="Consolas" w:hAnsi="Consolas"/>
+          <w:color w:val="DCDCAA"/>
+          <w:sz w:val="21"/>
+          <w:szCs w:val="21"/>
+          <w:lang/>
+        </w:rPr>
+        <w:t>mysqli_close</w:t>
+      </w:r>
+      <w:r>
+        <w:rPr>
+          <w:rFonts w:ascii="Consolas" w:hAnsi="Consolas"/>
+          <w:color w:val="D4D4D4"/>
+          <w:sz w:val="21"/>
+          <w:szCs w:val="21"/>
+          <w:lang/>
+        </w:rPr>
+        <w:t>(</w:t>
+      </w:r>
+      <w:r>
+        <w:rPr>
+          <w:rFonts w:ascii="Consolas" w:hAnsi="Consolas"/>
+          <w:color w:val="9CDCFE"/>
+          <w:sz w:val="21"/>
+          <w:szCs w:val="21"/>
+          <w:lang/>
+        </w:rPr>
+        <w:t>$conn</w:t>
+      </w:r>
+      <w:r>
+        <w:rPr>
+          <w:rFonts w:ascii="Consolas" w:hAnsi="Consolas"/>
+          <w:color w:val="D4D4D4"/>
+          <w:sz w:val="21"/>
+          <w:szCs w:val="21"/>
+          <w:lang/>
+        </w:rPr>
+        <w:t>);</w:t>
+      </w:r>
+    </w:p>
+    <w:p>
+      <w:pPr>
+        <w:shd w:val="clear" w:color="auto" w:fill="1E1E1E"/>
+        <w:spacing w:before="0" w:after="0" w:line="285" w:lineRule="atLeast"/>
+        <w:rPr>
+          <w:rFonts w:ascii="Consolas" w:hAnsi="Consolas"/>
+          <w:color w:val="D4D4D4"/>
+          <w:sz w:val="21"/>
+          <w:szCs w:val="21"/>
+          <w:lang/>
+        </w:rPr>
+      </w:pPr>
+      <w:r>
+        <w:rPr>
+          <w:rFonts w:ascii="Consolas" w:hAnsi="Consolas"/>
+          <w:color w:val="569CD6"/>
+          <w:sz w:val="21"/>
+          <w:szCs w:val="21"/>
+          <w:lang/>
+        </w:rPr>
+        <w:t>?&gt;</w:t>
+      </w:r>
+    </w:p>
+    <w:p>
+      <w:pPr>
+        <w:shd w:val="clear" w:color="auto" w:fill="1E1E1E"/>
+        <w:spacing w:before="0" w:after="0" w:line="285" w:lineRule="atLeast"/>
+        <w:rPr>
+          <w:rFonts w:ascii="Consolas" w:hAnsi="Consolas"/>
+          <w:color w:val="D4D4D4"/>
+          <w:sz w:val="21"/>
+          <w:szCs w:val="21"/>
+          <w:lang/>
+        </w:rPr>
+      </w:pPr>
+    </w:p>
+    <w:p>
+      <w:r>
+        <w:lastRenderedPageBreak/>
+        <w:t>Manuele testen:</w:t>
+      </w:r>
+    </w:p>
+    <w:p>
+      <w:r>
+        <w:drawing>
+          <wp:inline distT="0" distB="0" distL="0" distR="0" wp14:anchorId="5E43B8B1" wp14:editId="7664CF11">
+            <wp:extent cx="5731510" cy="2461895"/>
+            <wp:effectExtent l="0" t="0" r="2540" b="0"/>
+            <wp:docPr id="19" name="Picture 19" descr="Graphical user interface, text, application, email&#10;&#10;Description automatically generated"/>
+            <wp:cNvGraphicFramePr>
+              <a:graphicFrameLocks xmlns:a="http://schemas.openxmlformats.org/drawingml/2006/main" noChangeAspect="1"/>
+            </wp:cNvGraphicFramePr>
+            <a:graphic xmlns:a="http://schemas.openxmlformats.org/drawingml/2006/main">
+              <a:graphicData uri="http://schemas.openxmlformats.org/drawingml/2006/picture">
+                <pic:pic xmlns:pic="http://schemas.openxmlformats.org/drawingml/2006/picture">
+                  <pic:nvPicPr>
+                    <pic:cNvPr id="19" name="Picture 19" descr="Graphical user interface, text, application, email&#10;&#10;Description automatically generated"/>
+                    <pic:cNvPicPr/>
+                  </pic:nvPicPr>
+                  <pic:blipFill>
+                    <a:blip r:embed="rId36"/>
+                    <a:stretch>
+                      <a:fillRect/>
+                    </a:stretch>
+                  </pic:blipFill>
+                  <pic:spPr>
+                    <a:xfrm>
+                      <a:off x="0" y="0"/>
+                      <a:ext cx="5731510" cy="2461895"/>
+                    </a:xfrm>
+                    <a:prstGeom prst="rect">
+                      <a:avLst/>
+                    </a:prstGeom>
+                  </pic:spPr>
+                </pic:pic>
+              </a:graphicData>
+            </a:graphic>
+          </wp:inline>
+        </w:drawing>
+      </w:r>
+    </w:p>
+    <w:p>
+      <w:r>
+        <w:t>Ik kan effectief een winkelmandje toevoegen, maar er zijn een paar logica fouten in mijn API.</w:t>
+      </w:r>
+    </w:p>
+    <w:p>
+      <w:r>
+        <w:t>Als ik een string meegeef in het veldje price, komt deze ook in de databank wat niet de bedoeling is:</w:t>
+      </w:r>
+    </w:p>
+    <w:p>
+      <w:r>
+        <w:drawing>
+          <wp:inline distT="0" distB="0" distL="0" distR="0" wp14:anchorId="6375671C" wp14:editId="684CFC89">
+            <wp:extent cx="5731510" cy="2334260"/>
+            <wp:effectExtent l="0" t="0" r="2540" b="8890"/>
+            <wp:docPr id="20" name="Picture 20" descr="Graphical user interface, application&#10;&#10;Description automatically generated"/>
+            <wp:cNvGraphicFramePr>
+              <a:graphicFrameLocks xmlns:a="http://schemas.openxmlformats.org/drawingml/2006/main" noChangeAspect="1"/>
+            </wp:cNvGraphicFramePr>
+            <a:graphic xmlns:a="http://schemas.openxmlformats.org/drawingml/2006/main">
+              <a:graphicData uri="http://schemas.openxmlformats.org/drawingml/2006/picture">
+                <pic:pic xmlns:pic="http://schemas.openxmlformats.org/drawingml/2006/picture">
+                  <pic:nvPicPr>
+                    <pic:cNvPr id="20" name="Picture 20" descr="Graphical user interface, application&#10;&#10;Description automatically generated"/>
+                    <pic:cNvPicPr/>
+                  </pic:nvPicPr>
+                  <pic:blipFill>
+                    <a:blip r:embed="rId37"/>
+                    <a:stretch>
+                      <a:fillRect/>
+                    </a:stretch>
+                  </pic:blipFill>
+                  <pic:spPr>
+                    <a:xfrm>
+                      <a:off x="0" y="0"/>
+                      <a:ext cx="5731510" cy="2334260"/>
+                    </a:xfrm>
+                    <a:prstGeom prst="rect">
+                      <a:avLst/>
+                    </a:prstGeom>
+                  </pic:spPr>
+                </pic:pic>
+              </a:graphicData>
+            </a:graphic>
+          </wp:inline>
+        </w:drawing>
+      </w:r>
+    </w:p>
+    <w:p>
+      <w:r>
+        <w:t>Oplossing =&gt; api parameter binding</w:t>
+      </w:r>
+    </w:p>
+    <w:p>
+      <w:r>
+        <w:t>In progress.</w:t>
+      </w:r>
+    </w:p>
+    <w:p>
+      <w:r>
+        <w:t>Automated tests:</w:t>
+      </w:r>
+    </w:p>
+    <w:p>
+      <w:r>
+        <w:t>In progress.</w:t>
+      </w:r>
+    </w:p>
+    <w:p>
+      <w:r>
+        <w:t>In progress: problemen met API =&gt; documentatie over oplossing en problemen komt nog.</w:t>
       </w:r>
     </w:p>
     <w:sectPr>
@@ -18071,6 +20228,7 @@
     <w:rsid w:val="001C4672"/>
     <w:rsid w:val="005C7AF3"/>
     <w:rsid w:val="00646BAF"/>
+    <w:rsid w:val="007E74DC"/>
     <w:rsid w:val="00862DA4"/>
     <w:rsid w:val="00982E89"/>
     <w:rsid w:val="00CF7130"/>
